--- a/ip_modules/decimation_filter_3to1/docs/decimation_filter_3to1_register_map.docx
+++ b/ip_modules/decimation_filter_3to1/docs/decimation_filter_3to1_register_map.docx
@@ -1,6 +1,6 @@
 
 <file path=word/document.xml><?xml version="1.0" encoding="utf-8"?>
-<w:document xmlns:wpc="http://schemas.microsoft.com/office/word/2010/wordprocessingCanvas" xmlns:cx="http://schemas.microsoft.com/office/drawing/2014/chartex" xmlns:cx1="http://schemas.microsoft.com/office/drawing/2015/9/8/chartex" xmlns:cx2="http://schemas.microsoft.com/office/drawing/2015/10/21/chartex" xmlns:cx3="http://schemas.microsoft.com/office/drawing/2016/5/9/chartex" xmlns:cx4="http://schemas.microsoft.com/office/drawing/2016/5/10/chartex" xmlns:cx5="http://schemas.microsoft.com/office/drawing/2016/5/11/chartex" xmlns:cx6="http://schemas.microsoft.com/office/drawing/2016/5/12/chartex" xmlns:cx7="http://schemas.microsoft.com/office/drawing/2016/5/13/chartex" xmlns:cx8="http://schemas.microsoft.com/office/drawing/2016/5/14/chartex" xmlns:mc="http://schemas.openxmlformats.org/markup-compatibility/2006" xmlns:aink="http://schemas.microsoft.com/office/drawing/2016/ink" xmlns:am3d="http://schemas.microsoft.com/office/drawing/2017/model3d" xmlns:o="urn:schemas-microsoft-com:office:office" xmlns:r="http://schemas.openxmlformats.org/officeDocument/2006/relationships" xmlns:m="http://schemas.openxmlformats.org/officeDocument/2006/math" xmlns:v="urn:schemas-microsoft-com:vml" xmlns:wp14="http://schemas.microsoft.com/office/word/2010/wordprocessingDrawing" xmlns:wp="http://schemas.openxmlformats.org/drawingml/2006/wordprocessingDrawing" xmlns:w10="urn:schemas-microsoft-com:office:word" xmlns:w="http://schemas.openxmlformats.org/wordprocessingml/2006/main" xmlns:w14="http://schemas.microsoft.com/office/word/2010/wordml" xmlns:w15="http://schemas.microsoft.com/office/word/2012/wordml" xmlns:w16cex="http://schemas.microsoft.com/office/word/2018/wordml/cex" xmlns:w16cid="http://schemas.microsoft.com/office/word/2016/wordml/cid" xmlns:w16="http://schemas.microsoft.com/office/word/2018/wordml" xmlns:w16se="http://schemas.microsoft.com/office/word/2015/wordml/symex" xmlns:wpg="http://schemas.microsoft.com/office/word/2010/wordprocessingGroup" xmlns:wpi="http://schemas.microsoft.com/office/word/2010/wordprocessingInk" xmlns:wne="http://schemas.microsoft.com/office/word/2006/wordml" xmlns:wps="http://schemas.microsoft.com/office/word/2010/wordprocessingShape" mc:Ignorable="w14 w15 w16se w16cid w16 w16cex wp14">
+<w:document xmlns:wpc="http://schemas.microsoft.com/office/word/2010/wordprocessingCanvas" xmlns:cx="http://schemas.microsoft.com/office/drawing/2014/chartex" xmlns:cx1="http://schemas.microsoft.com/office/drawing/2015/9/8/chartex" xmlns:cx2="http://schemas.microsoft.com/office/drawing/2015/10/21/chartex" xmlns:cx3="http://schemas.microsoft.com/office/drawing/2016/5/9/chartex" xmlns:cx4="http://schemas.microsoft.com/office/drawing/2016/5/10/chartex" xmlns:cx5="http://schemas.microsoft.com/office/drawing/2016/5/11/chartex" xmlns:cx6="http://schemas.microsoft.com/office/drawing/2016/5/12/chartex" xmlns:cx7="http://schemas.microsoft.com/office/drawing/2016/5/13/chartex" xmlns:cx8="http://schemas.microsoft.com/office/drawing/2016/5/14/chartex" xmlns:mc="http://schemas.openxmlformats.org/markup-compatibility/2006" xmlns:aink="http://schemas.microsoft.com/office/drawing/2016/ink" xmlns:am3d="http://schemas.microsoft.com/office/drawing/2017/model3d" xmlns:o="urn:schemas-microsoft-com:office:office" xmlns:r="http://schemas.openxmlformats.org/officeDocument/2006/relationships" xmlns:m="http://schemas.openxmlformats.org/officeDocument/2006/math" xmlns:v="urn:schemas-microsoft-com:vml" xmlns:wp14="http://schemas.microsoft.com/office/word/2010/wordprocessingDrawing" xmlns:wp="http://schemas.openxmlformats.org/drawingml/2006/wordprocessingDrawing" xmlns:w10="urn:schemas-microsoft-com:office:word" xmlns:w="http://schemas.openxmlformats.org/wordprocessingml/2006/main" xmlns:w14="http://schemas.microsoft.com/office/word/2010/wordml" xmlns:w15="http://schemas.microsoft.com/office/word/2012/wordml" xmlns:w16cex="http://schemas.microsoft.com/office/word/2018/wordml/cex" xmlns:w16cid="http://schemas.microsoft.com/office/word/2016/wordml/cid" xmlns:w16="http://schemas.microsoft.com/office/word/2018/wordml" xmlns:w16sdtdh="http://schemas.microsoft.com/office/word/2020/wordml/sdtdatahash" xmlns:w16se="http://schemas.microsoft.com/office/word/2015/wordml/symex" xmlns:wpg="http://schemas.microsoft.com/office/word/2010/wordprocessingGroup" xmlns:wpi="http://schemas.microsoft.com/office/word/2010/wordprocessingInk" xmlns:wne="http://schemas.microsoft.com/office/word/2006/wordml" xmlns:wps="http://schemas.microsoft.com/office/word/2010/wordprocessingShape" mc:Ignorable="w14 w15 w16se w16cid w16 w16cex w16sdtdh wp14">
   <w:body>
     <w:p/>
     <w:p>
@@ -31,7 +31,7 @@
         <w:t>1.0</w:t>
       </w:r>
       <w:r>
-        <w:t>0</w:t>
+        <w:t>1</w:t>
       </w:r>
     </w:p>
     <w:p>
@@ -48,10 +48,10 @@
         <w:tab/>
       </w:r>
       <w:r>
-        <w:t>25</w:t>
-      </w:r>
-      <w:r>
-        <w:t xml:space="preserve"> Mar </w:t>
+        <w:t>17 Jun</w:t>
+      </w:r>
+      <w:r>
+        <w:t xml:space="preserve"> </w:t>
       </w:r>
       <w:r>
         <w:t>202</w:t>
@@ -135,21 +135,12 @@
         <w:spacing w:after="480"/>
       </w:pPr>
       <w:bookmarkStart w:id="0" w:name="CompanyName"/>
-      <w:proofErr w:type="spellStart"/>
       <w:r>
         <w:rPr>
           <w:sz w:val="48"/>
           <w:szCs w:val="48"/>
         </w:rPr>
-        <w:t>QuickLogic</w:t>
-      </w:r>
-      <w:proofErr w:type="spellEnd"/>
-      <w:r>
-        <w:rPr>
-          <w:sz w:val="48"/>
-          <w:szCs w:val="48"/>
-        </w:rPr>
-        <w:t xml:space="preserve"> Corporation</w:t>
+        <w:t>QuickLogic Corporation</w:t>
       </w:r>
       <w:bookmarkEnd w:id="0"/>
     </w:p>
@@ -193,16 +184,15 @@
           <w:sz w:val="22"/>
           <w:szCs w:val="22"/>
         </w:rPr>
-        <w:t xml:space="preserve">This I2S slave IP connects to I2S Master in the AP. This I2S slave IP works only in </w:t>
-      </w:r>
-      <w:proofErr w:type="gramStart"/>
+        <w:t xml:space="preserve">This </w:t>
+      </w:r>
       <w:r>
         <w:rPr>
           <w:rFonts w:asciiTheme="minorHAnsi" w:hAnsiTheme="minorHAnsi" w:cstheme="minorHAnsi"/>
           <w:sz w:val="22"/>
           <w:szCs w:val="22"/>
         </w:rPr>
-        <w:t>rec</w:t>
+        <w:t>FIR Decimation Filter IP has a decimation factor of 3</w:t>
       </w:r>
       <w:r>
         <w:rPr>
@@ -210,7 +200,7 @@
           <w:sz w:val="22"/>
           <w:szCs w:val="22"/>
         </w:rPr>
-        <w:t>ei</w:t>
+        <w:t>.</w:t>
       </w:r>
       <w:r>
         <w:rPr>
@@ -218,17 +208,18 @@
           <w:sz w:val="22"/>
           <w:szCs w:val="22"/>
         </w:rPr>
-        <w:t>ve</w:t>
-      </w:r>
-      <w:proofErr w:type="gramEnd"/>
-      <w:r>
+        <w:t xml:space="preserve"> For example, it can down sample 48KHz audio data to 16KHz. This IP module is currently meant to operate with the I2S Slave Rx IP module, but it can be used independently or with other IP modules, provided that the raw data is provided to this Decimation Filter in a similar fashion. Currently, the I2S Slave Rx module places raw audio data into a RAM block, which is then read from by this Filter module to perform the decimation. The down-sampled data, which is the output of this Filter module, is then written into a FIFO and DMA’d into system memory in the S3.</w:t>
+      </w:r>
+    </w:p>
+    <w:p>
+      <w:pPr>
+        <w:pStyle w:val="BodyText"/>
         <w:rPr>
           <w:rFonts w:asciiTheme="minorHAnsi" w:hAnsiTheme="minorHAnsi" w:cstheme="minorHAnsi"/>
           <w:sz w:val="22"/>
           <w:szCs w:val="22"/>
         </w:rPr>
-        <w:t xml:space="preserve"> mode. The data received by the I2S slave is transferred to the M4 SRAM by the SDMA block.</w:t>
-      </w:r>
+      </w:pPr>
     </w:p>
     <w:p>
       <w:pPr>
@@ -239,23 +230,13 @@
           <w:szCs w:val="22"/>
         </w:rPr>
       </w:pPr>
-    </w:p>
-    <w:p>
-      <w:pPr>
-        <w:pStyle w:val="BodyText"/>
+      <w:r>
         <w:rPr>
           <w:rFonts w:asciiTheme="minorHAnsi" w:hAnsiTheme="minorHAnsi" w:cstheme="minorHAnsi"/>
           <w:sz w:val="22"/>
           <w:szCs w:val="22"/>
         </w:rPr>
-      </w:pPr>
-      <w:r>
-        <w:rPr>
-          <w:rFonts w:asciiTheme="minorHAnsi" w:hAnsiTheme="minorHAnsi" w:cstheme="minorHAnsi"/>
-          <w:sz w:val="22"/>
-          <w:szCs w:val="22"/>
-        </w:rPr>
-        <w:t>There is an additional FIR decimator block which is also included in the path. The FIR decimator factor is 3. I2S data sampled at 48khz is down sampled to 16khz.</w:t>
+        <w:t>Previously, the I2S Slave Rx logic and the Decimation Filter logic were combined into one IP module. These two functions have now been separated into two separate IP modules. In order to help maintain compatibility with existing software, the register maps for both the I2S Slave Rx and the Decimation Filter have not been collapsed/condensed, and bitfields within registers have not been collapsed/condensed. Therefore, any registers/bitfields that are used by the I2S Slave Rx module have been marked as “reserved” in the register map for this IP module, and now only exist in the I2S Slave Rx IP module.</w:t>
       </w:r>
     </w:p>
     <w:p>
@@ -284,19 +265,8 @@
         <w:jc w:val="both"/>
       </w:pPr>
       <w:r>
-        <w:t>T</w:t>
-      </w:r>
-      <w:r>
-        <w:t xml:space="preserve">he I2S Slave IP is </w:t>
-      </w:r>
-      <w:r>
-        <w:t xml:space="preserve">based on the Philips I2S serial </w:t>
-      </w:r>
-      <w:proofErr w:type="gramStart"/>
-      <w:r>
-        <w:t>protocol</w:t>
-      </w:r>
-      <w:proofErr w:type="gramEnd"/>
+        <w:t>Supports 16-bit data width I2S data.</w:t>
+      </w:r>
     </w:p>
     <w:p>
       <w:pPr>
@@ -309,7 +279,7 @@
         <w:jc w:val="both"/>
       </w:pPr>
       <w:r>
-        <w:t>Supports 16-bit data width I2S data.</w:t>
+        <w:t>Supports Sampling rate of 48KHz.</w:t>
       </w:r>
     </w:p>
     <w:p>
@@ -323,7 +293,7 @@
         <w:jc w:val="both"/>
       </w:pPr>
       <w:r>
-        <w:t>Supports Sampling rate of 48KHz.</w:t>
+        <w:t>Decimation 48Khz to 16Khz is supported for Left channel only.</w:t>
       </w:r>
     </w:p>
     <w:p>
@@ -337,47 +307,14 @@
         <w:jc w:val="both"/>
       </w:pPr>
       <w:r>
-        <w:t xml:space="preserve">Slave in RX mode only </w:t>
-      </w:r>
-      <w:proofErr w:type="gramStart"/>
-      <w:r>
-        <w:t>supported</w:t>
-      </w:r>
-      <w:proofErr w:type="gramEnd"/>
-    </w:p>
-    <w:p>
-      <w:pPr>
-        <w:pStyle w:val="ListParagraph"/>
-        <w:numPr>
-          <w:ilvl w:val="0"/>
-          <w:numId w:val="5"/>
-        </w:numPr>
+        <w:t xml:space="preserve">Supports DMA </w:t>
+      </w:r>
+    </w:p>
+    <w:p>
+      <w:pPr>
         <w:spacing w:after="0" w:line="240" w:lineRule="auto"/>
         <w:jc w:val="both"/>
       </w:pPr>
-      <w:r>
-        <w:t>Decimation 48Khz to 16Khz is supported for Left channel only.</w:t>
-      </w:r>
-    </w:p>
-    <w:p>
-      <w:pPr>
-        <w:pStyle w:val="ListParagraph"/>
-        <w:numPr>
-          <w:ilvl w:val="0"/>
-          <w:numId w:val="5"/>
-        </w:numPr>
-        <w:spacing w:after="0" w:line="240" w:lineRule="auto"/>
-        <w:jc w:val="both"/>
-      </w:pPr>
-      <w:r>
-        <w:t xml:space="preserve">Supports DMA </w:t>
-      </w:r>
-    </w:p>
-    <w:p>
-      <w:pPr>
-        <w:spacing w:after="0" w:line="240" w:lineRule="auto"/>
-        <w:jc w:val="both"/>
-      </w:pPr>
     </w:p>
     <w:p>
       <w:pPr>
@@ -403,479 +340,24 @@
         <w:t xml:space="preserve"> (1024 * 6000)</w:t>
       </w:r>
       <w:r>
-        <w:t>. This is used by the Decimator.</w:t>
-      </w:r>
-    </w:p>
-    <w:p>
-      <w:r>
-        <w:t xml:space="preserve">C21 should be set to </w:t>
-      </w:r>
-      <w:r>
-        <w:t>3MHz (1024 * 3000)</w:t>
-      </w:r>
-      <w:r>
-        <w:t xml:space="preserve">. This is used </w:t>
-      </w:r>
-      <w:r>
-        <w:t>as the local I2S bit clock</w:t>
+        <w:t xml:space="preserve"> or higher</w:t>
+      </w:r>
+      <w:r>
+        <w:t xml:space="preserve">. This is </w:t>
+      </w:r>
+      <w:r>
+        <w:t xml:space="preserve">required so the </w:t>
+      </w:r>
+      <w:r>
+        <w:t>Decimator</w:t>
+      </w:r>
+      <w:r>
+        <w:t xml:space="preserve"> can keep up with I2S receive data (assumed to be 48KHz, being received with an I2S bit clock rate of 3MHz)</w:t>
       </w:r>
       <w:r>
         <w:t>.</w:t>
       </w:r>
     </w:p>
-    <w:p>
-      <w:pPr>
-        <w:pStyle w:val="Heading1"/>
-      </w:pPr>
-      <w:bookmarkStart w:id="4" w:name="_Toc335349585"/>
-      <w:bookmarkStart w:id="5" w:name="_Toc506908492"/>
-      <w:r>
-        <w:t>I2S Interface</w:t>
-      </w:r>
-      <w:bookmarkEnd w:id="4"/>
-      <w:bookmarkEnd w:id="5"/>
-    </w:p>
-    <w:p>
-      <w:pPr>
-        <w:pStyle w:val="Heading2"/>
-      </w:pPr>
-      <w:bookmarkStart w:id="6" w:name="_Toc327524858"/>
-      <w:bookmarkStart w:id="7" w:name="_Toc506908493"/>
-      <w:r>
-        <w:t>Overview</w:t>
-      </w:r>
-      <w:bookmarkEnd w:id="6"/>
-      <w:bookmarkEnd w:id="7"/>
-    </w:p>
-    <w:p/>
-    <w:p>
-      <w:pPr>
-        <w:rPr>
-          <w:lang w:eastAsia="zh-TW"/>
-        </w:rPr>
-      </w:pPr>
-      <w:r>
-        <w:rPr>
-          <w:lang w:eastAsia="zh-TW"/>
-        </w:rPr>
-        <w:t>The bus consists of a serial data line (</w:t>
-      </w:r>
-      <w:proofErr w:type="spellStart"/>
-      <w:r>
-        <w:rPr>
-          <w:lang w:eastAsia="zh-TW"/>
-        </w:rPr>
-        <w:t>sd</w:t>
-      </w:r>
-      <w:proofErr w:type="spellEnd"/>
-      <w:r>
-        <w:rPr>
-          <w:lang w:eastAsia="zh-TW"/>
-        </w:rPr>
-        <w:t xml:space="preserve">), a word </w:t>
-      </w:r>
-      <w:proofErr w:type="gramStart"/>
-      <w:r>
-        <w:rPr>
-          <w:lang w:eastAsia="zh-TW"/>
-        </w:rPr>
-        <w:t>select</w:t>
-      </w:r>
-      <w:proofErr w:type="gramEnd"/>
-      <w:r>
-        <w:rPr>
-          <w:lang w:eastAsia="zh-TW"/>
-        </w:rPr>
-        <w:t xml:space="preserve"> line (</w:t>
-      </w:r>
-      <w:proofErr w:type="spellStart"/>
-      <w:r>
-        <w:rPr>
-          <w:lang w:eastAsia="zh-TW"/>
-        </w:rPr>
-        <w:t>ws</w:t>
-      </w:r>
-      <w:proofErr w:type="spellEnd"/>
-      <w:r>
-        <w:rPr>
-          <w:lang w:eastAsia="zh-TW"/>
-        </w:rPr>
-        <w:t>), and a serial clock (</w:t>
-      </w:r>
-      <w:proofErr w:type="spellStart"/>
-      <w:r>
-        <w:rPr>
-          <w:lang w:eastAsia="zh-TW"/>
-        </w:rPr>
-        <w:t>sclk</w:t>
-      </w:r>
-      <w:proofErr w:type="spellEnd"/>
-      <w:r>
-        <w:rPr>
-          <w:lang w:eastAsia="zh-TW"/>
-        </w:rPr>
-        <w:t xml:space="preserve">). The serial data line is time multiplexed to allow the transfer of two data streams (such as, </w:t>
-      </w:r>
-      <w:proofErr w:type="gramStart"/>
-      <w:r>
-        <w:rPr>
-          <w:lang w:eastAsia="zh-TW"/>
-        </w:rPr>
-        <w:t>left</w:t>
-      </w:r>
-      <w:proofErr w:type="gramEnd"/>
-      <w:r>
-        <w:rPr>
-          <w:lang w:eastAsia="zh-TW"/>
-        </w:rPr>
-        <w:t xml:space="preserve"> and right stereo data).</w:t>
-      </w:r>
-      <w:r>
-        <w:rPr>
-          <w:lang w:eastAsia="zh-TW"/>
-        </w:rPr>
-        <w:t xml:space="preserve">  I2S slave (Rx Mode) configuration:</w:t>
-      </w:r>
-    </w:p>
-    <w:p>
-      <w:pPr>
-        <w:rPr>
-          <w:lang w:eastAsia="zh-TW"/>
-        </w:rPr>
-      </w:pPr>
-    </w:p>
-    <w:p>
-      <w:pPr>
-        <w:rPr>
-          <w:lang w:eastAsia="zh-TW"/>
-        </w:rPr>
-      </w:pPr>
-      <w:r>
-        <w:rPr>
-          <w:lang w:eastAsia="zh-TW"/>
-        </w:rPr>
-        <w:tab/>
-      </w:r>
-      <w:r>
-        <w:rPr>
-          <w:lang w:eastAsia="zh-TW"/>
-        </w:rPr>
-        <w:tab/>
-      </w:r>
-      <w:r>
-        <w:rPr>
-          <w:noProof/>
-        </w:rPr>
-        <w:drawing>
-          <wp:inline distT="0" distB="0" distL="0" distR="0" wp14:anchorId="41F30D2A" wp14:editId="244CECDD">
-            <wp:extent cx="4752975" cy="1130300"/>
-            <wp:effectExtent l="0" t="0" r="9525" b="0"/>
-            <wp:docPr id="7" name="Picture 7"/>
-            <wp:cNvGraphicFramePr>
-              <a:graphicFrameLocks xmlns:a="http://schemas.openxmlformats.org/drawingml/2006/main" noChangeAspect="1"/>
-            </wp:cNvGraphicFramePr>
-            <a:graphic xmlns:a="http://schemas.openxmlformats.org/drawingml/2006/main">
-              <a:graphicData uri="http://schemas.openxmlformats.org/drawingml/2006/picture">
-                <pic:pic xmlns:pic="http://schemas.openxmlformats.org/drawingml/2006/picture">
-                  <pic:nvPicPr>
-                    <pic:cNvPr id="0" name="Picture 1"/>
-                    <pic:cNvPicPr>
-                      <a:picLocks noChangeAspect="1" noChangeArrowheads="1"/>
-                    </pic:cNvPicPr>
-                  </pic:nvPicPr>
-                  <pic:blipFill>
-                    <a:blip r:embed="rId9">
-                      <a:extLst>
-                        <a:ext uri="{28A0092B-C50C-407E-A947-70E740481C1C}">
-                          <a14:useLocalDpi xmlns:a14="http://schemas.microsoft.com/office/drawing/2010/main" val="0"/>
-                        </a:ext>
-                      </a:extLst>
-                    </a:blip>
-                    <a:srcRect/>
-                    <a:stretch>
-                      <a:fillRect/>
-                    </a:stretch>
-                  </pic:blipFill>
-                  <pic:spPr bwMode="auto">
-                    <a:xfrm>
-                      <a:off x="0" y="0"/>
-                      <a:ext cx="4752975" cy="1130300"/>
-                    </a:xfrm>
-                    <a:prstGeom prst="rect">
-                      <a:avLst/>
-                    </a:prstGeom>
-                    <a:noFill/>
-                    <a:ln>
-                      <a:noFill/>
-                    </a:ln>
-                  </pic:spPr>
-                </pic:pic>
-              </a:graphicData>
-            </a:graphic>
-          </wp:inline>
-        </w:drawing>
-      </w:r>
-    </w:p>
-    <w:p>
-      <w:pPr>
-        <w:rPr>
-          <w:lang w:eastAsia="zh-TW"/>
-        </w:rPr>
-      </w:pPr>
-      <w:r>
-        <w:rPr>
-          <w:lang w:eastAsia="zh-TW"/>
-        </w:rPr>
-        <w:tab/>
-      </w:r>
-      <w:r>
-        <w:rPr>
-          <w:lang w:eastAsia="zh-TW"/>
-        </w:rPr>
-        <w:tab/>
-      </w:r>
-      <w:r>
-        <w:rPr>
-          <w:lang w:eastAsia="zh-TW"/>
-        </w:rPr>
-        <w:tab/>
-        <w:t xml:space="preserve">                            </w:t>
-      </w:r>
-      <w:r>
-        <w:rPr>
-          <w:b/>
-          <w:bCs/>
-          <w:sz w:val="20"/>
-          <w:szCs w:val="20"/>
-        </w:rPr>
-        <w:t>Figure 3-1:  I2S slave Rx mode</w:t>
-      </w:r>
-    </w:p>
-    <w:p>
-      <w:pPr>
-        <w:pStyle w:val="Heading2"/>
-      </w:pPr>
-      <w:bookmarkStart w:id="8" w:name="_Toc327524859"/>
-      <w:bookmarkStart w:id="9" w:name="_Toc506908494"/>
-      <w:r>
-        <w:lastRenderedPageBreak/>
-        <w:t>I/O signals</w:t>
-      </w:r>
-      <w:bookmarkEnd w:id="8"/>
-      <w:bookmarkEnd w:id="9"/>
-    </w:p>
-    <w:p>
-      <w:pPr>
-        <w:spacing w:before="120" w:after="120"/>
-        <w:ind w:firstLine="720"/>
-      </w:pPr>
-      <w:r>
-        <w:t>i2s_sclk: Interface clock</w:t>
-      </w:r>
-    </w:p>
-    <w:p>
-      <w:pPr>
-        <w:spacing w:before="120" w:after="120"/>
-        <w:ind w:firstLine="720"/>
-      </w:pPr>
-      <w:r>
-        <w:t>i2s_</w:t>
-      </w:r>
-      <w:proofErr w:type="gramStart"/>
-      <w:r>
-        <w:t>ws :</w:t>
-      </w:r>
-      <w:proofErr w:type="gramEnd"/>
-      <w:r>
-        <w:t xml:space="preserve"> Word Select Line</w:t>
-      </w:r>
-    </w:p>
-    <w:p>
-      <w:pPr>
-        <w:spacing w:before="120" w:after="120"/>
-        <w:ind w:firstLine="720"/>
-      </w:pPr>
-      <w:r>
-        <w:t>i2s_din: Data In</w:t>
-      </w:r>
-    </w:p>
-    <w:p>
-      <w:pPr>
-        <w:pStyle w:val="Heading2"/>
-        <w:numPr>
-          <w:ilvl w:val="1"/>
-          <w:numId w:val="7"/>
-        </w:numPr>
-      </w:pPr>
-      <w:bookmarkStart w:id="10" w:name="_Toc327524861"/>
-      <w:bookmarkStart w:id="11" w:name="_Toc506908495"/>
-      <w:r>
-        <w:t>I2S Timing Diagrams</w:t>
-      </w:r>
-      <w:bookmarkEnd w:id="10"/>
-      <w:bookmarkEnd w:id="11"/>
-    </w:p>
-    <w:p/>
-    <w:p/>
-    <w:p>
-      <w:pPr>
-        <w:pStyle w:val="Caption"/>
-        <w:keepNext/>
-        <w:spacing w:after="240"/>
-        <w:jc w:val="center"/>
-      </w:pPr>
-      <w:r>
-        <w:rPr>
-          <w:noProof/>
-        </w:rPr>
-        <w:drawing>
-          <wp:inline distT="0" distB="0" distL="0" distR="0" wp14:anchorId="36279448" wp14:editId="27705843">
-            <wp:extent cx="4770120" cy="1621790"/>
-            <wp:effectExtent l="0" t="0" r="0" b="0"/>
-            <wp:docPr id="9" name="Picture 9"/>
-            <wp:cNvGraphicFramePr>
-              <a:graphicFrameLocks xmlns:a="http://schemas.openxmlformats.org/drawingml/2006/main" noChangeAspect="1"/>
-            </wp:cNvGraphicFramePr>
-            <a:graphic xmlns:a="http://schemas.openxmlformats.org/drawingml/2006/main">
-              <a:graphicData uri="http://schemas.openxmlformats.org/drawingml/2006/picture">
-                <pic:pic xmlns:pic="http://schemas.openxmlformats.org/drawingml/2006/picture">
-                  <pic:nvPicPr>
-                    <pic:cNvPr id="0" name="Picture 2"/>
-                    <pic:cNvPicPr>
-                      <a:picLocks noChangeAspect="1" noChangeArrowheads="1"/>
-                    </pic:cNvPicPr>
-                  </pic:nvPicPr>
-                  <pic:blipFill>
-                    <a:blip r:embed="rId10">
-                      <a:extLst>
-                        <a:ext uri="{28A0092B-C50C-407E-A947-70E740481C1C}">
-                          <a14:useLocalDpi xmlns:a14="http://schemas.microsoft.com/office/drawing/2010/main" val="0"/>
-                        </a:ext>
-                      </a:extLst>
-                    </a:blip>
-                    <a:srcRect/>
-                    <a:stretch>
-                      <a:fillRect/>
-                    </a:stretch>
-                  </pic:blipFill>
-                  <pic:spPr bwMode="auto">
-                    <a:xfrm>
-                      <a:off x="0" y="0"/>
-                      <a:ext cx="4770120" cy="1621790"/>
-                    </a:xfrm>
-                    <a:prstGeom prst="rect">
-                      <a:avLst/>
-                    </a:prstGeom>
-                    <a:noFill/>
-                    <a:ln>
-                      <a:noFill/>
-                    </a:ln>
-                  </pic:spPr>
-                </pic:pic>
-              </a:graphicData>
-            </a:graphic>
-          </wp:inline>
-        </w:drawing>
-      </w:r>
-    </w:p>
-    <w:p>
-      <w:pPr>
-        <w:pStyle w:val="Caption"/>
-        <w:jc w:val="center"/>
-      </w:pPr>
-      <w:r>
-        <w:t xml:space="preserve">Figure 3-2: </w:t>
-      </w:r>
-      <w:r>
-        <w:t xml:space="preserve"> </w:t>
-      </w:r>
-      <w:r>
-        <w:t>Basic Interface Timing</w:t>
-      </w:r>
-    </w:p>
-    <w:p/>
-    <w:p/>
-    <w:p>
-      <w:pPr>
-        <w:pStyle w:val="Caption"/>
-        <w:keepNext/>
-        <w:spacing w:after="240"/>
-        <w:jc w:val="center"/>
-      </w:pPr>
-      <w:r>
-        <w:rPr>
-          <w:noProof/>
-        </w:rPr>
-        <w:drawing>
-          <wp:inline distT="0" distB="0" distL="0" distR="0" wp14:anchorId="1BF6CE78" wp14:editId="665B9A0C">
-            <wp:extent cx="5934710" cy="2338070"/>
-            <wp:effectExtent l="0" t="0" r="8890" b="5080"/>
-            <wp:docPr id="24" name="Picture 24"/>
-            <wp:cNvGraphicFramePr>
-              <a:graphicFrameLocks xmlns:a="http://schemas.openxmlformats.org/drawingml/2006/main" noChangeAspect="1"/>
-            </wp:cNvGraphicFramePr>
-            <a:graphic xmlns:a="http://schemas.openxmlformats.org/drawingml/2006/main">
-              <a:graphicData uri="http://schemas.openxmlformats.org/drawingml/2006/picture">
-                <pic:pic xmlns:pic="http://schemas.openxmlformats.org/drawingml/2006/picture">
-                  <pic:nvPicPr>
-                    <pic:cNvPr id="0" name="Picture 3"/>
-                    <pic:cNvPicPr>
-                      <a:picLocks noChangeAspect="1" noChangeArrowheads="1"/>
-                    </pic:cNvPicPr>
-                  </pic:nvPicPr>
-                  <pic:blipFill>
-                    <a:blip r:embed="rId11">
-                      <a:extLst>
-                        <a:ext uri="{28A0092B-C50C-407E-A947-70E740481C1C}">
-                          <a14:useLocalDpi xmlns:a14="http://schemas.microsoft.com/office/drawing/2010/main" val="0"/>
-                        </a:ext>
-                      </a:extLst>
-                    </a:blip>
-                    <a:srcRect/>
-                    <a:stretch>
-                      <a:fillRect/>
-                    </a:stretch>
-                  </pic:blipFill>
-                  <pic:spPr bwMode="auto">
-                    <a:xfrm>
-                      <a:off x="0" y="0"/>
-                      <a:ext cx="5934710" cy="2338070"/>
-                    </a:xfrm>
-                    <a:prstGeom prst="rect">
-                      <a:avLst/>
-                    </a:prstGeom>
-                    <a:noFill/>
-                    <a:ln>
-                      <a:noFill/>
-                    </a:ln>
-                  </pic:spPr>
-                </pic:pic>
-              </a:graphicData>
-            </a:graphic>
-          </wp:inline>
-        </w:drawing>
-      </w:r>
-    </w:p>
-    <w:p>
-      <w:pPr>
-        <w:pStyle w:val="Caption"/>
-        <w:jc w:val="center"/>
-      </w:pPr>
-      <w:r>
-        <w:t>Figure 3</w:t>
-      </w:r>
-      <w:r>
-        <w:noBreakHyphen/>
-        <w:t xml:space="preserve">3: </w:t>
-      </w:r>
-      <w:r>
-        <w:t xml:space="preserve"> </w:t>
-      </w:r>
-      <w:r>
-        <w:t xml:space="preserve">Timing for I2S receiver </w:t>
-      </w:r>
-    </w:p>
-    <w:p/>
     <w:p>
       <w:pPr>
         <w:pStyle w:val="Heading1"/>
@@ -884,22 +366,32 @@
           <w:numId w:val="7"/>
         </w:numPr>
       </w:pPr>
-      <w:bookmarkStart w:id="12" w:name="_Toc506908496"/>
-      <w:r>
+      <w:bookmarkStart w:id="4" w:name="_Toc506908496"/>
+      <w:r>
+        <w:t>I2S Slave</w:t>
+      </w:r>
+      <w:r>
+        <w:t xml:space="preserve"> Rx + Decimation Filter</w:t>
+      </w:r>
+      <w:r>
+        <w:t xml:space="preserve"> IP block diagram:</w:t>
+      </w:r>
+      <w:bookmarkEnd w:id="4"/>
+    </w:p>
+    <w:p>
+      <w:r>
+        <w:t>The following block diagram shows this Decimation Filter IP module in conjunction with the I2S Slave Rx module.</w:t>
+      </w:r>
+    </w:p>
+    <w:p>
+      <w:pPr>
+        <w:ind w:left="576"/>
+      </w:pPr>
+      <w:r>
+        <w:rPr>
+          <w:noProof/>
+        </w:rPr>
         <w:lastRenderedPageBreak/>
-        <w:t>I2S Slave IP block diagram:</w:t>
-      </w:r>
-      <w:bookmarkEnd w:id="12"/>
-    </w:p>
-    <w:p/>
-    <w:p>
-      <w:pPr>
-        <w:ind w:left="576"/>
-      </w:pPr>
-      <w:r>
-        <w:rPr>
-          <w:noProof/>
-        </w:rPr>
         <w:drawing>
           <wp:inline distT="0" distB="0" distL="0" distR="0" wp14:anchorId="6331B0FF" wp14:editId="04602365">
             <wp:extent cx="5524500" cy="3511550"/>
@@ -918,7 +410,7 @@
                     </pic:cNvPicPr>
                   </pic:nvPicPr>
                   <pic:blipFill>
-                    <a:blip r:embed="rId12">
+                    <a:blip r:embed="rId9">
                       <a:extLst>
                         <a:ext uri="{28A0092B-C50C-407E-A947-70E740481C1C}">
                           <a14:useLocalDpi xmlns:a14="http://schemas.microsoft.com/office/drawing/2010/main" val="0"/>
@@ -974,21 +466,21 @@
           <w:numId w:val="8"/>
         </w:numPr>
       </w:pPr>
-      <w:bookmarkStart w:id="13" w:name="_Toc506908497"/>
+      <w:bookmarkStart w:id="5" w:name="_Toc506908497"/>
       <w:r>
         <w:t>Block description</w:t>
       </w:r>
-      <w:bookmarkEnd w:id="13"/>
+      <w:bookmarkEnd w:id="5"/>
     </w:p>
     <w:p>
       <w:pPr>
         <w:pStyle w:val="Heading3"/>
       </w:pPr>
-      <w:bookmarkStart w:id="14" w:name="_Toc506908498"/>
+      <w:bookmarkStart w:id="6" w:name="_Toc506908498"/>
       <w:r>
         <w:t>I2S Rx Block:</w:t>
       </w:r>
-      <w:bookmarkEnd w:id="14"/>
+      <w:bookmarkEnd w:id="6"/>
     </w:p>
     <w:p/>
     <w:p>
@@ -1031,52 +523,24 @@
         <w:rPr>
           <w:lang w:eastAsia="zh-TW"/>
         </w:rPr>
-        <w:t>he receiving is timed with respect to the serial clock (</w:t>
-      </w:r>
-      <w:proofErr w:type="spellStart"/>
+        <w:t>he receiving is timed with respect to the serial clock (sclk) and the word select line (ws).</w:t>
+      </w:r>
       <w:r>
         <w:rPr>
           <w:lang w:eastAsia="zh-TW"/>
         </w:rPr>
-        <w:t>sclk</w:t>
-      </w:r>
-      <w:proofErr w:type="spellEnd"/>
+        <w:t xml:space="preserve"> </w:t>
+      </w:r>
       <w:r>
         <w:rPr>
           <w:lang w:eastAsia="zh-TW"/>
         </w:rPr>
-        <w:t>) and the word select line (</w:t>
-      </w:r>
-      <w:proofErr w:type="spellStart"/>
+        <w:t>The serial data is latched into the receiver on the leading edge of the serial clock signal</w:t>
+      </w:r>
       <w:r>
         <w:rPr>
           <w:lang w:eastAsia="zh-TW"/>
         </w:rPr>
-        <w:t>ws</w:t>
-      </w:r>
-      <w:proofErr w:type="spellEnd"/>
-      <w:r>
-        <w:rPr>
-          <w:lang w:eastAsia="zh-TW"/>
-        </w:rPr>
-        <w:t>).</w:t>
-      </w:r>
-      <w:r>
-        <w:rPr>
-          <w:lang w:eastAsia="zh-TW"/>
-        </w:rPr>
-        <w:t xml:space="preserve"> </w:t>
-      </w:r>
-      <w:r>
-        <w:rPr>
-          <w:lang w:eastAsia="zh-TW"/>
-        </w:rPr>
-        <w:t>The serial data is latched into the receiver on the leading edge of the serial clock signal</w:t>
-      </w:r>
-      <w:r>
-        <w:rPr>
-          <w:lang w:eastAsia="zh-TW"/>
-        </w:rPr>
         <w:t>.</w:t>
       </w:r>
     </w:p>
@@ -1085,11 +549,11 @@
       <w:pPr>
         <w:pStyle w:val="Heading3"/>
       </w:pPr>
-      <w:bookmarkStart w:id="15" w:name="_Toc506908499"/>
+      <w:bookmarkStart w:id="7" w:name="_Toc506908499"/>
       <w:r>
         <w:t>RAM Block</w:t>
       </w:r>
-      <w:bookmarkEnd w:id="15"/>
+      <w:bookmarkEnd w:id="7"/>
     </w:p>
     <w:p/>
     <w:p>
@@ -1119,6 +583,7 @@
         <w:pStyle w:val="Heading4"/>
       </w:pPr>
       <w:r>
+        <w:lastRenderedPageBreak/>
         <w:t>I2S 48khz RAM(Mono)</w:t>
       </w:r>
     </w:p>
@@ -1164,15 +629,7 @@
     <w:p/>
     <w:p>
       <w:r>
-        <w:t xml:space="preserve">This RAM stores the pre-calculated FIR coefficients. The FIR coefficients are calculated in </w:t>
-      </w:r>
-      <w:proofErr w:type="spellStart"/>
-      <w:r>
-        <w:t>matlab</w:t>
-      </w:r>
-      <w:proofErr w:type="spellEnd"/>
-      <w:r>
-        <w:t xml:space="preserve">. </w:t>
+        <w:t xml:space="preserve">This RAM stores the pre-calculated FIR coefficients. The FIR coefficients are calculated in matlab. </w:t>
       </w:r>
     </w:p>
     <w:p>
@@ -1193,57 +650,23 @@
           <w:b/>
           <w:i/>
         </w:rPr>
-        <w:t xml:space="preserve">b1 = fir1(120, 0.90/3, </w:t>
-      </w:r>
-      <w:proofErr w:type="spellStart"/>
-      <w:proofErr w:type="gramStart"/>
-      <w:r>
+        <w:t>b1 = fir1(120, 0.90/3, kaiser(121, 6.3));</w:t>
+      </w:r>
+    </w:p>
+    <w:p>
+      <w:pPr>
         <w:rPr>
           <w:b/>
           <w:i/>
         </w:rPr>
-        <w:t>kaiser</w:t>
-      </w:r>
-      <w:proofErr w:type="spellEnd"/>
+      </w:pPr>
       <w:r>
         <w:rPr>
           <w:b/>
           <w:i/>
         </w:rPr>
-        <w:t>(</w:t>
-      </w:r>
-      <w:proofErr w:type="gramEnd"/>
-      <w:r>
-        <w:rPr>
-          <w:b/>
-          <w:i/>
-        </w:rPr>
-        <w:t>121, 6.3));</w:t>
-      </w:r>
-    </w:p>
-    <w:p>
-      <w:pPr>
-        <w:rPr>
-          <w:b/>
-          <w:i/>
-        </w:rPr>
-      </w:pPr>
-      <w:r>
-        <w:rPr>
-          <w:b/>
-          <w:i/>
-        </w:rPr>
-        <w:t>b2 = round(b1*32768</w:t>
-      </w:r>
-      <w:proofErr w:type="gramStart"/>
-      <w:r>
-        <w:rPr>
-          <w:b/>
-          <w:i/>
-        </w:rPr>
-        <w:t>);</w:t>
-      </w:r>
-      <w:proofErr w:type="gramEnd"/>
+        <w:t>b2 = round(b1*32768);</w:t>
+      </w:r>
     </w:p>
     <w:p/>
     <w:p>
@@ -1375,15 +798,15 @@
       <w:pPr>
         <w:pStyle w:val="Heading3"/>
       </w:pPr>
-      <w:bookmarkStart w:id="16" w:name="_Toc504953549"/>
-      <w:bookmarkStart w:id="17" w:name="_Toc504953738"/>
-      <w:bookmarkStart w:id="18" w:name="_Toc506908500"/>
-      <w:bookmarkEnd w:id="16"/>
-      <w:bookmarkEnd w:id="17"/>
+      <w:bookmarkStart w:id="8" w:name="_Toc504953549"/>
+      <w:bookmarkStart w:id="9" w:name="_Toc504953738"/>
+      <w:bookmarkStart w:id="10" w:name="_Toc506908500"/>
+      <w:bookmarkEnd w:id="8"/>
+      <w:bookmarkEnd w:id="9"/>
       <w:r>
         <w:t>I2S slave register block:</w:t>
       </w:r>
-      <w:bookmarkEnd w:id="18"/>
+      <w:bookmarkEnd w:id="10"/>
     </w:p>
     <w:p/>
     <w:p>
@@ -1405,30 +828,16 @@
           <w:lang w:eastAsia="zh-TW"/>
         </w:rPr>
       </w:pPr>
-      <w:r>
-        <w:rPr>
-          <w:lang w:eastAsia="zh-TW"/>
-        </w:rPr>
-        <w:t>FIR decimator registers are part of this register map.</w:t>
-      </w:r>
-    </w:p>
-    <w:p>
-      <w:pPr>
-        <w:rPr>
-          <w:lang w:eastAsia="zh-TW"/>
-        </w:rPr>
-      </w:pPr>
     </w:p>
     <w:p>
       <w:pPr>
         <w:pStyle w:val="Heading3"/>
       </w:pPr>
-      <w:bookmarkStart w:id="19" w:name="_Toc506908501"/>
-      <w:r>
-        <w:lastRenderedPageBreak/>
+      <w:bookmarkStart w:id="11" w:name="_Toc506908501"/>
+      <w:r>
         <w:t>FIR Decimation block:</w:t>
       </w:r>
-      <w:bookmarkEnd w:id="19"/>
+      <w:bookmarkEnd w:id="11"/>
     </w:p>
     <w:p>
       <w:pPr>
@@ -1444,6 +853,7 @@
     </w:p>
     <w:p>
       <w:r>
+        <w:lastRenderedPageBreak/>
         <w:tab/>
         <w:t xml:space="preserve"> </w:t>
       </w:r>
@@ -1469,11 +879,11 @@
       <w:pPr>
         <w:pStyle w:val="Heading3"/>
       </w:pPr>
-      <w:bookmarkStart w:id="20" w:name="_Toc506908502"/>
+      <w:bookmarkStart w:id="12" w:name="_Toc506908502"/>
       <w:r>
         <w:t>DMA control block:</w:t>
       </w:r>
-      <w:bookmarkEnd w:id="20"/>
+      <w:bookmarkEnd w:id="12"/>
     </w:p>
     <w:p/>
     <w:p>
@@ -1481,21 +891,7 @@
         <w:rPr>
           <w:lang w:eastAsia="zh-TW"/>
         </w:rPr>
-        <w:t xml:space="preserve">This block generates the DMA Request to the SDMA block when there is 1 Word of DMA data is available in the decimation RAM. DMA complete is indicated by DMA done signal from </w:t>
-      </w:r>
-      <w:proofErr w:type="spellStart"/>
-      <w:r>
-        <w:rPr>
-          <w:lang w:eastAsia="zh-TW"/>
-        </w:rPr>
-        <w:t>Assp</w:t>
-      </w:r>
-      <w:proofErr w:type="spellEnd"/>
-      <w:r>
-        <w:rPr>
-          <w:lang w:eastAsia="zh-TW"/>
-        </w:rPr>
-        <w:t>. Once the DMA done is received then DMA done interrupt is generated to the M4.</w:t>
+        <w:t>This block generates the DMA Request to the SDMA block when there is 1 Word of DMA data is available in the decimation RAM. DMA complete is indicated by DMA done signal from Assp. Once the DMA done is received then DMA done interrupt is generated to the M4.</w:t>
       </w:r>
     </w:p>
     <w:p/>
@@ -1504,11 +900,11 @@
       <w:pPr>
         <w:pStyle w:val="Heading3"/>
       </w:pPr>
-      <w:bookmarkStart w:id="21" w:name="_Toc506908503"/>
+      <w:bookmarkStart w:id="13" w:name="_Toc506908503"/>
       <w:r>
         <w:t>Wishbone Slave Interface:</w:t>
       </w:r>
-      <w:bookmarkEnd w:id="21"/>
+      <w:bookmarkEnd w:id="13"/>
     </w:p>
     <w:p/>
     <w:p>
@@ -1529,55 +925,52 @@
         </w:numPr>
         <w:ind w:left="432"/>
       </w:pPr>
-      <w:bookmarkStart w:id="22" w:name="_Toc506908505"/>
-      <w:r>
-        <w:lastRenderedPageBreak/>
+      <w:bookmarkStart w:id="14" w:name="_Toc506908505"/>
+      <w:r>
         <w:t>Address Map Specification</w:t>
       </w:r>
-      <w:bookmarkEnd w:id="22"/>
+      <w:bookmarkEnd w:id="14"/>
     </w:p>
     <w:p>
       <w:pPr>
         <w:pStyle w:val="Heading2"/>
       </w:pPr>
-      <w:bookmarkStart w:id="23" w:name="_Toc506908506"/>
+      <w:bookmarkStart w:id="15" w:name="_Toc506908506"/>
       <w:r>
         <w:t>Memory Map</w:t>
       </w:r>
-      <w:bookmarkEnd w:id="23"/>
+      <w:bookmarkEnd w:id="15"/>
     </w:p>
     <w:p>
       <w:pPr>
         <w:jc w:val="both"/>
       </w:pPr>
       <w:r>
-        <w:t>The EOS 3B system maps the FPGA IP into the address range of 0x40020000 to 0x4003FFFF. This address range provides 128K bytes of address range for FPGA based IP. Each instantiation of this I2S Slave Rx IP module should be allocated a base address within the FPGA’s address space. The register offsets described in this document are all relative to the I2S_</w:t>
-      </w:r>
-      <w:r>
-        <w:t>s</w:t>
-      </w:r>
-      <w:r>
-        <w:t>lave_</w:t>
-      </w:r>
-      <w:r>
-        <w:t>r</w:t>
-      </w:r>
-      <w:r>
-        <w:t>x IP’s base address that you have chosen for your design. The I2S_slave_</w:t>
-      </w:r>
-      <w:proofErr w:type="gramStart"/>
-      <w:r>
-        <w:t>rx  IP</w:t>
-      </w:r>
-      <w:proofErr w:type="gramEnd"/>
+        <w:t xml:space="preserve">The EOS 3B system maps the FPGA IP into the address range of 0x40020000 to 0x4003FFFF. This address range provides 128K bytes of address range for FPGA based IP. Each instantiation of this </w:t>
+      </w:r>
+      <w:r>
+        <w:t>Decimation Filter</w:t>
+      </w:r>
+      <w:r>
+        <w:t xml:space="preserve"> IP module should be allocated a base address within the FPGA’s address space. The register offsets described in this document are all relative to the </w:t>
+      </w:r>
+      <w:r>
+        <w:t>Decimation Filter</w:t>
+      </w:r>
+      <w:r>
+        <w:t xml:space="preserve"> IP’s base address that you have chosen for your design. The </w:t>
+      </w:r>
+      <w:r>
+        <w:t>Decimation Filter</w:t>
+      </w:r>
       <w:r>
         <w:t xml:space="preserve"> module currently uses </w:t>
       </w:r>
       <w:r>
-        <w:t>4096</w:t>
-      </w:r>
-      <w:r>
-        <w:t xml:space="preserve"> bytes of address space, although this address space may not be fully utilized.</w:t>
+        <w:t>8KB</w:t>
+      </w:r>
+      <w:r>
+        <w:t xml:space="preserve"> of address space, although this address space may not be fully utilized.</w:t>
       </w:r>
     </w:p>
     <w:p/>
@@ -1587,38 +980,26 @@
         <w:keepNext/>
         <w:jc w:val="center"/>
       </w:pPr>
-      <w:bookmarkStart w:id="24" w:name="_Toc452995186"/>
-      <w:r>
+      <w:bookmarkStart w:id="16" w:name="_Toc452995186"/>
+      <w:r>
+        <w:lastRenderedPageBreak/>
         <w:t>Table 5</w:t>
       </w:r>
       <w:r>
         <w:noBreakHyphen/>
       </w:r>
-      <w:r>
-        <w:fldChar w:fldCharType="begin"/>
-      </w:r>
-      <w:r>
-        <w:instrText xml:space="preserve"> SEQ Table \* ARABIC \s 1 </w:instrText>
-      </w:r>
-      <w:r>
-        <w:fldChar w:fldCharType="separate"/>
-      </w:r>
-      <w:r>
-        <w:rPr>
-          <w:noProof/>
-        </w:rPr>
-        <w:t>1</w:t>
-      </w:r>
-      <w:r>
-        <w:rPr>
-          <w:noProof/>
-        </w:rPr>
-        <w:fldChar w:fldCharType="end"/>
-      </w:r>
+      <w:fldSimple w:instr=" SEQ Table \* ARABIC \s 1 ">
+        <w:r>
+          <w:rPr>
+            <w:noProof/>
+          </w:rPr>
+          <w:t>1</w:t>
+        </w:r>
+      </w:fldSimple>
       <w:r>
         <w:t>: Fabric IP Register Space</w:t>
       </w:r>
-      <w:bookmarkEnd w:id="24"/>
+      <w:bookmarkEnd w:id="16"/>
     </w:p>
     <w:tbl>
       <w:tblPr>
@@ -1814,28 +1195,17 @@
             <w:r>
               <w:rPr>
                 <w:rFonts w:ascii="Verdana" w:hAnsi="Verdana" w:cs="Arial"/>
-                <w:strike/>
-                <w:color w:val="FF0000"/>
-              </w:rPr>
-              <w:t xml:space="preserve">I2S Slave </w:t>
-            </w:r>
-            <w:proofErr w:type="spellStart"/>
+                <w:color w:val="auto"/>
+              </w:rPr>
+              <w:t>Decimat</w:t>
+            </w:r>
             <w:r>
               <w:rPr>
                 <w:rFonts w:ascii="Verdana" w:hAnsi="Verdana" w:cs="Arial"/>
-                <w:strike/>
-                <w:color w:val="FF0000"/>
-              </w:rPr>
-              <w:t>IP+</w:t>
-            </w:r>
-            <w:r>
-              <w:rPr>
-                <w:rFonts w:ascii="Verdana" w:hAnsi="Verdana" w:cs="Arial"/>
-                <w:color w:val="auto"/>
-              </w:rPr>
-              <w:t>Decimator</w:t>
-            </w:r>
-            <w:proofErr w:type="spellEnd"/>
+                <w:color w:val="auto"/>
+              </w:rPr>
+              <w:t>ion Filter</w:t>
+            </w:r>
           </w:p>
         </w:tc>
         <w:tc>
@@ -2121,17 +1491,20 @@
       <w:pPr>
         <w:pStyle w:val="Heading2"/>
       </w:pPr>
-      <w:bookmarkStart w:id="25" w:name="_Toc504953557"/>
-      <w:bookmarkStart w:id="26" w:name="_Toc504953746"/>
-      <w:bookmarkStart w:id="27" w:name="_Toc452995315"/>
-      <w:bookmarkStart w:id="28" w:name="_Toc506908507"/>
-      <w:bookmarkEnd w:id="25"/>
-      <w:bookmarkEnd w:id="26"/>
-      <w:r>
-        <w:t>I2S Slave Register Address Table</w:t>
-      </w:r>
-      <w:bookmarkEnd w:id="27"/>
-      <w:bookmarkEnd w:id="28"/>
+      <w:bookmarkStart w:id="17" w:name="_Toc504953557"/>
+      <w:bookmarkStart w:id="18" w:name="_Toc504953746"/>
+      <w:bookmarkStart w:id="19" w:name="_Toc452995315"/>
+      <w:bookmarkStart w:id="20" w:name="_Toc506908507"/>
+      <w:bookmarkEnd w:id="17"/>
+      <w:bookmarkEnd w:id="18"/>
+      <w:r>
+        <w:t>Decimation Filter</w:t>
+      </w:r>
+      <w:r>
+        <w:t xml:space="preserve"> Register Address Table</w:t>
+      </w:r>
+      <w:bookmarkEnd w:id="19"/>
+      <w:bookmarkEnd w:id="20"/>
     </w:p>
     <w:p/>
     <w:p>
@@ -2145,7 +1518,13 @@
         <w:t xml:space="preserve">The table below </w:t>
       </w:r>
       <w:r>
-        <w:t>shows the expected allocation of I2S Slave Register address space.</w:t>
+        <w:t xml:space="preserve">shows the expected allocation of </w:t>
+      </w:r>
+      <w:r>
+        <w:t>the Decimation Filter</w:t>
+      </w:r>
+      <w:r>
+        <w:t xml:space="preserve"> Register address space.</w:t>
       </w:r>
     </w:p>
     <w:p>
@@ -2160,7 +1539,13 @@
       </w:r>
       <w:r>
         <w:noBreakHyphen/>
-        <w:t>2: I2S Slave Register Table</w:t>
+        <w:t xml:space="preserve">2: </w:t>
+      </w:r>
+      <w:r>
+        <w:t>Decimation Filter</w:t>
+      </w:r>
+      <w:r>
+        <w:t xml:space="preserve"> Register Table</w:t>
       </w:r>
     </w:p>
     <w:tbl>
@@ -2440,8 +1825,7 @@
               <w:pStyle w:val="TableBody-LeftChar"/>
               <w:rPr>
                 <w:rFonts w:ascii="Verdana" w:hAnsi="Verdana" w:cs="Arial"/>
-                <w:strike/>
-                <w:color w:val="FF0000"/>
+                <w:color w:val="auto"/>
               </w:rPr>
             </w:pPr>
             <w:r>
@@ -2449,8 +1833,7 @@
                 <w:rFonts w:ascii="Verdana" w:hAnsi="Verdana" w:cs="Arial"/>
                 <w:b w:val="0"/>
                 <w:bCs w:val="0"/>
-                <w:strike/>
-                <w:color w:val="FF0000"/>
+                <w:color w:val="auto"/>
               </w:rPr>
               <w:t>0x0004</w:t>
             </w:r>
@@ -2469,17 +1852,19 @@
               <w:cnfStyle w:val="000000000000" w:firstRow="0" w:lastRow="0" w:firstColumn="0" w:lastColumn="0" w:oddVBand="0" w:evenVBand="0" w:oddHBand="0" w:evenHBand="0" w:firstRowFirstColumn="0" w:firstRowLastColumn="0" w:lastRowFirstColumn="0" w:lastRowLastColumn="0"/>
               <w:rPr>
                 <w:rFonts w:ascii="Verdana" w:hAnsi="Verdana" w:cs="Arial"/>
-                <w:strike/>
-                <w:color w:val="FF0000"/>
+                <w:i/>
+                <w:iCs/>
+                <w:color w:val="auto"/>
               </w:rPr>
             </w:pPr>
             <w:r>
               <w:rPr>
                 <w:rFonts w:ascii="Verdana" w:hAnsi="Verdana" w:cs="Arial"/>
-                <w:strike/>
-                <w:color w:val="FF0000"/>
-              </w:rPr>
-              <w:t>ACSLIPR [DEPRICATED]</w:t>
+                <w:i/>
+                <w:iCs/>
+                <w:color w:val="auto"/>
+              </w:rPr>
+              <w:t>Reserved</w:t>
             </w:r>
           </w:p>
         </w:tc>
@@ -2497,15 +1882,17 @@
               <w:cnfStyle w:val="000000000000" w:firstRow="0" w:lastRow="0" w:firstColumn="0" w:lastColumn="0" w:oddVBand="0" w:evenVBand="0" w:oddHBand="0" w:evenHBand="0" w:firstRowFirstColumn="0" w:firstRowLastColumn="0" w:lastRowFirstColumn="0" w:lastRowLastColumn="0"/>
               <w:rPr>
                 <w:rFonts w:ascii="Verdana" w:hAnsi="Verdana" w:cs="Arial"/>
-                <w:strike/>
-                <w:color w:val="FF0000"/>
+                <w:i/>
+                <w:iCs/>
+                <w:color w:val="auto"/>
               </w:rPr>
             </w:pPr>
             <w:r>
               <w:rPr>
                 <w:rFonts w:ascii="Verdana" w:hAnsi="Verdana" w:cs="Arial"/>
-                <w:strike/>
-                <w:color w:val="FF0000"/>
+                <w:i/>
+                <w:iCs/>
+                <w:color w:val="auto"/>
               </w:rPr>
               <w:t>0x0</w:t>
             </w:r>
@@ -2522,17 +1909,19 @@
               <w:cnfStyle w:val="000000000000" w:firstRow="0" w:lastRow="0" w:firstColumn="0" w:lastColumn="0" w:oddVBand="0" w:evenVBand="0" w:oddHBand="0" w:evenHBand="0" w:firstRowFirstColumn="0" w:firstRowLastColumn="0" w:lastRowFirstColumn="0" w:lastRowLastColumn="0"/>
               <w:rPr>
                 <w:rFonts w:ascii="Verdana" w:hAnsi="Verdana" w:cs="Arial"/>
-                <w:strike/>
-                <w:color w:val="FF0000"/>
+                <w:i/>
+                <w:iCs/>
+                <w:color w:val="auto"/>
               </w:rPr>
             </w:pPr>
             <w:r>
               <w:rPr>
                 <w:rFonts w:ascii="Verdana" w:hAnsi="Verdana" w:cs="Arial"/>
-                <w:strike/>
-                <w:color w:val="FF0000"/>
-              </w:rPr>
-              <w:t>ACSLIP Reset Register</w:t>
+                <w:i/>
+                <w:iCs/>
+                <w:color w:val="auto"/>
+              </w:rPr>
+              <w:t>Reserved</w:t>
             </w:r>
           </w:p>
           <w:p>
@@ -2543,8 +1932,9 @@
               <w:cnfStyle w:val="000000000000" w:firstRow="0" w:lastRow="0" w:firstColumn="0" w:lastColumn="0" w:oddVBand="0" w:evenVBand="0" w:oddHBand="0" w:evenHBand="0" w:firstRowFirstColumn="0" w:firstRowLastColumn="0" w:lastRowFirstColumn="0" w:lastRowLastColumn="0"/>
               <w:rPr>
                 <w:rFonts w:ascii="Verdana" w:hAnsi="Verdana" w:cs="Arial"/>
-                <w:strike/>
-                <w:color w:val="FF0000"/>
+                <w:i/>
+                <w:iCs/>
+                <w:color w:val="auto"/>
               </w:rPr>
             </w:pPr>
           </w:p>
@@ -3045,8 +2435,7 @@
                 <w:rFonts w:ascii="Verdana" w:hAnsi="Verdana" w:cs="Arial"/>
                 <w:b w:val="0"/>
                 <w:bCs w:val="0"/>
-                <w:strike/>
-                <w:color w:val="FF0000"/>
+                <w:color w:val="auto"/>
               </w:rPr>
             </w:pPr>
             <w:r>
@@ -3054,10 +2443,8 @@
                 <w:rFonts w:ascii="Verdana" w:hAnsi="Verdana" w:cs="Arial"/>
                 <w:b w:val="0"/>
                 <w:bCs w:val="0"/>
-                <w:strike/>
-                <w:color w:val="FF0000"/>
-              </w:rPr>
-              <w:lastRenderedPageBreak/>
+                <w:color w:val="auto"/>
+              </w:rPr>
               <w:t>0x0018</w:t>
             </w:r>
           </w:p>
@@ -3073,17 +2460,19 @@
               <w:cnfStyle w:val="000000100000" w:firstRow="0" w:lastRow="0" w:firstColumn="0" w:lastColumn="0" w:oddVBand="0" w:evenVBand="0" w:oddHBand="1" w:evenHBand="0" w:firstRowFirstColumn="0" w:firstRowLastColumn="0" w:lastRowFirstColumn="0" w:lastRowLastColumn="0"/>
               <w:rPr>
                 <w:rFonts w:ascii="Verdana" w:hAnsi="Verdana" w:cs="Arial"/>
-                <w:strike/>
-                <w:color w:val="FF0000"/>
+                <w:i/>
+                <w:iCs/>
+                <w:color w:val="auto"/>
               </w:rPr>
             </w:pPr>
             <w:r>
               <w:rPr>
                 <w:rFonts w:ascii="Verdana" w:hAnsi="Verdana" w:cs="Arial"/>
-                <w:strike/>
-                <w:color w:val="FF0000"/>
-              </w:rPr>
-              <w:t>ACSLIP [DEPRICATED]</w:t>
+                <w:i/>
+                <w:iCs/>
+                <w:color w:val="auto"/>
+              </w:rPr>
+              <w:t>Reserved</w:t>
             </w:r>
           </w:p>
         </w:tc>
@@ -3099,15 +2488,17 @@
               <w:cnfStyle w:val="000000100000" w:firstRow="0" w:lastRow="0" w:firstColumn="0" w:lastColumn="0" w:oddVBand="0" w:evenVBand="0" w:oddHBand="1" w:evenHBand="0" w:firstRowFirstColumn="0" w:firstRowLastColumn="0" w:lastRowFirstColumn="0" w:lastRowLastColumn="0"/>
               <w:rPr>
                 <w:rFonts w:ascii="Verdana" w:hAnsi="Verdana" w:cs="Arial"/>
-                <w:strike/>
-                <w:color w:val="FF0000"/>
+                <w:i/>
+                <w:iCs/>
+                <w:color w:val="auto"/>
               </w:rPr>
             </w:pPr>
             <w:r>
               <w:rPr>
                 <w:rFonts w:ascii="Verdana" w:hAnsi="Verdana" w:cs="Arial"/>
-                <w:strike/>
-                <w:color w:val="FF0000"/>
+                <w:i/>
+                <w:iCs/>
+                <w:color w:val="auto"/>
               </w:rPr>
               <w:t>0x0</w:t>
             </w:r>
@@ -3124,17 +2515,28 @@
               <w:cnfStyle w:val="000000100000" w:firstRow="0" w:lastRow="0" w:firstColumn="0" w:lastColumn="0" w:oddVBand="0" w:evenVBand="0" w:oddHBand="1" w:evenHBand="0" w:firstRowFirstColumn="0" w:firstRowLastColumn="0" w:lastRowFirstColumn="0" w:lastRowLastColumn="0"/>
               <w:rPr>
                 <w:rFonts w:ascii="Verdana" w:hAnsi="Verdana" w:cs="Arial"/>
-                <w:strike/>
-                <w:color w:val="FF0000"/>
+                <w:i/>
+                <w:iCs/>
+                <w:color w:val="auto"/>
               </w:rPr>
             </w:pPr>
             <w:r>
               <w:rPr>
                 <w:rFonts w:ascii="Verdana" w:hAnsi="Verdana" w:cs="Arial"/>
-                <w:strike/>
-                <w:color w:val="FF0000"/>
-              </w:rPr>
-              <w:t xml:space="preserve">ACSLIP Register </w:t>
+                <w:i/>
+                <w:iCs/>
+                <w:color w:val="auto"/>
+              </w:rPr>
+              <w:t>Reserved</w:t>
+            </w:r>
+            <w:r>
+              <w:rPr>
+                <w:rFonts w:ascii="Verdana" w:hAnsi="Verdana" w:cs="Arial"/>
+                <w:i/>
+                <w:iCs/>
+                <w:color w:val="auto"/>
+              </w:rPr>
+              <w:t xml:space="preserve"> </w:t>
             </w:r>
           </w:p>
         </w:tc>
@@ -3641,8 +3043,7 @@
                 <w:rFonts w:ascii="Verdana" w:hAnsi="Verdana" w:cs="Arial"/>
                 <w:b w:val="0"/>
                 <w:bCs w:val="0"/>
-                <w:strike/>
-                <w:color w:val="FF0000"/>
+                <w:color w:val="auto"/>
               </w:rPr>
             </w:pPr>
             <w:r>
@@ -3650,8 +3051,7 @@
                 <w:rFonts w:ascii="Verdana" w:hAnsi="Verdana" w:cs="Arial"/>
                 <w:b w:val="0"/>
                 <w:bCs w:val="0"/>
-                <w:strike/>
-                <w:color w:val="FF0000"/>
+                <w:color w:val="auto"/>
               </w:rPr>
               <w:t>0x002C</w:t>
             </w:r>
@@ -3668,17 +3068,19 @@
               <w:cnfStyle w:val="000000000000" w:firstRow="0" w:lastRow="0" w:firstColumn="0" w:lastColumn="0" w:oddVBand="0" w:evenVBand="0" w:oddHBand="0" w:evenHBand="0" w:firstRowFirstColumn="0" w:firstRowLastColumn="0" w:lastRowFirstColumn="0" w:lastRowLastColumn="0"/>
               <w:rPr>
                 <w:rFonts w:ascii="Verdana" w:hAnsi="Verdana" w:cs="Arial"/>
-                <w:strike/>
-                <w:color w:val="FF0000"/>
+                <w:i/>
+                <w:iCs/>
+                <w:color w:val="auto"/>
               </w:rPr>
             </w:pPr>
             <w:r>
               <w:rPr>
                 <w:rFonts w:ascii="Verdana" w:hAnsi="Verdana" w:cs="Arial"/>
-                <w:strike/>
-                <w:color w:val="FF0000"/>
-              </w:rPr>
-              <w:t>ACSLTMR [DEPRICATED]</w:t>
+                <w:i/>
+                <w:iCs/>
+                <w:color w:val="auto"/>
+              </w:rPr>
+              <w:t>Reserved</w:t>
             </w:r>
           </w:p>
         </w:tc>
@@ -3694,17 +3096,28 @@
               <w:cnfStyle w:val="000000000000" w:firstRow="0" w:lastRow="0" w:firstColumn="0" w:lastColumn="0" w:oddVBand="0" w:evenVBand="0" w:oddHBand="0" w:evenHBand="0" w:firstRowFirstColumn="0" w:firstRowLastColumn="0" w:lastRowFirstColumn="0" w:lastRowLastColumn="0"/>
               <w:rPr>
                 <w:rFonts w:ascii="Verdana" w:hAnsi="Verdana" w:cs="Arial"/>
-                <w:strike/>
-                <w:color w:val="FF0000"/>
+                <w:i/>
+                <w:iCs/>
+                <w:color w:val="auto"/>
               </w:rPr>
             </w:pPr>
             <w:r>
               <w:rPr>
                 <w:rFonts w:ascii="Verdana" w:hAnsi="Verdana" w:cs="Arial"/>
-                <w:strike/>
-                <w:color w:val="FF0000"/>
-              </w:rPr>
-              <w:t>0xF</w:t>
+                <w:i/>
+                <w:iCs/>
+                <w:color w:val="auto"/>
+              </w:rPr>
+              <w:t>0x</w:t>
+            </w:r>
+            <w:r>
+              <w:rPr>
+                <w:rFonts w:ascii="Verdana" w:hAnsi="Verdana" w:cs="Arial"/>
+                <w:i/>
+                <w:iCs/>
+                <w:color w:val="auto"/>
+              </w:rPr>
+              <w:t>0</w:t>
             </w:r>
           </w:p>
         </w:tc>
@@ -3719,17 +3132,19 @@
               <w:cnfStyle w:val="000000000000" w:firstRow="0" w:lastRow="0" w:firstColumn="0" w:lastColumn="0" w:oddVBand="0" w:evenVBand="0" w:oddHBand="0" w:evenHBand="0" w:firstRowFirstColumn="0" w:firstRowLastColumn="0" w:lastRowFirstColumn="0" w:lastRowLastColumn="0"/>
               <w:rPr>
                 <w:rFonts w:ascii="Verdana" w:hAnsi="Verdana" w:cs="Arial"/>
-                <w:strike/>
-                <w:color w:val="FF0000"/>
+                <w:i/>
+                <w:iCs/>
+                <w:color w:val="auto"/>
               </w:rPr>
             </w:pPr>
             <w:r>
               <w:rPr>
                 <w:rFonts w:ascii="Verdana" w:hAnsi="Verdana" w:cs="Arial"/>
-                <w:strike/>
-                <w:color w:val="FF0000"/>
-              </w:rPr>
-              <w:t>ACSLIP Timer Register.</w:t>
+                <w:i/>
+                <w:iCs/>
+                <w:color w:val="auto"/>
+              </w:rPr>
+              <w:t>Reserved</w:t>
             </w:r>
           </w:p>
         </w:tc>
@@ -3985,6 +3400,7 @@
                 <w:bCs w:val="0"/>
                 <w:color w:val="auto"/>
               </w:rPr>
+              <w:lastRenderedPageBreak/>
               <w:t>0x</w:t>
             </w:r>
             <w:r>
@@ -4009,12 +3425,16 @@
               <w:cnfStyle w:val="000000100000" w:firstRow="0" w:lastRow="0" w:firstColumn="0" w:lastColumn="0" w:oddVBand="0" w:evenVBand="0" w:oddHBand="1" w:evenHBand="0" w:firstRowFirstColumn="0" w:firstRowLastColumn="0" w:lastRowFirstColumn="0" w:lastRowLastColumn="0"/>
               <w:rPr>
                 <w:rFonts w:ascii="Verdana" w:hAnsi="Verdana" w:cs="Arial"/>
+                <w:i/>
+                <w:iCs/>
                 <w:color w:val="auto"/>
               </w:rPr>
             </w:pPr>
             <w:r>
               <w:rPr>
                 <w:rFonts w:ascii="Verdana" w:hAnsi="Verdana" w:cs="Arial"/>
+                <w:i/>
+                <w:iCs/>
                 <w:color w:val="auto"/>
               </w:rPr>
               <w:t>Reserved</w:t>
@@ -4033,12 +3453,16 @@
               <w:cnfStyle w:val="000000100000" w:firstRow="0" w:lastRow="0" w:firstColumn="0" w:lastColumn="0" w:oddVBand="0" w:evenVBand="0" w:oddHBand="1" w:evenHBand="0" w:firstRowFirstColumn="0" w:firstRowLastColumn="0" w:lastRowFirstColumn="0" w:lastRowLastColumn="0"/>
               <w:rPr>
                 <w:rFonts w:ascii="Verdana" w:hAnsi="Verdana" w:cs="Arial"/>
+                <w:i/>
+                <w:iCs/>
                 <w:color w:val="auto"/>
               </w:rPr>
             </w:pPr>
             <w:r>
               <w:rPr>
                 <w:rFonts w:ascii="Verdana" w:hAnsi="Verdana" w:cs="Arial"/>
+                <w:i/>
+                <w:iCs/>
                 <w:color w:val="auto"/>
               </w:rPr>
               <w:t>0x0</w:t>
@@ -4056,12 +3480,16 @@
               <w:cnfStyle w:val="000000100000" w:firstRow="0" w:lastRow="0" w:firstColumn="0" w:lastColumn="0" w:oddVBand="0" w:evenVBand="0" w:oddHBand="1" w:evenHBand="0" w:firstRowFirstColumn="0" w:firstRowLastColumn="0" w:lastRowFirstColumn="0" w:lastRowLastColumn="0"/>
               <w:rPr>
                 <w:rFonts w:ascii="Verdana" w:hAnsi="Verdana" w:cs="Arial"/>
+                <w:i/>
+                <w:iCs/>
                 <w:color w:val="auto"/>
               </w:rPr>
             </w:pPr>
             <w:r>
               <w:rPr>
                 <w:rFonts w:ascii="Verdana" w:hAnsi="Verdana" w:cs="Arial"/>
+                <w:i/>
+                <w:iCs/>
                 <w:color w:val="auto"/>
               </w:rPr>
               <w:t>Reserved</w:t>
@@ -4140,12 +3568,16 @@
               <w:cnfStyle w:val="000000000000" w:firstRow="0" w:lastRow="0" w:firstColumn="0" w:lastColumn="0" w:oddVBand="0" w:evenVBand="0" w:oddHBand="0" w:evenHBand="0" w:firstRowFirstColumn="0" w:firstRowLastColumn="0" w:lastRowFirstColumn="0" w:lastRowLastColumn="0"/>
               <w:rPr>
                 <w:rFonts w:ascii="Verdana" w:hAnsi="Verdana" w:cs="Arial"/>
+                <w:i/>
+                <w:iCs/>
                 <w:color w:val="auto"/>
               </w:rPr>
             </w:pPr>
             <w:r>
               <w:rPr>
                 <w:rFonts w:ascii="Verdana" w:hAnsi="Verdana" w:cs="Arial"/>
+                <w:i/>
+                <w:iCs/>
                 <w:color w:val="auto"/>
               </w:rPr>
               <w:t>Reserved</w:t>
@@ -4164,12 +3596,16 @@
               <w:cnfStyle w:val="000000000000" w:firstRow="0" w:lastRow="0" w:firstColumn="0" w:lastColumn="0" w:oddVBand="0" w:evenVBand="0" w:oddHBand="0" w:evenHBand="0" w:firstRowFirstColumn="0" w:firstRowLastColumn="0" w:lastRowFirstColumn="0" w:lastRowLastColumn="0"/>
               <w:rPr>
                 <w:rFonts w:ascii="Verdana" w:hAnsi="Verdana" w:cs="Arial"/>
+                <w:i/>
+                <w:iCs/>
                 <w:color w:val="auto"/>
               </w:rPr>
             </w:pPr>
             <w:r>
               <w:rPr>
                 <w:rFonts w:ascii="Verdana" w:hAnsi="Verdana" w:cs="Arial"/>
+                <w:i/>
+                <w:iCs/>
                 <w:color w:val="auto"/>
               </w:rPr>
               <w:t>0x0</w:t>
@@ -4187,12 +3623,16 @@
               <w:cnfStyle w:val="000000000000" w:firstRow="0" w:lastRow="0" w:firstColumn="0" w:lastColumn="0" w:oddVBand="0" w:evenVBand="0" w:oddHBand="0" w:evenHBand="0" w:firstRowFirstColumn="0" w:firstRowLastColumn="0" w:lastRowFirstColumn="0" w:lastRowLastColumn="0"/>
               <w:rPr>
                 <w:rFonts w:ascii="Verdana" w:hAnsi="Verdana" w:cs="Arial"/>
+                <w:i/>
+                <w:iCs/>
                 <w:color w:val="auto"/>
               </w:rPr>
             </w:pPr>
             <w:r>
               <w:rPr>
                 <w:rFonts w:ascii="Verdana" w:hAnsi="Verdana" w:cs="Arial"/>
+                <w:i/>
+                <w:iCs/>
                 <w:color w:val="auto"/>
               </w:rPr>
               <w:t>Reserved</w:t>
@@ -4668,20 +4108,29 @@
       <w:pPr>
         <w:pStyle w:val="Heading2"/>
       </w:pPr>
-      <w:bookmarkStart w:id="29" w:name="_Toc506908508"/>
+      <w:bookmarkStart w:id="21" w:name="_Toc506908508"/>
       <w:r>
         <w:t>I2S Slave Register Description:</w:t>
       </w:r>
-      <w:bookmarkEnd w:id="29"/>
+      <w:bookmarkEnd w:id="21"/>
     </w:p>
     <w:p/>
     <w:p>
       <w:pPr>
         <w:pStyle w:val="Heading3"/>
       </w:pPr>
-      <w:bookmarkStart w:id="30" w:name="_Toc506908509"/>
-      <w:r>
-        <w:t>I2S Enable Register(</w:t>
+      <w:bookmarkStart w:id="22" w:name="_Toc506908509"/>
+      <w:r>
+        <w:t>Coeff RAM Access Control</w:t>
+      </w:r>
+      <w:r>
+        <w:t xml:space="preserve"> Register</w:t>
+      </w:r>
+      <w:r>
+        <w:t xml:space="preserve"> </w:t>
+      </w:r>
+      <w:r>
+        <w:t>(</w:t>
       </w:r>
       <w:r>
         <w:rPr>
@@ -4704,7 +4153,7 @@
       <w:r>
         <w:t>)</w:t>
       </w:r>
-      <w:bookmarkEnd w:id="30"/>
+      <w:bookmarkEnd w:id="22"/>
     </w:p>
     <w:p>
       <w:pPr>
@@ -4720,31 +4169,22 @@
           <w:rFonts w:ascii="Times New Roman" w:hAnsi="Times New Roman" w:cs="Times New Roman"/>
           <w:sz w:val="22"/>
         </w:rPr>
-        <w:t xml:space="preserve">Register Address location: </w:t>
-      </w:r>
-      <w:proofErr w:type="gramStart"/>
+        <w:t>Register Address location: 0x</w:t>
+      </w:r>
       <w:r>
         <w:rPr>
           <w:rFonts w:ascii="Times New Roman" w:hAnsi="Times New Roman" w:cs="Times New Roman"/>
           <w:sz w:val="22"/>
         </w:rPr>
-        <w:t>0x</w:t>
+        <w:t>0</w:t>
       </w:r>
       <w:r>
         <w:rPr>
           <w:rFonts w:ascii="Times New Roman" w:hAnsi="Times New Roman" w:cs="Times New Roman"/>
           <w:sz w:val="22"/>
         </w:rPr>
-        <w:t>0</w:t>
-      </w:r>
-      <w:r>
-        <w:rPr>
-          <w:rFonts w:ascii="Times New Roman" w:hAnsi="Times New Roman" w:cs="Times New Roman"/>
-          <w:sz w:val="22"/>
-        </w:rPr>
         <w:t>000</w:t>
       </w:r>
-      <w:proofErr w:type="gramEnd"/>
     </w:p>
     <w:p>
       <w:pPr>
@@ -4777,7 +4217,13 @@
       </w:r>
       <w:r>
         <w:noBreakHyphen/>
-        <w:t>3: I2S Enable Register</w:t>
+        <w:t xml:space="preserve">3: </w:t>
+      </w:r>
+      <w:r>
+        <w:t>Coeff RAM Access Control</w:t>
+      </w:r>
+      <w:r>
+        <w:t xml:space="preserve"> Register</w:t>
       </w:r>
     </w:p>
     <w:tbl>
@@ -4802,7 +4248,7 @@
       <w:tr>
         <w:tc>
           <w:tcPr>
-            <w:tcW w:w="2096" w:type="dxa"/>
+            <w:tcW w:w="2429" w:type="dxa"/>
             <w:tcBorders>
               <w:top w:val="single" w:sz="4" w:space="0" w:color="548DD4"/>
               <w:left w:val="single" w:sz="4" w:space="0" w:color="548DD4"/>
@@ -4835,7 +4281,7 @@
         </w:tc>
         <w:tc>
           <w:tcPr>
-            <w:tcW w:w="876" w:type="dxa"/>
+            <w:tcW w:w="858" w:type="dxa"/>
             <w:tcBorders>
               <w:top w:val="single" w:sz="4" w:space="0" w:color="548DD4"/>
               <w:left w:val="single" w:sz="4" w:space="0" w:color="548DD4"/>
@@ -4868,7 +4314,7 @@
         </w:tc>
         <w:tc>
           <w:tcPr>
-            <w:tcW w:w="948" w:type="dxa"/>
+            <w:tcW w:w="917" w:type="dxa"/>
             <w:tcBorders>
               <w:top w:val="single" w:sz="4" w:space="0" w:color="548DD4"/>
               <w:left w:val="single" w:sz="4" w:space="0" w:color="548DD4"/>
@@ -4901,7 +4347,7 @@
         </w:tc>
         <w:tc>
           <w:tcPr>
-            <w:tcW w:w="5656" w:type="dxa"/>
+            <w:tcW w:w="5146" w:type="dxa"/>
             <w:tcBorders>
               <w:top w:val="single" w:sz="4" w:space="0" w:color="548DD4"/>
               <w:left w:val="single" w:sz="4" w:space="0" w:color="548DD4"/>
@@ -4936,7 +4382,7 @@
       <w:tr>
         <w:tc>
           <w:tcPr>
-            <w:tcW w:w="2096" w:type="dxa"/>
+            <w:tcW w:w="2429" w:type="dxa"/>
             <w:shd w:val="clear" w:color="auto" w:fill="C6D9F1" w:themeFill="text2" w:themeFillTint="33"/>
             <w:vAlign w:val="center"/>
           </w:tcPr>
@@ -4963,7 +4409,7 @@
         </w:tc>
         <w:tc>
           <w:tcPr>
-            <w:tcW w:w="876" w:type="dxa"/>
+            <w:tcW w:w="858" w:type="dxa"/>
             <w:shd w:val="clear" w:color="auto" w:fill="C6D9F1" w:themeFill="text2" w:themeFillTint="33"/>
             <w:vAlign w:val="center"/>
           </w:tcPr>
@@ -4989,7 +4435,7 @@
         </w:tc>
         <w:tc>
           <w:tcPr>
-            <w:tcW w:w="948" w:type="dxa"/>
+            <w:tcW w:w="917" w:type="dxa"/>
             <w:shd w:val="clear" w:color="auto" w:fill="C6D9F1" w:themeFill="text2" w:themeFillTint="33"/>
             <w:vAlign w:val="center"/>
           </w:tcPr>
@@ -5015,7 +4461,7 @@
         </w:tc>
         <w:tc>
           <w:tcPr>
-            <w:tcW w:w="5656" w:type="dxa"/>
+            <w:tcW w:w="5146" w:type="dxa"/>
             <w:shd w:val="clear" w:color="auto" w:fill="C6D9F1" w:themeFill="text2" w:themeFillTint="33"/>
             <w:vAlign w:val="center"/>
           </w:tcPr>
@@ -5044,7 +4490,7 @@
       <w:tr>
         <w:tc>
           <w:tcPr>
-            <w:tcW w:w="2096" w:type="dxa"/>
+            <w:tcW w:w="2429" w:type="dxa"/>
             <w:tcBorders>
               <w:bottom w:val="single" w:sz="4" w:space="0" w:color="548DD4"/>
             </w:tcBorders>
@@ -5075,7 +4521,7 @@
         </w:tc>
         <w:tc>
           <w:tcPr>
-            <w:tcW w:w="876" w:type="dxa"/>
+            <w:tcW w:w="858" w:type="dxa"/>
             <w:tcBorders>
               <w:bottom w:val="single" w:sz="4" w:space="0" w:color="548DD4"/>
             </w:tcBorders>
@@ -5104,7 +4550,7 @@
         </w:tc>
         <w:tc>
           <w:tcPr>
-            <w:tcW w:w="948" w:type="dxa"/>
+            <w:tcW w:w="917" w:type="dxa"/>
             <w:tcBorders>
               <w:bottom w:val="single" w:sz="4" w:space="0" w:color="548DD4"/>
             </w:tcBorders>
@@ -5133,7 +4579,7 @@
         </w:tc>
         <w:tc>
           <w:tcPr>
-            <w:tcW w:w="5656" w:type="dxa"/>
+            <w:tcW w:w="5146" w:type="dxa"/>
             <w:tcBorders>
               <w:bottom w:val="single" w:sz="4" w:space="0" w:color="548DD4"/>
             </w:tcBorders>
@@ -5166,155 +4612,7 @@
       <w:tr>
         <w:tc>
           <w:tcPr>
-            <w:tcW w:w="2096" w:type="dxa"/>
-            <w:tcBorders>
-              <w:bottom w:val="single" w:sz="4" w:space="0" w:color="548DD4"/>
-            </w:tcBorders>
-            <w:shd w:val="clear" w:color="auto" w:fill="C6D9F1" w:themeFill="text2" w:themeFillTint="33"/>
-            <w:vAlign w:val="center"/>
-          </w:tcPr>
-          <w:p>
-            <w:pPr>
-              <w:pStyle w:val="table-text"/>
-              <w:keepNext/>
-              <w:jc w:val="left"/>
-              <w:rPr>
-                <w:rFonts w:ascii="Arial" w:hAnsi="Arial" w:cs="Arial"/>
-                <w:strike/>
-                <w:color w:val="FF0000"/>
-                <w:sz w:val="20"/>
-                <w:szCs w:val="20"/>
-              </w:rPr>
-            </w:pPr>
-            <w:proofErr w:type="spellStart"/>
-            <w:r>
-              <w:rPr>
-                <w:rFonts w:ascii="Arial" w:hAnsi="Arial" w:cs="Arial"/>
-                <w:strike/>
-                <w:color w:val="FF0000"/>
-                <w:sz w:val="20"/>
-                <w:szCs w:val="20"/>
-              </w:rPr>
-              <w:t>ACSLIP_ena</w:t>
-            </w:r>
-            <w:proofErr w:type="spellEnd"/>
-            <w:r>
-              <w:rPr>
-                <w:rFonts w:ascii="Arial" w:hAnsi="Arial" w:cs="Arial"/>
-                <w:strike/>
-                <w:color w:val="FF0000"/>
-                <w:sz w:val="20"/>
-                <w:szCs w:val="20"/>
-              </w:rPr>
-              <w:t xml:space="preserve"> [DEPRICATED]</w:t>
-            </w:r>
-          </w:p>
-        </w:tc>
-        <w:tc>
-          <w:tcPr>
-            <w:tcW w:w="876" w:type="dxa"/>
-            <w:tcBorders>
-              <w:bottom w:val="single" w:sz="4" w:space="0" w:color="548DD4"/>
-            </w:tcBorders>
-            <w:shd w:val="clear" w:color="auto" w:fill="C6D9F1" w:themeFill="text2" w:themeFillTint="33"/>
-            <w:vAlign w:val="center"/>
-          </w:tcPr>
-          <w:p>
-            <w:pPr>
-              <w:pStyle w:val="table-text"/>
-              <w:keepNext/>
-              <w:rPr>
-                <w:rFonts w:ascii="Arial" w:hAnsi="Arial" w:cs="Arial"/>
-                <w:strike/>
-                <w:color w:val="FF0000"/>
-                <w:sz w:val="20"/>
-                <w:szCs w:val="20"/>
-              </w:rPr>
-            </w:pPr>
-            <w:r>
-              <w:rPr>
-                <w:rFonts w:ascii="Arial" w:hAnsi="Arial" w:cs="Arial"/>
-                <w:strike/>
-                <w:color w:val="FF0000"/>
-                <w:sz w:val="20"/>
-                <w:szCs w:val="20"/>
-              </w:rPr>
-              <w:t>2</w:t>
-            </w:r>
-          </w:p>
-        </w:tc>
-        <w:tc>
-          <w:tcPr>
-            <w:tcW w:w="948" w:type="dxa"/>
-            <w:tcBorders>
-              <w:bottom w:val="single" w:sz="4" w:space="0" w:color="548DD4"/>
-            </w:tcBorders>
-            <w:shd w:val="clear" w:color="auto" w:fill="C6D9F1" w:themeFill="text2" w:themeFillTint="33"/>
-            <w:vAlign w:val="center"/>
-          </w:tcPr>
-          <w:p>
-            <w:pPr>
-              <w:pStyle w:val="table-text"/>
-              <w:keepNext/>
-              <w:rPr>
-                <w:rFonts w:ascii="Arial" w:hAnsi="Arial" w:cs="Arial"/>
-                <w:strike/>
-                <w:color w:val="FF0000"/>
-                <w:sz w:val="20"/>
-                <w:szCs w:val="20"/>
-              </w:rPr>
-            </w:pPr>
-            <w:r>
-              <w:rPr>
-                <w:rFonts w:ascii="Arial" w:hAnsi="Arial" w:cs="Arial"/>
-                <w:strike/>
-                <w:color w:val="FF0000"/>
-                <w:sz w:val="20"/>
-                <w:szCs w:val="20"/>
-              </w:rPr>
-              <w:t>R/W</w:t>
-            </w:r>
-          </w:p>
-        </w:tc>
-        <w:tc>
-          <w:tcPr>
-            <w:tcW w:w="5656" w:type="dxa"/>
-            <w:tcBorders>
-              <w:bottom w:val="single" w:sz="4" w:space="0" w:color="548DD4"/>
-            </w:tcBorders>
-            <w:shd w:val="clear" w:color="auto" w:fill="C6D9F1" w:themeFill="text2" w:themeFillTint="33"/>
-            <w:vAlign w:val="center"/>
-          </w:tcPr>
-          <w:p>
-            <w:pPr>
-              <w:pStyle w:val="table-text-left"/>
-              <w:keepNext/>
-              <w:jc w:val="both"/>
-              <w:rPr>
-                <w:rFonts w:ascii="Arial" w:hAnsi="Arial" w:cs="Arial"/>
-                <w:strike/>
-                <w:color w:val="FF0000"/>
-                <w:sz w:val="20"/>
-                <w:szCs w:val="20"/>
-              </w:rPr>
-            </w:pPr>
-            <w:r>
-              <w:rPr>
-                <w:rFonts w:ascii="Arial" w:hAnsi="Arial" w:cs="Arial"/>
-                <w:strike/>
-                <w:color w:val="FF0000"/>
-                <w:sz w:val="20"/>
-                <w:szCs w:val="20"/>
-              </w:rPr>
-              <w:t>Write 1 for enabling the ACSLIP register counter.</w:t>
-            </w:r>
-          </w:p>
-        </w:tc>
-      </w:tr>
-      <w:tr>
-        <w:tc>
-          <w:tcPr>
-            <w:tcW w:w="2096" w:type="dxa"/>
+            <w:tcW w:w="2429" w:type="dxa"/>
             <w:tcBorders>
               <w:bottom w:val="single" w:sz="4" w:space="0" w:color="548DD4"/>
             </w:tcBorders>
@@ -5328,27 +4626,29 @@
               <w:jc w:val="left"/>
               <w:rPr>
                 <w:rFonts w:ascii="Arial" w:hAnsi="Arial" w:cs="Arial"/>
-                <w:strike/>
-                <w:color w:val="FF0000"/>
-                <w:sz w:val="20"/>
-                <w:szCs w:val="20"/>
-              </w:rPr>
-            </w:pPr>
-            <w:r>
-              <w:rPr>
-                <w:rFonts w:ascii="Arial" w:hAnsi="Arial" w:cs="Arial"/>
-                <w:strike/>
-                <w:color w:val="FF0000"/>
-                <w:sz w:val="20"/>
-                <w:szCs w:val="20"/>
-              </w:rPr>
-              <w:t>I2S_48khz_write_access</w:t>
-            </w:r>
-          </w:p>
-        </w:tc>
-        <w:tc>
-          <w:tcPr>
-            <w:tcW w:w="876" w:type="dxa"/>
+                <w:i/>
+                <w:iCs/>
+                <w:color w:val="000000" w:themeColor="text1"/>
+                <w:sz w:val="20"/>
+                <w:szCs w:val="20"/>
+              </w:rPr>
+            </w:pPr>
+            <w:r>
+              <w:rPr>
+                <w:rFonts w:ascii="Arial" w:hAnsi="Arial" w:cs="Arial"/>
+                <w:i/>
+                <w:iCs/>
+                <w:color w:val="000000" w:themeColor="text1"/>
+                <w:sz w:val="20"/>
+                <w:szCs w:val="20"/>
+              </w:rPr>
+              <w:t>Reserved</w:t>
+            </w:r>
+          </w:p>
+        </w:tc>
+        <w:tc>
+          <w:tcPr>
+            <w:tcW w:w="858" w:type="dxa"/>
             <w:tcBorders>
               <w:bottom w:val="single" w:sz="4" w:space="0" w:color="548DD4"/>
             </w:tcBorders>
@@ -5361,27 +4661,27 @@
               <w:keepNext/>
               <w:rPr>
                 <w:rFonts w:ascii="Arial" w:hAnsi="Arial" w:cs="Arial"/>
-                <w:strike/>
-                <w:color w:val="FF0000"/>
-                <w:sz w:val="20"/>
-                <w:szCs w:val="20"/>
-              </w:rPr>
-            </w:pPr>
-            <w:r>
-              <w:rPr>
-                <w:rFonts w:ascii="Arial" w:hAnsi="Arial" w:cs="Arial"/>
-                <w:strike/>
-                <w:color w:val="FF0000"/>
-                <w:sz w:val="20"/>
-                <w:szCs w:val="20"/>
-              </w:rPr>
-              <w:t>1</w:t>
-            </w:r>
-          </w:p>
-        </w:tc>
-        <w:tc>
-          <w:tcPr>
-            <w:tcW w:w="948" w:type="dxa"/>
+                <w:i/>
+                <w:iCs/>
+                <w:sz w:val="20"/>
+                <w:szCs w:val="20"/>
+              </w:rPr>
+            </w:pPr>
+            <w:r>
+              <w:rPr>
+                <w:rFonts w:ascii="Arial" w:hAnsi="Arial" w:cs="Arial"/>
+                <w:i/>
+                <w:iCs/>
+                <w:sz w:val="20"/>
+                <w:szCs w:val="20"/>
+              </w:rPr>
+              <w:t>2:0</w:t>
+            </w:r>
+          </w:p>
+        </w:tc>
+        <w:tc>
+          <w:tcPr>
+            <w:tcW w:w="917" w:type="dxa"/>
             <w:tcBorders>
               <w:bottom w:val="single" w:sz="4" w:space="0" w:color="548DD4"/>
             </w:tcBorders>
@@ -5394,27 +4694,27 @@
               <w:keepNext/>
               <w:rPr>
                 <w:rFonts w:ascii="Arial" w:hAnsi="Arial" w:cs="Arial"/>
-                <w:strike/>
-                <w:color w:val="FF0000"/>
-                <w:sz w:val="20"/>
-                <w:szCs w:val="20"/>
-              </w:rPr>
-            </w:pPr>
-            <w:r>
-              <w:rPr>
-                <w:rFonts w:ascii="Arial" w:hAnsi="Arial" w:cs="Arial"/>
-                <w:strike/>
-                <w:color w:val="FF0000"/>
-                <w:sz w:val="20"/>
-                <w:szCs w:val="20"/>
-              </w:rPr>
-              <w:t>R/W</w:t>
-            </w:r>
-          </w:p>
-        </w:tc>
-        <w:tc>
-          <w:tcPr>
-            <w:tcW w:w="5656" w:type="dxa"/>
+                <w:i/>
+                <w:iCs/>
+                <w:sz w:val="20"/>
+                <w:szCs w:val="20"/>
+              </w:rPr>
+            </w:pPr>
+            <w:r>
+              <w:rPr>
+                <w:rFonts w:ascii="Arial" w:hAnsi="Arial" w:cs="Arial"/>
+                <w:i/>
+                <w:iCs/>
+                <w:sz w:val="20"/>
+                <w:szCs w:val="20"/>
+              </w:rPr>
+              <w:t>R</w:t>
+            </w:r>
+          </w:p>
+        </w:tc>
+        <w:tc>
+          <w:tcPr>
+            <w:tcW w:w="5146" w:type="dxa"/>
             <w:tcBorders>
               <w:bottom w:val="single" w:sz="4" w:space="0" w:color="548DD4"/>
             </w:tcBorders>
@@ -5428,205 +4728,23 @@
               <w:jc w:val="both"/>
               <w:rPr>
                 <w:rFonts w:ascii="Arial" w:hAnsi="Arial" w:cs="Arial"/>
-                <w:strike/>
-                <w:color w:val="FF0000"/>
-                <w:sz w:val="20"/>
-                <w:szCs w:val="20"/>
-              </w:rPr>
-            </w:pPr>
-            <w:r>
-              <w:rPr>
-                <w:rFonts w:ascii="Arial" w:hAnsi="Arial" w:cs="Arial"/>
-                <w:strike/>
-                <w:color w:val="FF0000"/>
-                <w:sz w:val="20"/>
-                <w:szCs w:val="20"/>
-              </w:rPr>
-              <w:t>Write 1 to get write access to 48khz RAM.</w:t>
-            </w:r>
-          </w:p>
-          <w:p>
-            <w:pPr>
-              <w:pStyle w:val="table-text-left"/>
-              <w:keepNext/>
-              <w:jc w:val="both"/>
-              <w:rPr>
-                <w:rFonts w:ascii="Arial" w:hAnsi="Arial" w:cs="Arial"/>
-                <w:strike/>
-                <w:color w:val="FF0000"/>
-                <w:sz w:val="20"/>
-                <w:szCs w:val="20"/>
-              </w:rPr>
-            </w:pPr>
-            <w:r>
-              <w:rPr>
-                <w:rFonts w:ascii="Arial" w:hAnsi="Arial" w:cs="Arial"/>
-                <w:strike/>
-                <w:color w:val="FF0000"/>
-                <w:sz w:val="20"/>
-                <w:szCs w:val="20"/>
-              </w:rPr>
-              <w:t>Firmware needs to clear this bit after initializing the RAM to all zeros.</w:t>
-            </w:r>
-          </w:p>
-        </w:tc>
-      </w:tr>
-      <w:tr>
-        <w:tc>
-          <w:tcPr>
-            <w:tcW w:w="2096" w:type="dxa"/>
-            <w:tcBorders>
-              <w:bottom w:val="single" w:sz="4" w:space="0" w:color="548DD4"/>
-            </w:tcBorders>
-            <w:shd w:val="clear" w:color="auto" w:fill="C6D9F1" w:themeFill="text2" w:themeFillTint="33"/>
-            <w:vAlign w:val="center"/>
-          </w:tcPr>
-          <w:p>
-            <w:pPr>
-              <w:pStyle w:val="table-text"/>
-              <w:keepNext/>
-              <w:jc w:val="left"/>
-              <w:rPr>
-                <w:rFonts w:ascii="Arial" w:hAnsi="Arial" w:cs="Arial"/>
-                <w:strike/>
-                <w:color w:val="FF0000"/>
-                <w:sz w:val="20"/>
-                <w:szCs w:val="20"/>
-              </w:rPr>
-            </w:pPr>
-            <w:r>
-              <w:rPr>
-                <w:rFonts w:ascii="Arial" w:hAnsi="Arial" w:cs="Arial"/>
-                <w:strike/>
-                <w:color w:val="FF0000"/>
-                <w:sz w:val="20"/>
-                <w:szCs w:val="20"/>
-              </w:rPr>
-              <w:t>I2S Enable</w:t>
-            </w:r>
-          </w:p>
-        </w:tc>
-        <w:tc>
-          <w:tcPr>
-            <w:tcW w:w="876" w:type="dxa"/>
-            <w:tcBorders>
-              <w:bottom w:val="single" w:sz="4" w:space="0" w:color="548DD4"/>
-            </w:tcBorders>
-            <w:shd w:val="clear" w:color="auto" w:fill="C6D9F1" w:themeFill="text2" w:themeFillTint="33"/>
-            <w:vAlign w:val="center"/>
-          </w:tcPr>
-          <w:p>
-            <w:pPr>
-              <w:pStyle w:val="table-text"/>
-              <w:keepNext/>
-              <w:rPr>
-                <w:rFonts w:ascii="Arial" w:hAnsi="Arial" w:cs="Arial"/>
-                <w:strike/>
-                <w:color w:val="FF0000"/>
-                <w:sz w:val="20"/>
-                <w:szCs w:val="20"/>
-              </w:rPr>
-            </w:pPr>
-            <w:r>
-              <w:rPr>
-                <w:rFonts w:ascii="Arial" w:hAnsi="Arial" w:cs="Arial"/>
-                <w:strike/>
-                <w:color w:val="FF0000"/>
-                <w:sz w:val="20"/>
-                <w:szCs w:val="20"/>
-              </w:rPr>
-              <w:t>0</w:t>
-            </w:r>
-          </w:p>
-        </w:tc>
-        <w:tc>
-          <w:tcPr>
-            <w:tcW w:w="948" w:type="dxa"/>
-            <w:tcBorders>
-              <w:bottom w:val="single" w:sz="4" w:space="0" w:color="548DD4"/>
-            </w:tcBorders>
-            <w:shd w:val="clear" w:color="auto" w:fill="C6D9F1" w:themeFill="text2" w:themeFillTint="33"/>
-            <w:vAlign w:val="center"/>
-          </w:tcPr>
-          <w:p>
-            <w:pPr>
-              <w:pStyle w:val="table-text"/>
-              <w:keepNext/>
-              <w:rPr>
-                <w:rFonts w:ascii="Arial" w:hAnsi="Arial" w:cs="Arial"/>
-                <w:strike/>
-                <w:color w:val="FF0000"/>
-                <w:sz w:val="20"/>
-                <w:szCs w:val="20"/>
-              </w:rPr>
-            </w:pPr>
-            <w:r>
-              <w:rPr>
-                <w:rFonts w:ascii="Arial" w:hAnsi="Arial" w:cs="Arial"/>
-                <w:strike/>
-                <w:color w:val="FF0000"/>
-                <w:sz w:val="20"/>
-                <w:szCs w:val="20"/>
-              </w:rPr>
-              <w:t>R/W</w:t>
-            </w:r>
-          </w:p>
-        </w:tc>
-        <w:tc>
-          <w:tcPr>
-            <w:tcW w:w="5656" w:type="dxa"/>
-            <w:tcBorders>
-              <w:bottom w:val="single" w:sz="4" w:space="0" w:color="548DD4"/>
-            </w:tcBorders>
-            <w:shd w:val="clear" w:color="auto" w:fill="C6D9F1" w:themeFill="text2" w:themeFillTint="33"/>
-            <w:vAlign w:val="center"/>
-          </w:tcPr>
-          <w:p>
-            <w:pPr>
-              <w:pStyle w:val="table-text-left"/>
-              <w:keepNext/>
-              <w:jc w:val="both"/>
-              <w:rPr>
-                <w:rFonts w:ascii="Arial" w:hAnsi="Arial" w:cs="Arial"/>
-                <w:strike/>
-                <w:color w:val="FF0000"/>
-                <w:sz w:val="20"/>
-                <w:szCs w:val="20"/>
-              </w:rPr>
-            </w:pPr>
-            <w:r>
-              <w:rPr>
-                <w:rFonts w:ascii="Arial" w:hAnsi="Arial" w:cs="Arial"/>
-                <w:strike/>
-                <w:color w:val="FF0000"/>
-                <w:sz w:val="20"/>
-                <w:szCs w:val="20"/>
-              </w:rPr>
-              <w:t>0 - Disable I2S Slave</w:t>
-            </w:r>
-          </w:p>
-          <w:p>
-            <w:pPr>
-              <w:pStyle w:val="table-text-left"/>
-              <w:keepNext/>
-              <w:jc w:val="both"/>
-              <w:rPr>
-                <w:rFonts w:ascii="Arial" w:hAnsi="Arial" w:cs="Arial"/>
-                <w:strike/>
-                <w:color w:val="FF0000"/>
-                <w:sz w:val="20"/>
-                <w:szCs w:val="20"/>
-              </w:rPr>
-            </w:pPr>
-            <w:r>
-              <w:rPr>
-                <w:rFonts w:ascii="Arial" w:hAnsi="Arial" w:cs="Arial"/>
-                <w:strike/>
-                <w:color w:val="FF0000"/>
-                <w:sz w:val="20"/>
-                <w:szCs w:val="20"/>
-              </w:rPr>
-              <w:t>1 - Enable I2S Slave</w:t>
+                <w:i/>
+                <w:iCs/>
+                <w:color w:val="000000" w:themeColor="text1"/>
+                <w:sz w:val="20"/>
+                <w:szCs w:val="20"/>
+              </w:rPr>
+            </w:pPr>
+            <w:r>
+              <w:rPr>
+                <w:rFonts w:ascii="Arial" w:hAnsi="Arial" w:cs="Arial"/>
+                <w:i/>
+                <w:iCs/>
+                <w:color w:val="000000" w:themeColor="text1"/>
+                <w:sz w:val="20"/>
+                <w:szCs w:val="20"/>
+              </w:rPr>
+              <w:t>Reserved</w:t>
             </w:r>
           </w:p>
         </w:tc>
@@ -5642,9 +4760,13 @@
       <w:pPr>
         <w:pStyle w:val="Heading3"/>
       </w:pPr>
-      <w:bookmarkStart w:id="31" w:name="_Toc506908510"/>
-      <w:r>
-        <w:t>ACSLIP Reset Register(</w:t>
+      <w:bookmarkStart w:id="23" w:name="_Toc506908510"/>
+      <w:r>
+        <w:lastRenderedPageBreak/>
+        <w:t xml:space="preserve">Reserved </w:t>
+      </w:r>
+      <w:r>
+        <w:t>(</w:t>
       </w:r>
       <w:r>
         <w:rPr>
@@ -5664,7 +4786,7 @@
         </w:rPr>
         <w:t>004)</w:t>
       </w:r>
-      <w:bookmarkEnd w:id="31"/>
+      <w:bookmarkEnd w:id="23"/>
     </w:p>
     <w:p>
       <w:pPr>
@@ -5680,31 +4802,22 @@
           <w:rFonts w:ascii="Times New Roman" w:hAnsi="Times New Roman" w:cs="Times New Roman"/>
           <w:sz w:val="22"/>
         </w:rPr>
-        <w:t xml:space="preserve">Register Address location: </w:t>
-      </w:r>
-      <w:proofErr w:type="gramStart"/>
+        <w:t>Register Address location: 0x</w:t>
+      </w:r>
       <w:r>
         <w:rPr>
           <w:rFonts w:ascii="Times New Roman" w:hAnsi="Times New Roman" w:cs="Times New Roman"/>
           <w:sz w:val="22"/>
         </w:rPr>
-        <w:t>0x</w:t>
+        <w:t>0</w:t>
       </w:r>
       <w:r>
         <w:rPr>
           <w:rFonts w:ascii="Times New Roman" w:hAnsi="Times New Roman" w:cs="Times New Roman"/>
           <w:sz w:val="22"/>
         </w:rPr>
-        <w:t>0</w:t>
-      </w:r>
-      <w:r>
-        <w:rPr>
-          <w:rFonts w:ascii="Times New Roman" w:hAnsi="Times New Roman" w:cs="Times New Roman"/>
-          <w:sz w:val="22"/>
-        </w:rPr>
         <w:t>004</w:t>
       </w:r>
-      <w:proofErr w:type="gramEnd"/>
     </w:p>
     <w:p>
       <w:pPr>
@@ -5737,7 +4850,13 @@
       </w:r>
       <w:r>
         <w:noBreakHyphen/>
-        <w:t>4: RX FIFO Reset Register</w:t>
+        <w:t xml:space="preserve">4: </w:t>
+      </w:r>
+      <w:r>
+        <w:t>Reserved</w:t>
+      </w:r>
+      <w:r>
+        <w:t xml:space="preserve"> Register</w:t>
       </w:r>
     </w:p>
     <w:tbl>
@@ -5762,7 +4881,7 @@
       <w:tr>
         <w:tc>
           <w:tcPr>
-            <w:tcW w:w="2096" w:type="dxa"/>
+            <w:tcW w:w="2074" w:type="dxa"/>
             <w:tcBorders>
               <w:top w:val="single" w:sz="4" w:space="0" w:color="548DD4"/>
               <w:left w:val="single" w:sz="4" w:space="0" w:color="548DD4"/>
@@ -5795,7 +4914,7 @@
         </w:tc>
         <w:tc>
           <w:tcPr>
-            <w:tcW w:w="876" w:type="dxa"/>
+            <w:tcW w:w="870" w:type="dxa"/>
             <w:tcBorders>
               <w:top w:val="single" w:sz="4" w:space="0" w:color="548DD4"/>
               <w:left w:val="single" w:sz="4" w:space="0" w:color="548DD4"/>
@@ -5828,7 +4947,7 @@
         </w:tc>
         <w:tc>
           <w:tcPr>
-            <w:tcW w:w="948" w:type="dxa"/>
+            <w:tcW w:w="937" w:type="dxa"/>
             <w:tcBorders>
               <w:top w:val="single" w:sz="4" w:space="0" w:color="548DD4"/>
               <w:left w:val="single" w:sz="4" w:space="0" w:color="548DD4"/>
@@ -5861,7 +4980,7 @@
         </w:tc>
         <w:tc>
           <w:tcPr>
-            <w:tcW w:w="5656" w:type="dxa"/>
+            <w:tcW w:w="5469" w:type="dxa"/>
             <w:tcBorders>
               <w:top w:val="single" w:sz="4" w:space="0" w:color="548DD4"/>
               <w:left w:val="single" w:sz="4" w:space="0" w:color="548DD4"/>
@@ -5896,7 +5015,7 @@
       <w:tr>
         <w:tc>
           <w:tcPr>
-            <w:tcW w:w="2096" w:type="dxa"/>
+            <w:tcW w:w="2074" w:type="dxa"/>
             <w:shd w:val="clear" w:color="auto" w:fill="auto"/>
             <w:vAlign w:val="center"/>
           </w:tcPr>
@@ -5907,13 +5026,17 @@
               <w:jc w:val="left"/>
               <w:rPr>
                 <w:rFonts w:ascii="Arial" w:hAnsi="Arial" w:cs="Arial"/>
-                <w:sz w:val="20"/>
-                <w:szCs w:val="20"/>
-              </w:rPr>
-            </w:pPr>
-            <w:r>
-              <w:rPr>
-                <w:rFonts w:ascii="Arial" w:hAnsi="Arial" w:cs="Arial"/>
+                <w:i/>
+                <w:iCs/>
+                <w:sz w:val="20"/>
+                <w:szCs w:val="20"/>
+              </w:rPr>
+            </w:pPr>
+            <w:r>
+              <w:rPr>
+                <w:rFonts w:ascii="Arial" w:hAnsi="Arial" w:cs="Arial"/>
+                <w:i/>
+                <w:iCs/>
                 <w:sz w:val="20"/>
                 <w:szCs w:val="20"/>
               </w:rPr>
@@ -5923,7 +5046,7 @@
         </w:tc>
         <w:tc>
           <w:tcPr>
-            <w:tcW w:w="876" w:type="dxa"/>
+            <w:tcW w:w="870" w:type="dxa"/>
             <w:shd w:val="clear" w:color="auto" w:fill="auto"/>
             <w:vAlign w:val="center"/>
           </w:tcPr>
@@ -5933,23 +5056,47 @@
               <w:keepNext/>
               <w:rPr>
                 <w:rFonts w:ascii="Arial" w:hAnsi="Arial" w:cs="Arial"/>
-                <w:sz w:val="20"/>
-                <w:szCs w:val="20"/>
-              </w:rPr>
-            </w:pPr>
-            <w:r>
-              <w:rPr>
-                <w:rFonts w:ascii="Arial" w:hAnsi="Arial" w:cs="Arial"/>
-                <w:sz w:val="20"/>
-                <w:szCs w:val="20"/>
-              </w:rPr>
-              <w:t>[31:1]</w:t>
-            </w:r>
-          </w:p>
-        </w:tc>
-        <w:tc>
-          <w:tcPr>
-            <w:tcW w:w="948" w:type="dxa"/>
+                <w:i/>
+                <w:iCs/>
+                <w:sz w:val="20"/>
+                <w:szCs w:val="20"/>
+              </w:rPr>
+            </w:pPr>
+            <w:r>
+              <w:rPr>
+                <w:rFonts w:ascii="Arial" w:hAnsi="Arial" w:cs="Arial"/>
+                <w:i/>
+                <w:iCs/>
+                <w:sz w:val="20"/>
+                <w:szCs w:val="20"/>
+              </w:rPr>
+              <w:t>[31:</w:t>
+            </w:r>
+            <w:r>
+              <w:rPr>
+                <w:rFonts w:ascii="Arial" w:hAnsi="Arial" w:cs="Arial"/>
+                <w:i/>
+                <w:iCs/>
+                <w:sz w:val="20"/>
+                <w:szCs w:val="20"/>
+              </w:rPr>
+              <w:t>0</w:t>
+            </w:r>
+            <w:r>
+              <w:rPr>
+                <w:rFonts w:ascii="Arial" w:hAnsi="Arial" w:cs="Arial"/>
+                <w:i/>
+                <w:iCs/>
+                <w:sz w:val="20"/>
+                <w:szCs w:val="20"/>
+              </w:rPr>
+              <w:t>]</w:t>
+            </w:r>
+          </w:p>
+        </w:tc>
+        <w:tc>
+          <w:tcPr>
+            <w:tcW w:w="937" w:type="dxa"/>
             <w:shd w:val="clear" w:color="auto" w:fill="auto"/>
             <w:vAlign w:val="center"/>
           </w:tcPr>
@@ -5959,13 +5106,17 @@
               <w:keepNext/>
               <w:rPr>
                 <w:rFonts w:ascii="Arial" w:hAnsi="Arial" w:cs="Arial"/>
-                <w:sz w:val="20"/>
-                <w:szCs w:val="20"/>
-              </w:rPr>
-            </w:pPr>
-            <w:r>
-              <w:rPr>
-                <w:rFonts w:ascii="Arial" w:hAnsi="Arial" w:cs="Arial"/>
+                <w:i/>
+                <w:iCs/>
+                <w:sz w:val="20"/>
+                <w:szCs w:val="20"/>
+              </w:rPr>
+            </w:pPr>
+            <w:r>
+              <w:rPr>
+                <w:rFonts w:ascii="Arial" w:hAnsi="Arial" w:cs="Arial"/>
+                <w:i/>
+                <w:iCs/>
                 <w:sz w:val="20"/>
                 <w:szCs w:val="20"/>
               </w:rPr>
@@ -5975,7 +5126,7 @@
         </w:tc>
         <w:tc>
           <w:tcPr>
-            <w:tcW w:w="5656" w:type="dxa"/>
+            <w:tcW w:w="5469" w:type="dxa"/>
             <w:shd w:val="clear" w:color="auto" w:fill="auto"/>
             <w:vAlign w:val="center"/>
           </w:tcPr>
@@ -5986,211 +5137,21 @@
               <w:jc w:val="both"/>
               <w:rPr>
                 <w:rFonts w:ascii="Arial" w:hAnsi="Arial" w:cs="Arial"/>
-                <w:sz w:val="20"/>
-                <w:szCs w:val="20"/>
-              </w:rPr>
-            </w:pPr>
-            <w:r>
-              <w:rPr>
-                <w:rFonts w:ascii="Arial" w:hAnsi="Arial" w:cs="Arial"/>
+                <w:i/>
+                <w:iCs/>
+                <w:sz w:val="20"/>
+                <w:szCs w:val="20"/>
+              </w:rPr>
+            </w:pPr>
+            <w:r>
+              <w:rPr>
+                <w:rFonts w:ascii="Arial" w:hAnsi="Arial" w:cs="Arial"/>
+                <w:i/>
+                <w:iCs/>
                 <w:sz w:val="20"/>
                 <w:szCs w:val="20"/>
               </w:rPr>
               <w:t xml:space="preserve"> Returns 0</w:t>
-            </w:r>
-          </w:p>
-        </w:tc>
-      </w:tr>
-      <w:tr>
-        <w:tc>
-          <w:tcPr>
-            <w:tcW w:w="2096" w:type="dxa"/>
-            <w:tcBorders>
-              <w:bottom w:val="single" w:sz="4" w:space="0" w:color="548DD4"/>
-            </w:tcBorders>
-            <w:shd w:val="clear" w:color="auto" w:fill="C6D9F1" w:themeFill="text2" w:themeFillTint="33"/>
-            <w:vAlign w:val="center"/>
-          </w:tcPr>
-          <w:p>
-            <w:pPr>
-              <w:pStyle w:val="table-text"/>
-              <w:keepNext/>
-              <w:jc w:val="left"/>
-              <w:rPr>
-                <w:rFonts w:ascii="Arial" w:hAnsi="Arial" w:cs="Arial"/>
-                <w:strike/>
-                <w:color w:val="FF0000"/>
-                <w:sz w:val="20"/>
-                <w:szCs w:val="20"/>
-              </w:rPr>
-            </w:pPr>
-            <w:r>
-              <w:rPr>
-                <w:rFonts w:ascii="Arial" w:hAnsi="Arial" w:cs="Arial"/>
-                <w:strike/>
-                <w:color w:val="FF0000"/>
-                <w:sz w:val="20"/>
-                <w:szCs w:val="20"/>
-              </w:rPr>
-              <w:t>ACSLIP reset</w:t>
-            </w:r>
-            <w:r>
-              <w:rPr>
-                <w:rFonts w:ascii="Arial" w:hAnsi="Arial" w:cs="Arial"/>
-                <w:strike/>
-                <w:color w:val="FF0000"/>
-                <w:sz w:val="20"/>
-                <w:szCs w:val="20"/>
-              </w:rPr>
-              <w:t xml:space="preserve"> [DEPRICATED]</w:t>
-            </w:r>
-          </w:p>
-        </w:tc>
-        <w:tc>
-          <w:tcPr>
-            <w:tcW w:w="876" w:type="dxa"/>
-            <w:tcBorders>
-              <w:bottom w:val="single" w:sz="4" w:space="0" w:color="548DD4"/>
-            </w:tcBorders>
-            <w:shd w:val="clear" w:color="auto" w:fill="C6D9F1" w:themeFill="text2" w:themeFillTint="33"/>
-            <w:vAlign w:val="center"/>
-          </w:tcPr>
-          <w:p>
-            <w:pPr>
-              <w:pStyle w:val="table-text"/>
-              <w:keepNext/>
-              <w:rPr>
-                <w:rFonts w:ascii="Arial" w:hAnsi="Arial" w:cs="Arial"/>
-                <w:strike/>
-                <w:color w:val="FF0000"/>
-                <w:sz w:val="20"/>
-                <w:szCs w:val="20"/>
-              </w:rPr>
-            </w:pPr>
-            <w:r>
-              <w:rPr>
-                <w:rFonts w:ascii="Arial" w:hAnsi="Arial" w:cs="Arial"/>
-                <w:strike/>
-                <w:color w:val="FF0000"/>
-                <w:sz w:val="20"/>
-                <w:szCs w:val="20"/>
-              </w:rPr>
-              <w:t>0</w:t>
-            </w:r>
-          </w:p>
-        </w:tc>
-        <w:tc>
-          <w:tcPr>
-            <w:tcW w:w="948" w:type="dxa"/>
-            <w:tcBorders>
-              <w:bottom w:val="single" w:sz="4" w:space="0" w:color="548DD4"/>
-            </w:tcBorders>
-            <w:shd w:val="clear" w:color="auto" w:fill="C6D9F1" w:themeFill="text2" w:themeFillTint="33"/>
-            <w:vAlign w:val="center"/>
-          </w:tcPr>
-          <w:p>
-            <w:pPr>
-              <w:pStyle w:val="table-text"/>
-              <w:keepNext/>
-              <w:rPr>
-                <w:rFonts w:ascii="Arial" w:hAnsi="Arial" w:cs="Arial"/>
-                <w:strike/>
-                <w:color w:val="FF0000"/>
-                <w:sz w:val="20"/>
-                <w:szCs w:val="20"/>
-              </w:rPr>
-            </w:pPr>
-            <w:r>
-              <w:rPr>
-                <w:rFonts w:ascii="Arial" w:hAnsi="Arial" w:cs="Arial"/>
-                <w:strike/>
-                <w:color w:val="FF0000"/>
-                <w:sz w:val="20"/>
-                <w:szCs w:val="20"/>
-              </w:rPr>
-              <w:t>R/W</w:t>
-            </w:r>
-          </w:p>
-        </w:tc>
-        <w:tc>
-          <w:tcPr>
-            <w:tcW w:w="5656" w:type="dxa"/>
-            <w:tcBorders>
-              <w:bottom w:val="single" w:sz="4" w:space="0" w:color="548DD4"/>
-            </w:tcBorders>
-            <w:shd w:val="clear" w:color="auto" w:fill="C6D9F1" w:themeFill="text2" w:themeFillTint="33"/>
-            <w:vAlign w:val="center"/>
-          </w:tcPr>
-          <w:p>
-            <w:pPr>
-              <w:pStyle w:val="table-text-left"/>
-              <w:keepNext/>
-              <w:jc w:val="both"/>
-              <w:rPr>
-                <w:rFonts w:ascii="Arial" w:hAnsi="Arial" w:cs="Arial"/>
-                <w:strike/>
-                <w:color w:val="FF0000"/>
-                <w:sz w:val="20"/>
-                <w:szCs w:val="20"/>
-              </w:rPr>
-            </w:pPr>
-            <w:r>
-              <w:rPr>
-                <w:rFonts w:ascii="Arial" w:hAnsi="Arial" w:cs="Arial"/>
-                <w:strike/>
-                <w:color w:val="FF0000"/>
-                <w:sz w:val="20"/>
-                <w:szCs w:val="20"/>
-              </w:rPr>
-              <w:t>1 – ACSLIP Register is reset.</w:t>
-            </w:r>
-          </w:p>
-          <w:p>
-            <w:pPr>
-              <w:pStyle w:val="table-text-left"/>
-              <w:keepNext/>
-              <w:jc w:val="both"/>
-              <w:rPr>
-                <w:rFonts w:ascii="Arial" w:hAnsi="Arial" w:cs="Arial"/>
-                <w:strike/>
-                <w:color w:val="FF0000"/>
-                <w:sz w:val="20"/>
-                <w:szCs w:val="20"/>
-              </w:rPr>
-            </w:pPr>
-            <w:r>
-              <w:rPr>
-                <w:rFonts w:ascii="Arial" w:hAnsi="Arial" w:cs="Arial"/>
-                <w:strike/>
-                <w:color w:val="FF0000"/>
-                <w:sz w:val="20"/>
-                <w:szCs w:val="20"/>
-              </w:rPr>
-              <w:t>Software needs to clear this bit to 0.</w:t>
-            </w:r>
-          </w:p>
-          <w:p>
-            <w:pPr>
-              <w:pStyle w:val="table-text-left"/>
-              <w:keepNext/>
-              <w:jc w:val="both"/>
-              <w:rPr>
-                <w:rFonts w:ascii="Arial" w:hAnsi="Arial" w:cs="Arial"/>
-                <w:strike/>
-                <w:color w:val="FF0000"/>
-                <w:sz w:val="20"/>
-                <w:szCs w:val="20"/>
-              </w:rPr>
-            </w:pPr>
-            <w:r>
-              <w:rPr>
-                <w:rFonts w:ascii="Arial" w:hAnsi="Arial" w:cs="Arial"/>
-                <w:strike/>
-                <w:color w:val="FF0000"/>
-                <w:sz w:val="20"/>
-                <w:szCs w:val="20"/>
-              </w:rPr>
-              <w:t>Default value is 1.</w:t>
             </w:r>
           </w:p>
         </w:tc>
@@ -6200,9 +5161,15 @@
       <w:pPr>
         <w:pStyle w:val="Heading3"/>
       </w:pPr>
-      <w:bookmarkStart w:id="32" w:name="_Toc506908511"/>
-      <w:r>
-        <w:t>Interrupt Status Register(</w:t>
+      <w:bookmarkStart w:id="24" w:name="_Toc506908511"/>
+      <w:r>
+        <w:t>Interrupt Status Register</w:t>
+      </w:r>
+      <w:r>
+        <w:t xml:space="preserve"> </w:t>
+      </w:r>
+      <w:r>
+        <w:t>(</w:t>
       </w:r>
       <w:r>
         <w:rPr>
@@ -6222,7 +5189,7 @@
         </w:rPr>
         <w:t>008)</w:t>
       </w:r>
-      <w:bookmarkEnd w:id="32"/>
+      <w:bookmarkEnd w:id="24"/>
     </w:p>
     <w:p>
       <w:pPr>
@@ -6238,31 +5205,22 @@
           <w:rFonts w:ascii="Times New Roman" w:hAnsi="Times New Roman" w:cs="Times New Roman"/>
           <w:sz w:val="22"/>
         </w:rPr>
-        <w:t xml:space="preserve">Register Address location: </w:t>
-      </w:r>
-      <w:proofErr w:type="gramStart"/>
+        <w:t>Register Address location: 0x</w:t>
+      </w:r>
       <w:r>
         <w:rPr>
           <w:rFonts w:ascii="Times New Roman" w:hAnsi="Times New Roman" w:cs="Times New Roman"/>
           <w:sz w:val="22"/>
         </w:rPr>
-        <w:t>0x</w:t>
+        <w:t>0</w:t>
       </w:r>
       <w:r>
         <w:rPr>
           <w:rFonts w:ascii="Times New Roman" w:hAnsi="Times New Roman" w:cs="Times New Roman"/>
           <w:sz w:val="22"/>
         </w:rPr>
-        <w:t>0</w:t>
-      </w:r>
-      <w:r>
-        <w:rPr>
-          <w:rFonts w:ascii="Times New Roman" w:hAnsi="Times New Roman" w:cs="Times New Roman"/>
-          <w:sz w:val="22"/>
-        </w:rPr>
         <w:t>008</w:t>
       </w:r>
-      <w:proofErr w:type="gramEnd"/>
     </w:p>
     <w:p>
       <w:pPr>
@@ -6320,7 +5278,7 @@
       <w:tr>
         <w:tc>
           <w:tcPr>
-            <w:tcW w:w="2096" w:type="dxa"/>
+            <w:tcW w:w="2081" w:type="dxa"/>
             <w:tcBorders>
               <w:top w:val="single" w:sz="4" w:space="0" w:color="548DD4"/>
               <w:left w:val="single" w:sz="4" w:space="0" w:color="548DD4"/>
@@ -6353,7 +5311,7 @@
         </w:tc>
         <w:tc>
           <w:tcPr>
-            <w:tcW w:w="876" w:type="dxa"/>
+            <w:tcW w:w="869" w:type="dxa"/>
             <w:tcBorders>
               <w:top w:val="single" w:sz="4" w:space="0" w:color="548DD4"/>
               <w:left w:val="single" w:sz="4" w:space="0" w:color="548DD4"/>
@@ -6386,7 +5344,7 @@
         </w:tc>
         <w:tc>
           <w:tcPr>
-            <w:tcW w:w="948" w:type="dxa"/>
+            <w:tcW w:w="936" w:type="dxa"/>
             <w:tcBorders>
               <w:top w:val="single" w:sz="4" w:space="0" w:color="548DD4"/>
               <w:left w:val="single" w:sz="4" w:space="0" w:color="548DD4"/>
@@ -6419,7 +5377,7 @@
         </w:tc>
         <w:tc>
           <w:tcPr>
-            <w:tcW w:w="5656" w:type="dxa"/>
+            <w:tcW w:w="5464" w:type="dxa"/>
             <w:tcBorders>
               <w:top w:val="single" w:sz="4" w:space="0" w:color="548DD4"/>
               <w:left w:val="single" w:sz="4" w:space="0" w:color="548DD4"/>
@@ -6454,7 +5412,7 @@
       <w:tr>
         <w:tc>
           <w:tcPr>
-            <w:tcW w:w="2096" w:type="dxa"/>
+            <w:tcW w:w="2081" w:type="dxa"/>
             <w:shd w:val="clear" w:color="auto" w:fill="C6D9F1" w:themeFill="text2" w:themeFillTint="33"/>
             <w:vAlign w:val="center"/>
           </w:tcPr>
@@ -6481,7 +5439,7 @@
         </w:tc>
         <w:tc>
           <w:tcPr>
-            <w:tcW w:w="876" w:type="dxa"/>
+            <w:tcW w:w="869" w:type="dxa"/>
             <w:shd w:val="clear" w:color="auto" w:fill="C6D9F1" w:themeFill="text2" w:themeFillTint="33"/>
             <w:vAlign w:val="center"/>
           </w:tcPr>
@@ -6509,7 +5467,7 @@
                 <w:sz w:val="20"/>
                 <w:szCs w:val="20"/>
               </w:rPr>
-              <w:t>6</w:t>
+              <w:t>3</w:t>
             </w:r>
             <w:r>
               <w:rPr>
@@ -6523,7 +5481,7 @@
         </w:tc>
         <w:tc>
           <w:tcPr>
-            <w:tcW w:w="948" w:type="dxa"/>
+            <w:tcW w:w="936" w:type="dxa"/>
             <w:shd w:val="clear" w:color="auto" w:fill="C6D9F1" w:themeFill="text2" w:themeFillTint="33"/>
             <w:vAlign w:val="center"/>
           </w:tcPr>
@@ -6549,7 +5507,7 @@
         </w:tc>
         <w:tc>
           <w:tcPr>
-            <w:tcW w:w="5656" w:type="dxa"/>
+            <w:tcW w:w="5464" w:type="dxa"/>
             <w:shd w:val="clear" w:color="auto" w:fill="C6D9F1" w:themeFill="text2" w:themeFillTint="33"/>
             <w:vAlign w:val="center"/>
           </w:tcPr>
@@ -6578,7 +5536,7 @@
       <w:tr>
         <w:tc>
           <w:tcPr>
-            <w:tcW w:w="2096" w:type="dxa"/>
+            <w:tcW w:w="2081" w:type="dxa"/>
             <w:shd w:val="clear" w:color="auto" w:fill="C6D9F1" w:themeFill="text2" w:themeFillTint="33"/>
             <w:vAlign w:val="center"/>
           </w:tcPr>
@@ -6589,27 +5547,23 @@
               <w:jc w:val="left"/>
               <w:rPr>
                 <w:rFonts w:ascii="Arial" w:hAnsi="Arial" w:cs="Arial"/>
-                <w:strike/>
-                <w:color w:val="FF0000"/>
-                <w:sz w:val="20"/>
-                <w:szCs w:val="20"/>
-              </w:rPr>
-            </w:pPr>
-            <w:r>
-              <w:rPr>
-                <w:rFonts w:ascii="Arial" w:hAnsi="Arial" w:cs="Arial"/>
-                <w:strike/>
-                <w:color w:val="FF0000"/>
-                <w:sz w:val="20"/>
-                <w:szCs w:val="20"/>
-              </w:rPr>
-              <w:t>I2S_CON_INT</w:t>
-            </w:r>
-          </w:p>
-        </w:tc>
-        <w:tc>
-          <w:tcPr>
-            <w:tcW w:w="876" w:type="dxa"/>
+                <w:sz w:val="20"/>
+                <w:szCs w:val="20"/>
+              </w:rPr>
+            </w:pPr>
+            <w:r>
+              <w:rPr>
+                <w:rFonts w:ascii="Arial" w:hAnsi="Arial" w:cs="Arial"/>
+                <w:sz w:val="20"/>
+                <w:szCs w:val="20"/>
+              </w:rPr>
+              <w:t>DES_CMPL</w:t>
+            </w:r>
+          </w:p>
+        </w:tc>
+        <w:tc>
+          <w:tcPr>
+            <w:tcW w:w="869" w:type="dxa"/>
             <w:shd w:val="clear" w:color="auto" w:fill="C6D9F1" w:themeFill="text2" w:themeFillTint="33"/>
             <w:vAlign w:val="center"/>
           </w:tcPr>
@@ -6619,27 +5573,23 @@
               <w:keepNext/>
               <w:rPr>
                 <w:rFonts w:ascii="Arial" w:hAnsi="Arial" w:cs="Arial"/>
-                <w:strike/>
-                <w:color w:val="FF0000"/>
-                <w:sz w:val="20"/>
-                <w:szCs w:val="20"/>
-              </w:rPr>
-            </w:pPr>
-            <w:r>
-              <w:rPr>
-                <w:rFonts w:ascii="Arial" w:hAnsi="Arial" w:cs="Arial"/>
-                <w:strike/>
-                <w:color w:val="FF0000"/>
-                <w:sz w:val="20"/>
-                <w:szCs w:val="20"/>
-              </w:rPr>
-              <w:t>5</w:t>
-            </w:r>
-          </w:p>
-        </w:tc>
-        <w:tc>
-          <w:tcPr>
-            <w:tcW w:w="948" w:type="dxa"/>
+                <w:sz w:val="20"/>
+                <w:szCs w:val="20"/>
+              </w:rPr>
+            </w:pPr>
+            <w:r>
+              <w:rPr>
+                <w:rFonts w:ascii="Arial" w:hAnsi="Arial" w:cs="Arial"/>
+                <w:sz w:val="20"/>
+                <w:szCs w:val="20"/>
+              </w:rPr>
+              <w:t>2</w:t>
+            </w:r>
+          </w:p>
+        </w:tc>
+        <w:tc>
+          <w:tcPr>
+            <w:tcW w:w="936" w:type="dxa"/>
             <w:shd w:val="clear" w:color="auto" w:fill="C6D9F1" w:themeFill="text2" w:themeFillTint="33"/>
             <w:vAlign w:val="center"/>
           </w:tcPr>
@@ -6649,27 +5599,23 @@
               <w:keepNext/>
               <w:rPr>
                 <w:rFonts w:ascii="Arial" w:hAnsi="Arial" w:cs="Arial"/>
-                <w:strike/>
-                <w:color w:val="FF0000"/>
-                <w:sz w:val="20"/>
-                <w:szCs w:val="20"/>
-              </w:rPr>
-            </w:pPr>
-            <w:r>
-              <w:rPr>
-                <w:rFonts w:ascii="Arial" w:hAnsi="Arial" w:cs="Arial"/>
-                <w:strike/>
-                <w:color w:val="FF0000"/>
-                <w:sz w:val="20"/>
-                <w:szCs w:val="20"/>
-              </w:rPr>
-              <w:t>R/W</w:t>
-            </w:r>
-          </w:p>
-        </w:tc>
-        <w:tc>
-          <w:tcPr>
-            <w:tcW w:w="5656" w:type="dxa"/>
+                <w:sz w:val="20"/>
+                <w:szCs w:val="20"/>
+              </w:rPr>
+            </w:pPr>
+            <w:r>
+              <w:rPr>
+                <w:rFonts w:ascii="Arial" w:hAnsi="Arial" w:cs="Arial"/>
+                <w:sz w:val="20"/>
+                <w:szCs w:val="20"/>
+              </w:rPr>
+              <w:t>RO</w:t>
+            </w:r>
+          </w:p>
+        </w:tc>
+        <w:tc>
+          <w:tcPr>
+            <w:tcW w:w="5464" w:type="dxa"/>
             <w:shd w:val="clear" w:color="auto" w:fill="C6D9F1" w:themeFill="text2" w:themeFillTint="33"/>
             <w:vAlign w:val="center"/>
           </w:tcPr>
@@ -6680,21 +5626,17 @@
               <w:jc w:val="both"/>
               <w:rPr>
                 <w:rFonts w:ascii="Arial" w:hAnsi="Arial" w:cs="Arial"/>
-                <w:strike/>
-                <w:color w:val="FF0000"/>
-                <w:sz w:val="20"/>
-                <w:szCs w:val="20"/>
-              </w:rPr>
-            </w:pPr>
-            <w:r>
-              <w:rPr>
-                <w:rFonts w:ascii="Arial" w:hAnsi="Arial" w:cs="Arial"/>
-                <w:strike/>
-                <w:color w:val="FF0000"/>
-                <w:sz w:val="20"/>
-                <w:szCs w:val="20"/>
-              </w:rPr>
-              <w:t>I2S Clock started (I2S Connected)</w:t>
+                <w:sz w:val="20"/>
+                <w:szCs w:val="20"/>
+              </w:rPr>
+            </w:pPr>
+            <w:r>
+              <w:rPr>
+                <w:rFonts w:ascii="Arial" w:hAnsi="Arial" w:cs="Arial"/>
+                <w:sz w:val="20"/>
+                <w:szCs w:val="20"/>
+              </w:rPr>
+              <w:t>Decimation Complete.</w:t>
             </w:r>
           </w:p>
           <w:p>
@@ -6704,21 +5646,25 @@
               <w:jc w:val="both"/>
               <w:rPr>
                 <w:rFonts w:ascii="Arial" w:hAnsi="Arial" w:cs="Arial"/>
-                <w:strike/>
-                <w:color w:val="FF0000"/>
-                <w:sz w:val="20"/>
-                <w:szCs w:val="20"/>
-              </w:rPr>
-            </w:pPr>
-            <w:r>
-              <w:rPr>
-                <w:rFonts w:ascii="Arial" w:hAnsi="Arial" w:cs="Arial"/>
-                <w:strike/>
-                <w:color w:val="FF0000"/>
-                <w:sz w:val="20"/>
-                <w:szCs w:val="20"/>
-              </w:rPr>
-              <w:t>FW needs to clear the interrupts, write 0 to clear.</w:t>
+                <w:sz w:val="20"/>
+                <w:szCs w:val="20"/>
+              </w:rPr>
+            </w:pPr>
+            <w:r>
+              <w:rPr>
+                <w:rFonts w:ascii="Arial" w:hAnsi="Arial" w:cs="Arial"/>
+                <w:sz w:val="20"/>
+                <w:szCs w:val="20"/>
+              </w:rPr>
+              <w:t>FW needs to clear the interrupt, write 0 to clear</w:t>
+            </w:r>
+            <w:r>
+              <w:rPr>
+                <w:rFonts w:ascii="Arial" w:hAnsi="Arial" w:cs="Arial"/>
+                <w:sz w:val="20"/>
+                <w:szCs w:val="20"/>
+              </w:rPr>
+              <w:t xml:space="preserve"> </w:t>
             </w:r>
           </w:p>
         </w:tc>
@@ -6726,8 +5672,8 @@
       <w:tr>
         <w:tc>
           <w:tcPr>
-            <w:tcW w:w="2096" w:type="dxa"/>
-            <w:shd w:val="clear" w:color="auto" w:fill="C6D9F1" w:themeFill="text2" w:themeFillTint="33"/>
+            <w:tcW w:w="2081" w:type="dxa"/>
+            <w:shd w:val="clear" w:color="auto" w:fill="FFFFFF" w:themeFill="background1"/>
             <w:vAlign w:val="center"/>
           </w:tcPr>
           <w:p>
@@ -6737,38 +5683,24 @@
               <w:jc w:val="left"/>
               <w:rPr>
                 <w:rFonts w:ascii="Arial" w:hAnsi="Arial" w:cs="Arial"/>
-                <w:strike/>
-                <w:color w:val="FF0000"/>
-                <w:sz w:val="20"/>
-                <w:szCs w:val="20"/>
-              </w:rPr>
-            </w:pPr>
-            <w:r>
-              <w:rPr>
-                <w:rFonts w:ascii="Arial" w:hAnsi="Arial" w:cs="Arial"/>
-                <w:strike/>
-                <w:color w:val="FF0000"/>
-                <w:sz w:val="20"/>
-                <w:szCs w:val="20"/>
-              </w:rPr>
-              <w:t>ACSLIP_INT</w:t>
-            </w:r>
-            <w:r>
-              <w:rPr>
-                <w:rFonts w:ascii="Arial" w:hAnsi="Arial" w:cs="Arial"/>
-                <w:strike/>
-                <w:color w:val="FF0000"/>
-                <w:sz w:val="20"/>
-                <w:szCs w:val="20"/>
-              </w:rPr>
-              <w:t xml:space="preserve"> [DEPRICATED]</w:t>
-            </w:r>
-          </w:p>
-        </w:tc>
-        <w:tc>
-          <w:tcPr>
-            <w:tcW w:w="876" w:type="dxa"/>
-            <w:shd w:val="clear" w:color="auto" w:fill="C6D9F1" w:themeFill="text2" w:themeFillTint="33"/>
+                <w:sz w:val="20"/>
+                <w:szCs w:val="20"/>
+              </w:rPr>
+            </w:pPr>
+            <w:r>
+              <w:rPr>
+                <w:rFonts w:ascii="Arial" w:hAnsi="Arial" w:cs="Arial"/>
+                <w:sz w:val="20"/>
+                <w:szCs w:val="20"/>
+              </w:rPr>
+              <w:t xml:space="preserve">DES_DAT_AVL </w:t>
+            </w:r>
+          </w:p>
+        </w:tc>
+        <w:tc>
+          <w:tcPr>
+            <w:tcW w:w="869" w:type="dxa"/>
+            <w:shd w:val="clear" w:color="auto" w:fill="FFFFFF" w:themeFill="background1"/>
             <w:vAlign w:val="center"/>
           </w:tcPr>
           <w:p>
@@ -6777,28 +5709,24 @@
               <w:keepNext/>
               <w:rPr>
                 <w:rFonts w:ascii="Arial" w:hAnsi="Arial" w:cs="Arial"/>
-                <w:strike/>
-                <w:color w:val="FF0000"/>
-                <w:sz w:val="20"/>
-                <w:szCs w:val="20"/>
-              </w:rPr>
-            </w:pPr>
-            <w:r>
-              <w:rPr>
-                <w:rFonts w:ascii="Arial" w:hAnsi="Arial" w:cs="Arial"/>
-                <w:strike/>
-                <w:color w:val="FF0000"/>
-                <w:sz w:val="20"/>
-                <w:szCs w:val="20"/>
-              </w:rPr>
-              <w:t>4</w:t>
-            </w:r>
-          </w:p>
-        </w:tc>
-        <w:tc>
-          <w:tcPr>
-            <w:tcW w:w="948" w:type="dxa"/>
-            <w:shd w:val="clear" w:color="auto" w:fill="C6D9F1" w:themeFill="text2" w:themeFillTint="33"/>
+                <w:sz w:val="20"/>
+                <w:szCs w:val="20"/>
+              </w:rPr>
+            </w:pPr>
+            <w:r>
+              <w:rPr>
+                <w:rFonts w:ascii="Arial" w:hAnsi="Arial" w:cs="Arial"/>
+                <w:sz w:val="20"/>
+                <w:szCs w:val="20"/>
+              </w:rPr>
+              <w:t>1</w:t>
+            </w:r>
+          </w:p>
+        </w:tc>
+        <w:tc>
+          <w:tcPr>
+            <w:tcW w:w="936" w:type="dxa"/>
+            <w:shd w:val="clear" w:color="auto" w:fill="FFFFFF" w:themeFill="background1"/>
             <w:vAlign w:val="center"/>
           </w:tcPr>
           <w:p>
@@ -6807,28 +5735,24 @@
               <w:keepNext/>
               <w:rPr>
                 <w:rFonts w:ascii="Arial" w:hAnsi="Arial" w:cs="Arial"/>
-                <w:strike/>
-                <w:color w:val="FF0000"/>
-                <w:sz w:val="20"/>
-                <w:szCs w:val="20"/>
-              </w:rPr>
-            </w:pPr>
-            <w:r>
-              <w:rPr>
-                <w:rFonts w:ascii="Arial" w:hAnsi="Arial" w:cs="Arial"/>
-                <w:strike/>
-                <w:color w:val="FF0000"/>
-                <w:sz w:val="20"/>
-                <w:szCs w:val="20"/>
-              </w:rPr>
-              <w:t>R/W</w:t>
-            </w:r>
-          </w:p>
-        </w:tc>
-        <w:tc>
-          <w:tcPr>
-            <w:tcW w:w="5656" w:type="dxa"/>
-            <w:shd w:val="clear" w:color="auto" w:fill="C6D9F1" w:themeFill="text2" w:themeFillTint="33"/>
+                <w:sz w:val="20"/>
+                <w:szCs w:val="20"/>
+              </w:rPr>
+            </w:pPr>
+            <w:r>
+              <w:rPr>
+                <w:rFonts w:ascii="Arial" w:hAnsi="Arial" w:cs="Arial"/>
+                <w:sz w:val="20"/>
+                <w:szCs w:val="20"/>
+              </w:rPr>
+              <w:t>RO</w:t>
+            </w:r>
+          </w:p>
+        </w:tc>
+        <w:tc>
+          <w:tcPr>
+            <w:tcW w:w="5464" w:type="dxa"/>
+            <w:shd w:val="clear" w:color="auto" w:fill="FFFFFF" w:themeFill="background1"/>
             <w:vAlign w:val="center"/>
           </w:tcPr>
           <w:p>
@@ -6838,45 +5762,17 @@
               <w:jc w:val="both"/>
               <w:rPr>
                 <w:rFonts w:ascii="Arial" w:hAnsi="Arial" w:cs="Arial"/>
-                <w:strike/>
-                <w:color w:val="FF0000"/>
-                <w:sz w:val="20"/>
-                <w:szCs w:val="20"/>
-              </w:rPr>
-            </w:pPr>
-            <w:r>
-              <w:rPr>
-                <w:rFonts w:ascii="Arial" w:hAnsi="Arial" w:cs="Arial"/>
-                <w:strike/>
-                <w:color w:val="FF0000"/>
-                <w:sz w:val="20"/>
-                <w:szCs w:val="20"/>
-              </w:rPr>
-              <w:t>ACSLIP interrupt.</w:t>
-            </w:r>
-          </w:p>
-          <w:p>
-            <w:pPr>
-              <w:pStyle w:val="table-text-left"/>
-              <w:keepNext/>
-              <w:jc w:val="both"/>
-              <w:rPr>
-                <w:rFonts w:ascii="Arial" w:hAnsi="Arial" w:cs="Arial"/>
-                <w:strike/>
-                <w:color w:val="FF0000"/>
-                <w:sz w:val="20"/>
-                <w:szCs w:val="20"/>
-              </w:rPr>
-            </w:pPr>
-            <w:r>
-              <w:rPr>
-                <w:rFonts w:ascii="Arial" w:hAnsi="Arial" w:cs="Arial"/>
-                <w:strike/>
-                <w:color w:val="FF0000"/>
-                <w:sz w:val="20"/>
-                <w:szCs w:val="20"/>
-              </w:rPr>
-              <w:t>FW needs to clear the interrupt, write 0 to clear</w:t>
+                <w:sz w:val="20"/>
+                <w:szCs w:val="20"/>
+              </w:rPr>
+            </w:pPr>
+            <w:r>
+              <w:rPr>
+                <w:rFonts w:ascii="Arial" w:hAnsi="Arial" w:cs="Arial"/>
+                <w:sz w:val="20"/>
+                <w:szCs w:val="20"/>
+              </w:rPr>
+              <w:t>Data Available in the Decimation Rx FIFO. For each 16bit data availability an interrupt is generated.</w:t>
             </w:r>
           </w:p>
         </w:tc>
@@ -6884,399 +5780,7 @@
       <w:tr>
         <w:tc>
           <w:tcPr>
-            <w:tcW w:w="2096" w:type="dxa"/>
-            <w:shd w:val="clear" w:color="auto" w:fill="FFFFFF" w:themeFill="background1"/>
-            <w:vAlign w:val="center"/>
-          </w:tcPr>
-          <w:p>
-            <w:pPr>
-              <w:pStyle w:val="table-text"/>
-              <w:keepNext/>
-              <w:jc w:val="left"/>
-              <w:rPr>
-                <w:rFonts w:ascii="Arial" w:hAnsi="Arial" w:cs="Arial"/>
-                <w:strike/>
-                <w:color w:val="FF0000"/>
-                <w:sz w:val="20"/>
-                <w:szCs w:val="20"/>
-              </w:rPr>
-            </w:pPr>
-            <w:r>
-              <w:rPr>
-                <w:rFonts w:ascii="Arial" w:hAnsi="Arial" w:cs="Arial"/>
-                <w:strike/>
-                <w:color w:val="FF0000"/>
-                <w:sz w:val="20"/>
-                <w:szCs w:val="20"/>
-              </w:rPr>
-              <w:t>I2S_DIS_INT</w:t>
-            </w:r>
-          </w:p>
-        </w:tc>
-        <w:tc>
-          <w:tcPr>
-            <w:tcW w:w="876" w:type="dxa"/>
-            <w:shd w:val="clear" w:color="auto" w:fill="FFFFFF" w:themeFill="background1"/>
-            <w:vAlign w:val="center"/>
-          </w:tcPr>
-          <w:p>
-            <w:pPr>
-              <w:pStyle w:val="table-text"/>
-              <w:keepNext/>
-              <w:rPr>
-                <w:rFonts w:ascii="Arial" w:hAnsi="Arial" w:cs="Arial"/>
-                <w:strike/>
-                <w:color w:val="FF0000"/>
-                <w:sz w:val="20"/>
-                <w:szCs w:val="20"/>
-              </w:rPr>
-            </w:pPr>
-            <w:r>
-              <w:rPr>
-                <w:rFonts w:ascii="Arial" w:hAnsi="Arial" w:cs="Arial"/>
-                <w:strike/>
-                <w:color w:val="FF0000"/>
-                <w:sz w:val="20"/>
-                <w:szCs w:val="20"/>
-              </w:rPr>
-              <w:t>3</w:t>
-            </w:r>
-          </w:p>
-        </w:tc>
-        <w:tc>
-          <w:tcPr>
-            <w:tcW w:w="948" w:type="dxa"/>
-            <w:shd w:val="clear" w:color="auto" w:fill="FFFFFF" w:themeFill="background1"/>
-            <w:vAlign w:val="center"/>
-          </w:tcPr>
-          <w:p>
-            <w:pPr>
-              <w:pStyle w:val="table-text"/>
-              <w:keepNext/>
-              <w:rPr>
-                <w:rFonts w:ascii="Arial" w:hAnsi="Arial" w:cs="Arial"/>
-                <w:strike/>
-                <w:color w:val="FF0000"/>
-                <w:sz w:val="20"/>
-                <w:szCs w:val="20"/>
-              </w:rPr>
-            </w:pPr>
-            <w:r>
-              <w:rPr>
-                <w:rFonts w:ascii="Arial" w:hAnsi="Arial" w:cs="Arial"/>
-                <w:strike/>
-                <w:color w:val="FF0000"/>
-                <w:sz w:val="20"/>
-                <w:szCs w:val="20"/>
-              </w:rPr>
-              <w:t>R/W</w:t>
-            </w:r>
-          </w:p>
-        </w:tc>
-        <w:tc>
-          <w:tcPr>
-            <w:tcW w:w="5656" w:type="dxa"/>
-            <w:shd w:val="clear" w:color="auto" w:fill="FFFFFF" w:themeFill="background1"/>
-            <w:vAlign w:val="center"/>
-          </w:tcPr>
-          <w:p>
-            <w:pPr>
-              <w:pStyle w:val="table-text-left"/>
-              <w:keepNext/>
-              <w:jc w:val="both"/>
-              <w:rPr>
-                <w:rFonts w:ascii="Arial" w:hAnsi="Arial" w:cs="Arial"/>
-                <w:strike/>
-                <w:color w:val="FF0000"/>
-                <w:sz w:val="20"/>
-                <w:szCs w:val="20"/>
-              </w:rPr>
-            </w:pPr>
-            <w:r>
-              <w:rPr>
-                <w:rFonts w:ascii="Arial" w:hAnsi="Arial" w:cs="Arial"/>
-                <w:strike/>
-                <w:color w:val="FF0000"/>
-                <w:sz w:val="20"/>
-                <w:szCs w:val="20"/>
-              </w:rPr>
-              <w:t>I2S Clock stopped (I2S Disconnected)</w:t>
-            </w:r>
-          </w:p>
-          <w:p>
-            <w:pPr>
-              <w:pStyle w:val="table-text-left"/>
-              <w:keepNext/>
-              <w:jc w:val="both"/>
-              <w:rPr>
-                <w:rFonts w:ascii="Arial" w:hAnsi="Arial" w:cs="Arial"/>
-                <w:strike/>
-                <w:color w:val="FF0000"/>
-                <w:sz w:val="20"/>
-                <w:szCs w:val="20"/>
-              </w:rPr>
-            </w:pPr>
-            <w:r>
-              <w:rPr>
-                <w:rFonts w:ascii="Arial" w:hAnsi="Arial" w:cs="Arial"/>
-                <w:strike/>
-                <w:color w:val="FF0000"/>
-                <w:sz w:val="20"/>
-                <w:szCs w:val="20"/>
-              </w:rPr>
-              <w:t>FW needs to clear the interrupt, write 0 to clear</w:t>
-            </w:r>
-          </w:p>
-        </w:tc>
-      </w:tr>
-      <w:tr>
-        <w:tc>
-          <w:tcPr>
-            <w:tcW w:w="2096" w:type="dxa"/>
-            <w:shd w:val="clear" w:color="auto" w:fill="C6D9F1" w:themeFill="text2" w:themeFillTint="33"/>
-            <w:vAlign w:val="center"/>
-          </w:tcPr>
-          <w:p>
-            <w:pPr>
-              <w:pStyle w:val="table-text"/>
-              <w:keepNext/>
-              <w:jc w:val="left"/>
-              <w:rPr>
-                <w:rFonts w:ascii="Arial" w:hAnsi="Arial" w:cs="Arial"/>
-                <w:sz w:val="20"/>
-                <w:szCs w:val="20"/>
-              </w:rPr>
-            </w:pPr>
-            <w:r>
-              <w:rPr>
-                <w:rFonts w:ascii="Arial" w:hAnsi="Arial" w:cs="Arial"/>
-                <w:sz w:val="20"/>
-                <w:szCs w:val="20"/>
-              </w:rPr>
-              <w:t>DES_CMPL</w:t>
-            </w:r>
-          </w:p>
-        </w:tc>
-        <w:tc>
-          <w:tcPr>
-            <w:tcW w:w="876" w:type="dxa"/>
-            <w:shd w:val="clear" w:color="auto" w:fill="C6D9F1" w:themeFill="text2" w:themeFillTint="33"/>
-            <w:vAlign w:val="center"/>
-          </w:tcPr>
-          <w:p>
-            <w:pPr>
-              <w:pStyle w:val="table-text"/>
-              <w:keepNext/>
-              <w:rPr>
-                <w:rFonts w:ascii="Arial" w:hAnsi="Arial" w:cs="Arial"/>
-                <w:sz w:val="20"/>
-                <w:szCs w:val="20"/>
-              </w:rPr>
-            </w:pPr>
-            <w:r>
-              <w:rPr>
-                <w:rFonts w:ascii="Arial" w:hAnsi="Arial" w:cs="Arial"/>
-                <w:sz w:val="20"/>
-                <w:szCs w:val="20"/>
-              </w:rPr>
-              <w:t>2</w:t>
-            </w:r>
-          </w:p>
-        </w:tc>
-        <w:tc>
-          <w:tcPr>
-            <w:tcW w:w="948" w:type="dxa"/>
-            <w:shd w:val="clear" w:color="auto" w:fill="C6D9F1" w:themeFill="text2" w:themeFillTint="33"/>
-            <w:vAlign w:val="center"/>
-          </w:tcPr>
-          <w:p>
-            <w:pPr>
-              <w:pStyle w:val="table-text"/>
-              <w:keepNext/>
-              <w:rPr>
-                <w:rFonts w:ascii="Arial" w:hAnsi="Arial" w:cs="Arial"/>
-                <w:sz w:val="20"/>
-                <w:szCs w:val="20"/>
-              </w:rPr>
-            </w:pPr>
-            <w:r>
-              <w:rPr>
-                <w:rFonts w:ascii="Arial" w:hAnsi="Arial" w:cs="Arial"/>
-                <w:sz w:val="20"/>
-                <w:szCs w:val="20"/>
-              </w:rPr>
-              <w:t>RO</w:t>
-            </w:r>
-          </w:p>
-        </w:tc>
-        <w:tc>
-          <w:tcPr>
-            <w:tcW w:w="5656" w:type="dxa"/>
-            <w:shd w:val="clear" w:color="auto" w:fill="C6D9F1" w:themeFill="text2" w:themeFillTint="33"/>
-            <w:vAlign w:val="center"/>
-          </w:tcPr>
-          <w:p>
-            <w:pPr>
-              <w:pStyle w:val="table-text-left"/>
-              <w:keepNext/>
-              <w:jc w:val="both"/>
-              <w:rPr>
-                <w:rFonts w:ascii="Arial" w:hAnsi="Arial" w:cs="Arial"/>
-                <w:sz w:val="20"/>
-                <w:szCs w:val="20"/>
-              </w:rPr>
-            </w:pPr>
-            <w:r>
-              <w:rPr>
-                <w:rFonts w:ascii="Arial" w:hAnsi="Arial" w:cs="Arial"/>
-                <w:sz w:val="20"/>
-                <w:szCs w:val="20"/>
-              </w:rPr>
-              <w:t>Decimation Complete.</w:t>
-            </w:r>
-          </w:p>
-          <w:p>
-            <w:pPr>
-              <w:pStyle w:val="table-text-left"/>
-              <w:keepNext/>
-              <w:jc w:val="both"/>
-              <w:rPr>
-                <w:rFonts w:ascii="Arial" w:hAnsi="Arial" w:cs="Arial"/>
-                <w:sz w:val="20"/>
-                <w:szCs w:val="20"/>
-              </w:rPr>
-            </w:pPr>
-            <w:r>
-              <w:rPr>
-                <w:rFonts w:ascii="Arial" w:hAnsi="Arial" w:cs="Arial"/>
-                <w:sz w:val="20"/>
-                <w:szCs w:val="20"/>
-              </w:rPr>
-              <w:t>FW needs to clear the interrupt, write 0 to clear</w:t>
-            </w:r>
-            <w:r>
-              <w:rPr>
-                <w:rFonts w:ascii="Arial" w:hAnsi="Arial" w:cs="Arial"/>
-                <w:sz w:val="20"/>
-                <w:szCs w:val="20"/>
-              </w:rPr>
-              <w:t xml:space="preserve"> </w:t>
-            </w:r>
-          </w:p>
-        </w:tc>
-      </w:tr>
-      <w:tr>
-        <w:tc>
-          <w:tcPr>
-            <w:tcW w:w="2096" w:type="dxa"/>
-            <w:shd w:val="clear" w:color="auto" w:fill="FFFFFF" w:themeFill="background1"/>
-            <w:vAlign w:val="center"/>
-          </w:tcPr>
-          <w:p>
-            <w:pPr>
-              <w:pStyle w:val="table-text"/>
-              <w:keepNext/>
-              <w:jc w:val="left"/>
-              <w:rPr>
-                <w:rFonts w:ascii="Arial" w:hAnsi="Arial" w:cs="Arial"/>
-                <w:sz w:val="20"/>
-                <w:szCs w:val="20"/>
-              </w:rPr>
-            </w:pPr>
-            <w:r>
-              <w:rPr>
-                <w:rFonts w:ascii="Arial" w:hAnsi="Arial" w:cs="Arial"/>
-                <w:sz w:val="20"/>
-                <w:szCs w:val="20"/>
-              </w:rPr>
-              <w:t xml:space="preserve">DES_DAT_AVL </w:t>
-            </w:r>
-          </w:p>
-        </w:tc>
-        <w:tc>
-          <w:tcPr>
-            <w:tcW w:w="876" w:type="dxa"/>
-            <w:shd w:val="clear" w:color="auto" w:fill="FFFFFF" w:themeFill="background1"/>
-            <w:vAlign w:val="center"/>
-          </w:tcPr>
-          <w:p>
-            <w:pPr>
-              <w:pStyle w:val="table-text"/>
-              <w:keepNext/>
-              <w:rPr>
-                <w:rFonts w:ascii="Arial" w:hAnsi="Arial" w:cs="Arial"/>
-                <w:sz w:val="20"/>
-                <w:szCs w:val="20"/>
-              </w:rPr>
-            </w:pPr>
-            <w:r>
-              <w:rPr>
-                <w:rFonts w:ascii="Arial" w:hAnsi="Arial" w:cs="Arial"/>
-                <w:sz w:val="20"/>
-                <w:szCs w:val="20"/>
-              </w:rPr>
-              <w:t>1</w:t>
-            </w:r>
-          </w:p>
-        </w:tc>
-        <w:tc>
-          <w:tcPr>
-            <w:tcW w:w="948" w:type="dxa"/>
-            <w:shd w:val="clear" w:color="auto" w:fill="FFFFFF" w:themeFill="background1"/>
-            <w:vAlign w:val="center"/>
-          </w:tcPr>
-          <w:p>
-            <w:pPr>
-              <w:pStyle w:val="table-text"/>
-              <w:keepNext/>
-              <w:rPr>
-                <w:rFonts w:ascii="Arial" w:hAnsi="Arial" w:cs="Arial"/>
-                <w:sz w:val="20"/>
-                <w:szCs w:val="20"/>
-              </w:rPr>
-            </w:pPr>
-            <w:r>
-              <w:rPr>
-                <w:rFonts w:ascii="Arial" w:hAnsi="Arial" w:cs="Arial"/>
-                <w:sz w:val="20"/>
-                <w:szCs w:val="20"/>
-              </w:rPr>
-              <w:t>RO</w:t>
-            </w:r>
-          </w:p>
-        </w:tc>
-        <w:tc>
-          <w:tcPr>
-            <w:tcW w:w="5656" w:type="dxa"/>
-            <w:shd w:val="clear" w:color="auto" w:fill="FFFFFF" w:themeFill="background1"/>
-            <w:vAlign w:val="center"/>
-          </w:tcPr>
-          <w:p>
-            <w:pPr>
-              <w:pStyle w:val="table-text-left"/>
-              <w:keepNext/>
-              <w:jc w:val="both"/>
-              <w:rPr>
-                <w:rFonts w:ascii="Arial" w:hAnsi="Arial" w:cs="Arial"/>
-                <w:sz w:val="20"/>
-                <w:szCs w:val="20"/>
-              </w:rPr>
-            </w:pPr>
-            <w:r>
-              <w:rPr>
-                <w:rFonts w:ascii="Arial" w:hAnsi="Arial" w:cs="Arial"/>
-                <w:sz w:val="20"/>
-                <w:szCs w:val="20"/>
-              </w:rPr>
-              <w:t>Data Available in the Decimation Rx FIFO. For each 16bit data availability an interrupt is generated.</w:t>
-            </w:r>
-          </w:p>
-        </w:tc>
-      </w:tr>
-      <w:tr>
-        <w:tc>
-          <w:tcPr>
-            <w:tcW w:w="2096" w:type="dxa"/>
+            <w:tcW w:w="2081" w:type="dxa"/>
             <w:tcBorders>
               <w:bottom w:val="single" w:sz="4" w:space="0" w:color="548DD4"/>
             </w:tcBorders>
@@ -7306,7 +5810,7 @@
         </w:tc>
         <w:tc>
           <w:tcPr>
-            <w:tcW w:w="876" w:type="dxa"/>
+            <w:tcW w:w="869" w:type="dxa"/>
             <w:tcBorders>
               <w:bottom w:val="single" w:sz="4" w:space="0" w:color="548DD4"/>
             </w:tcBorders>
@@ -7335,7 +5839,7 @@
         </w:tc>
         <w:tc>
           <w:tcPr>
-            <w:tcW w:w="948" w:type="dxa"/>
+            <w:tcW w:w="936" w:type="dxa"/>
             <w:tcBorders>
               <w:bottom w:val="single" w:sz="4" w:space="0" w:color="548DD4"/>
             </w:tcBorders>
@@ -7364,7 +5868,7 @@
         </w:tc>
         <w:tc>
           <w:tcPr>
-            <w:tcW w:w="5656" w:type="dxa"/>
+            <w:tcW w:w="5464" w:type="dxa"/>
             <w:tcBorders>
               <w:bottom w:val="single" w:sz="4" w:space="0" w:color="548DD4"/>
             </w:tcBorders>
@@ -7419,10 +5923,16 @@
       <w:pPr>
         <w:pStyle w:val="Heading3"/>
       </w:pPr>
-      <w:bookmarkStart w:id="33" w:name="_Toc506908512"/>
+      <w:bookmarkStart w:id="25" w:name="_Toc506908512"/>
       <w:r>
         <w:lastRenderedPageBreak/>
-        <w:t>Interrupt Enable Register(</w:t>
+        <w:t>Interrupt Enable Register</w:t>
+      </w:r>
+      <w:r>
+        <w:t xml:space="preserve"> </w:t>
+      </w:r>
+      <w:r>
+        <w:t>(</w:t>
       </w:r>
       <w:r>
         <w:rPr>
@@ -7442,7 +5952,7 @@
         </w:rPr>
         <w:t>00C)</w:t>
       </w:r>
-      <w:bookmarkEnd w:id="33"/>
+      <w:bookmarkEnd w:id="25"/>
     </w:p>
     <w:p>
       <w:pPr>
@@ -7458,31 +5968,22 @@
           <w:rFonts w:ascii="Times New Roman" w:hAnsi="Times New Roman" w:cs="Times New Roman"/>
           <w:sz w:val="22"/>
         </w:rPr>
-        <w:t xml:space="preserve">Register Address location: </w:t>
-      </w:r>
-      <w:proofErr w:type="gramStart"/>
+        <w:t>Register Address location: 0x</w:t>
+      </w:r>
       <w:r>
         <w:rPr>
           <w:rFonts w:ascii="Times New Roman" w:hAnsi="Times New Roman" w:cs="Times New Roman"/>
           <w:sz w:val="22"/>
         </w:rPr>
-        <w:t>0x</w:t>
+        <w:t>0</w:t>
       </w:r>
       <w:r>
         <w:rPr>
           <w:rFonts w:ascii="Times New Roman" w:hAnsi="Times New Roman" w:cs="Times New Roman"/>
           <w:sz w:val="22"/>
         </w:rPr>
-        <w:t>0</w:t>
-      </w:r>
-      <w:r>
-        <w:rPr>
-          <w:rFonts w:ascii="Times New Roman" w:hAnsi="Times New Roman" w:cs="Times New Roman"/>
-          <w:sz w:val="22"/>
-        </w:rPr>
         <w:t>00C</w:t>
       </w:r>
-      <w:proofErr w:type="gramEnd"/>
     </w:p>
     <w:p>
       <w:pPr>
@@ -7520,7 +6021,7 @@
     </w:p>
     <w:tbl>
       <w:tblPr>
-        <w:tblW w:w="0" w:type="auto"/>
+        <w:tblW w:w="9576" w:type="dxa"/>
         <w:tblBorders>
           <w:top w:val="single" w:sz="4" w:space="0" w:color="548DD4"/>
           <w:left w:val="single" w:sz="4" w:space="0" w:color="548DD4"/>
@@ -7730,7 +6231,7 @@
                 <w:sz w:val="20"/>
                 <w:szCs w:val="20"/>
               </w:rPr>
-              <w:t>6</w:t>
+              <w:t>3</w:t>
             </w:r>
             <w:r>
               <w:rPr>
@@ -7810,21 +6311,17 @@
               <w:jc w:val="left"/>
               <w:rPr>
                 <w:rFonts w:ascii="Arial" w:hAnsi="Arial" w:cs="Arial"/>
-                <w:strike/>
-                <w:color w:val="FF0000"/>
-                <w:sz w:val="20"/>
-                <w:szCs w:val="20"/>
-              </w:rPr>
-            </w:pPr>
-            <w:r>
-              <w:rPr>
-                <w:rFonts w:ascii="Arial" w:hAnsi="Arial" w:cs="Arial"/>
-                <w:strike/>
-                <w:color w:val="FF0000"/>
-                <w:sz w:val="20"/>
-                <w:szCs w:val="20"/>
-              </w:rPr>
-              <w:t>I2S_CON_INT_EN</w:t>
+                <w:sz w:val="20"/>
+                <w:szCs w:val="20"/>
+              </w:rPr>
+            </w:pPr>
+            <w:r>
+              <w:rPr>
+                <w:rFonts w:ascii="Arial" w:hAnsi="Arial" w:cs="Arial"/>
+                <w:sz w:val="20"/>
+                <w:szCs w:val="20"/>
+              </w:rPr>
+              <w:t>DEC_D_AVL_INT_EN</w:t>
             </w:r>
           </w:p>
         </w:tc>
@@ -7840,21 +6337,17 @@
               <w:keepNext/>
               <w:rPr>
                 <w:rFonts w:ascii="Arial" w:hAnsi="Arial" w:cs="Arial"/>
-                <w:strike/>
-                <w:color w:val="FF0000"/>
-                <w:sz w:val="20"/>
-                <w:szCs w:val="20"/>
-              </w:rPr>
-            </w:pPr>
-            <w:r>
-              <w:rPr>
-                <w:rFonts w:ascii="Arial" w:hAnsi="Arial" w:cs="Arial"/>
-                <w:strike/>
-                <w:color w:val="FF0000"/>
-                <w:sz w:val="20"/>
-                <w:szCs w:val="20"/>
-              </w:rPr>
-              <w:t>5</w:t>
+                <w:sz w:val="20"/>
+                <w:szCs w:val="20"/>
+              </w:rPr>
+            </w:pPr>
+            <w:r>
+              <w:rPr>
+                <w:rFonts w:ascii="Arial" w:hAnsi="Arial" w:cs="Arial"/>
+                <w:sz w:val="20"/>
+                <w:szCs w:val="20"/>
+              </w:rPr>
+              <w:t>2</w:t>
             </w:r>
           </w:p>
         </w:tc>
@@ -7870,17 +6363,13 @@
               <w:keepNext/>
               <w:rPr>
                 <w:rFonts w:ascii="Arial" w:hAnsi="Arial" w:cs="Arial"/>
-                <w:strike/>
-                <w:color w:val="FF0000"/>
-                <w:sz w:val="20"/>
-                <w:szCs w:val="20"/>
-              </w:rPr>
-            </w:pPr>
-            <w:r>
-              <w:rPr>
-                <w:rFonts w:ascii="Arial" w:hAnsi="Arial" w:cs="Arial"/>
-                <w:strike/>
-                <w:color w:val="FF0000"/>
+                <w:sz w:val="20"/>
+                <w:szCs w:val="20"/>
+              </w:rPr>
+            </w:pPr>
+            <w:r>
+              <w:rPr>
+                <w:rFonts w:ascii="Arial" w:hAnsi="Arial" w:cs="Arial"/>
                 <w:sz w:val="20"/>
                 <w:szCs w:val="20"/>
               </w:rPr>
@@ -7901,34 +6390,18 @@
               <w:jc w:val="both"/>
               <w:rPr>
                 <w:rFonts w:ascii="Arial" w:hAnsi="Arial" w:cs="Arial"/>
-                <w:strike/>
-                <w:color w:val="FF0000"/>
-                <w:sz w:val="20"/>
-                <w:szCs w:val="20"/>
-              </w:rPr>
-            </w:pPr>
-            <w:r>
-              <w:rPr>
-                <w:rFonts w:ascii="Arial" w:hAnsi="Arial" w:cs="Arial"/>
-                <w:strike/>
-                <w:color w:val="FF0000"/>
-                <w:sz w:val="20"/>
-                <w:szCs w:val="20"/>
-              </w:rPr>
-              <w:t xml:space="preserve">I2S Clock started interrupt </w:t>
-            </w:r>
-            <w:proofErr w:type="gramStart"/>
-            <w:r>
-              <w:rPr>
-                <w:rFonts w:ascii="Arial" w:hAnsi="Arial" w:cs="Arial"/>
-                <w:strike/>
-                <w:color w:val="FF0000"/>
-                <w:sz w:val="20"/>
-                <w:szCs w:val="20"/>
-              </w:rPr>
-              <w:t>Enable</w:t>
-            </w:r>
-            <w:proofErr w:type="gramEnd"/>
+                <w:sz w:val="20"/>
+                <w:szCs w:val="20"/>
+              </w:rPr>
+            </w:pPr>
+            <w:r>
+              <w:rPr>
+                <w:rFonts w:ascii="Arial" w:hAnsi="Arial" w:cs="Arial"/>
+                <w:sz w:val="20"/>
+                <w:szCs w:val="20"/>
+              </w:rPr>
+              <w:t>Decimation data available.</w:t>
+            </w:r>
           </w:p>
           <w:p>
             <w:pPr>
@@ -7937,34 +6410,18 @@
               <w:jc w:val="both"/>
               <w:rPr>
                 <w:rFonts w:ascii="Arial" w:hAnsi="Arial" w:cs="Arial"/>
-                <w:strike/>
-                <w:color w:val="FF0000"/>
-                <w:sz w:val="20"/>
-                <w:szCs w:val="20"/>
-              </w:rPr>
-            </w:pPr>
-            <w:r>
-              <w:rPr>
-                <w:rFonts w:ascii="Arial" w:hAnsi="Arial" w:cs="Arial"/>
-                <w:strike/>
-                <w:color w:val="FF0000"/>
-                <w:sz w:val="20"/>
-                <w:szCs w:val="20"/>
-              </w:rPr>
-              <w:t xml:space="preserve">0 – </w:t>
-            </w:r>
-            <w:proofErr w:type="gramStart"/>
-            <w:r>
-              <w:rPr>
-                <w:rFonts w:ascii="Arial" w:hAnsi="Arial" w:cs="Arial"/>
-                <w:strike/>
-                <w:color w:val="FF0000"/>
-                <w:sz w:val="20"/>
-                <w:szCs w:val="20"/>
-              </w:rPr>
-              <w:t>disable</w:t>
-            </w:r>
-            <w:proofErr w:type="gramEnd"/>
+                <w:sz w:val="20"/>
+                <w:szCs w:val="20"/>
+              </w:rPr>
+            </w:pPr>
+            <w:r>
+              <w:rPr>
+                <w:rFonts w:ascii="Arial" w:hAnsi="Arial" w:cs="Arial"/>
+                <w:sz w:val="20"/>
+                <w:szCs w:val="20"/>
+              </w:rPr>
+              <w:t>0 – disable</w:t>
+            </w:r>
           </w:p>
           <w:p>
             <w:pPr>
@@ -7973,21 +6430,17 @@
               <w:jc w:val="both"/>
               <w:rPr>
                 <w:rFonts w:ascii="Arial" w:hAnsi="Arial" w:cs="Arial"/>
-                <w:strike/>
-                <w:color w:val="FF0000"/>
-                <w:sz w:val="20"/>
-                <w:szCs w:val="20"/>
-              </w:rPr>
-            </w:pPr>
-            <w:r>
-              <w:rPr>
-                <w:rFonts w:ascii="Arial" w:hAnsi="Arial" w:cs="Arial"/>
-                <w:strike/>
-                <w:color w:val="FF0000"/>
-                <w:sz w:val="20"/>
-                <w:szCs w:val="20"/>
-              </w:rPr>
-              <w:t>1 - enable</w:t>
+                <w:sz w:val="20"/>
+                <w:szCs w:val="20"/>
+              </w:rPr>
+            </w:pPr>
+            <w:r>
+              <w:rPr>
+                <w:rFonts w:ascii="Arial" w:hAnsi="Arial" w:cs="Arial"/>
+                <w:sz w:val="20"/>
+                <w:szCs w:val="20"/>
+              </w:rPr>
+              <w:t xml:space="preserve">1 – enable </w:t>
             </w:r>
           </w:p>
         </w:tc>
@@ -7996,7 +6449,7 @@
         <w:tc>
           <w:tcPr>
             <w:tcW w:w="3798" w:type="dxa"/>
-            <w:shd w:val="clear" w:color="auto" w:fill="C6D9F1" w:themeFill="text2" w:themeFillTint="33"/>
+            <w:shd w:val="clear" w:color="auto" w:fill="FFFFFF" w:themeFill="background1"/>
             <w:vAlign w:val="center"/>
           </w:tcPr>
           <w:p>
@@ -8006,227 +6459,17 @@
               <w:jc w:val="left"/>
               <w:rPr>
                 <w:rFonts w:ascii="Arial" w:hAnsi="Arial" w:cs="Arial"/>
-                <w:strike/>
-                <w:color w:val="FF0000"/>
-                <w:sz w:val="20"/>
-                <w:szCs w:val="20"/>
-              </w:rPr>
-            </w:pPr>
-            <w:r>
-              <w:rPr>
-                <w:rFonts w:ascii="Arial" w:hAnsi="Arial" w:cs="Arial"/>
-                <w:strike/>
-                <w:color w:val="FF0000"/>
-                <w:sz w:val="20"/>
-                <w:szCs w:val="20"/>
-              </w:rPr>
-              <w:t>ACSLIP_INT_EN</w:t>
-            </w:r>
-            <w:r>
-              <w:rPr>
-                <w:rFonts w:ascii="Arial" w:hAnsi="Arial" w:cs="Arial"/>
-                <w:strike/>
-                <w:color w:val="FF0000"/>
-                <w:sz w:val="20"/>
-                <w:szCs w:val="20"/>
-              </w:rPr>
-              <w:t xml:space="preserve"> [DEPRICATED]</w:t>
-            </w:r>
-          </w:p>
-        </w:tc>
-        <w:tc>
-          <w:tcPr>
-            <w:tcW w:w="900" w:type="dxa"/>
-            <w:shd w:val="clear" w:color="auto" w:fill="C6D9F1" w:themeFill="text2" w:themeFillTint="33"/>
-            <w:vAlign w:val="center"/>
-          </w:tcPr>
-          <w:p>
-            <w:pPr>
-              <w:pStyle w:val="table-text"/>
-              <w:keepNext/>
-              <w:rPr>
-                <w:rFonts w:ascii="Arial" w:hAnsi="Arial" w:cs="Arial"/>
-                <w:strike/>
-                <w:color w:val="FF0000"/>
-                <w:sz w:val="20"/>
-                <w:szCs w:val="20"/>
-              </w:rPr>
-            </w:pPr>
-            <w:r>
-              <w:rPr>
-                <w:rFonts w:ascii="Arial" w:hAnsi="Arial" w:cs="Arial"/>
-                <w:strike/>
-                <w:color w:val="FF0000"/>
-                <w:sz w:val="20"/>
-                <w:szCs w:val="20"/>
-              </w:rPr>
-              <w:t>4</w:t>
-            </w:r>
-          </w:p>
-        </w:tc>
-        <w:tc>
-          <w:tcPr>
-            <w:tcW w:w="810" w:type="dxa"/>
-            <w:shd w:val="clear" w:color="auto" w:fill="C6D9F1" w:themeFill="text2" w:themeFillTint="33"/>
-            <w:vAlign w:val="center"/>
-          </w:tcPr>
-          <w:p>
-            <w:pPr>
-              <w:pStyle w:val="table-text"/>
-              <w:keepNext/>
-              <w:rPr>
-                <w:rFonts w:ascii="Arial" w:hAnsi="Arial" w:cs="Arial"/>
-                <w:strike/>
-                <w:color w:val="FF0000"/>
-                <w:sz w:val="20"/>
-                <w:szCs w:val="20"/>
-              </w:rPr>
-            </w:pPr>
-            <w:r>
-              <w:rPr>
-                <w:rFonts w:ascii="Arial" w:hAnsi="Arial" w:cs="Arial"/>
-                <w:strike/>
-                <w:color w:val="FF0000"/>
-                <w:sz w:val="20"/>
-                <w:szCs w:val="20"/>
-              </w:rPr>
-              <w:t>R/W</w:t>
-            </w:r>
-          </w:p>
-        </w:tc>
-        <w:tc>
-          <w:tcPr>
-            <w:tcW w:w="4068" w:type="dxa"/>
-            <w:shd w:val="clear" w:color="auto" w:fill="C6D9F1" w:themeFill="text2" w:themeFillTint="33"/>
-            <w:vAlign w:val="center"/>
-          </w:tcPr>
-          <w:p>
-            <w:pPr>
-              <w:pStyle w:val="table-text-left"/>
-              <w:keepNext/>
-              <w:jc w:val="both"/>
-              <w:rPr>
-                <w:rFonts w:ascii="Arial" w:hAnsi="Arial" w:cs="Arial"/>
-                <w:strike/>
-                <w:color w:val="FF0000"/>
-                <w:sz w:val="20"/>
-                <w:szCs w:val="20"/>
-              </w:rPr>
-            </w:pPr>
-            <w:r>
-              <w:rPr>
-                <w:rFonts w:ascii="Arial" w:hAnsi="Arial" w:cs="Arial"/>
-                <w:strike/>
-                <w:color w:val="FF0000"/>
-                <w:sz w:val="20"/>
-                <w:szCs w:val="20"/>
-              </w:rPr>
-              <w:t xml:space="preserve">ACSLIP timer interrupt </w:t>
-            </w:r>
-            <w:proofErr w:type="gramStart"/>
-            <w:r>
-              <w:rPr>
-                <w:rFonts w:ascii="Arial" w:hAnsi="Arial" w:cs="Arial"/>
-                <w:strike/>
-                <w:color w:val="FF0000"/>
-                <w:sz w:val="20"/>
-                <w:szCs w:val="20"/>
-              </w:rPr>
-              <w:t>Enable</w:t>
-            </w:r>
-            <w:proofErr w:type="gramEnd"/>
-          </w:p>
-          <w:p>
-            <w:pPr>
-              <w:pStyle w:val="table-text-left"/>
-              <w:keepNext/>
-              <w:jc w:val="both"/>
-              <w:rPr>
-                <w:rFonts w:ascii="Arial" w:hAnsi="Arial" w:cs="Arial"/>
-                <w:strike/>
-                <w:color w:val="FF0000"/>
-                <w:sz w:val="20"/>
-                <w:szCs w:val="20"/>
-              </w:rPr>
-            </w:pPr>
-            <w:r>
-              <w:rPr>
-                <w:rFonts w:ascii="Arial" w:hAnsi="Arial" w:cs="Arial"/>
-                <w:strike/>
-                <w:color w:val="FF0000"/>
-                <w:sz w:val="20"/>
-                <w:szCs w:val="20"/>
-              </w:rPr>
-              <w:t xml:space="preserve">0 – </w:t>
-            </w:r>
-            <w:proofErr w:type="gramStart"/>
-            <w:r>
-              <w:rPr>
-                <w:rFonts w:ascii="Arial" w:hAnsi="Arial" w:cs="Arial"/>
-                <w:strike/>
-                <w:color w:val="FF0000"/>
-                <w:sz w:val="20"/>
-                <w:szCs w:val="20"/>
-              </w:rPr>
-              <w:t>disable</w:t>
-            </w:r>
-            <w:proofErr w:type="gramEnd"/>
-          </w:p>
-          <w:p>
-            <w:pPr>
-              <w:pStyle w:val="table-text-left"/>
-              <w:keepNext/>
-              <w:jc w:val="both"/>
-              <w:rPr>
-                <w:rFonts w:ascii="Arial" w:hAnsi="Arial" w:cs="Arial"/>
-                <w:strike/>
-                <w:color w:val="FF0000"/>
-                <w:sz w:val="20"/>
-                <w:szCs w:val="20"/>
-              </w:rPr>
-            </w:pPr>
-            <w:r>
-              <w:rPr>
-                <w:rFonts w:ascii="Arial" w:hAnsi="Arial" w:cs="Arial"/>
-                <w:strike/>
-                <w:color w:val="FF0000"/>
-                <w:sz w:val="20"/>
-                <w:szCs w:val="20"/>
-              </w:rPr>
-              <w:t xml:space="preserve">1 – enable </w:t>
-            </w:r>
-          </w:p>
-        </w:tc>
-      </w:tr>
-      <w:tr>
-        <w:tc>
-          <w:tcPr>
-            <w:tcW w:w="3798" w:type="dxa"/>
-            <w:shd w:val="clear" w:color="auto" w:fill="FFFFFF" w:themeFill="background1"/>
-            <w:vAlign w:val="center"/>
-          </w:tcPr>
-          <w:p>
-            <w:pPr>
-              <w:pStyle w:val="table-text"/>
-              <w:keepNext/>
-              <w:jc w:val="left"/>
-              <w:rPr>
-                <w:rFonts w:ascii="Arial" w:hAnsi="Arial" w:cs="Arial"/>
-                <w:strike/>
-                <w:color w:val="FF0000"/>
-                <w:sz w:val="20"/>
-                <w:szCs w:val="20"/>
-              </w:rPr>
-            </w:pPr>
-            <w:r>
-              <w:rPr>
-                <w:rFonts w:ascii="Arial" w:hAnsi="Arial" w:cs="Arial"/>
-                <w:strike/>
-                <w:color w:val="FF0000"/>
-                <w:sz w:val="20"/>
-                <w:szCs w:val="20"/>
-              </w:rPr>
-              <w:t>I2S_DIS_INT_EN</w:t>
+                <w:sz w:val="20"/>
+                <w:szCs w:val="20"/>
+              </w:rPr>
+            </w:pPr>
+            <w:r>
+              <w:rPr>
+                <w:rFonts w:ascii="Arial" w:hAnsi="Arial" w:cs="Arial"/>
+                <w:sz w:val="20"/>
+                <w:szCs w:val="20"/>
+              </w:rPr>
+              <w:t>DEC_DN_INT_EN</w:t>
             </w:r>
           </w:p>
         </w:tc>
@@ -8242,21 +6485,17 @@
               <w:keepNext/>
               <w:rPr>
                 <w:rFonts w:ascii="Arial" w:hAnsi="Arial" w:cs="Arial"/>
-                <w:strike/>
-                <w:color w:val="FF0000"/>
-                <w:sz w:val="20"/>
-                <w:szCs w:val="20"/>
-              </w:rPr>
-            </w:pPr>
-            <w:r>
-              <w:rPr>
-                <w:rFonts w:ascii="Arial" w:hAnsi="Arial" w:cs="Arial"/>
-                <w:strike/>
-                <w:color w:val="FF0000"/>
-                <w:sz w:val="20"/>
-                <w:szCs w:val="20"/>
-              </w:rPr>
-              <w:t>3</w:t>
+                <w:sz w:val="20"/>
+                <w:szCs w:val="20"/>
+              </w:rPr>
+            </w:pPr>
+            <w:r>
+              <w:rPr>
+                <w:rFonts w:ascii="Arial" w:hAnsi="Arial" w:cs="Arial"/>
+                <w:sz w:val="20"/>
+                <w:szCs w:val="20"/>
+              </w:rPr>
+              <w:t>1</w:t>
             </w:r>
           </w:p>
         </w:tc>
@@ -8272,17 +6511,13 @@
               <w:keepNext/>
               <w:rPr>
                 <w:rFonts w:ascii="Arial" w:hAnsi="Arial" w:cs="Arial"/>
-                <w:strike/>
-                <w:color w:val="FF0000"/>
-                <w:sz w:val="20"/>
-                <w:szCs w:val="20"/>
-              </w:rPr>
-            </w:pPr>
-            <w:r>
-              <w:rPr>
-                <w:rFonts w:ascii="Arial" w:hAnsi="Arial" w:cs="Arial"/>
-                <w:strike/>
-                <w:color w:val="FF0000"/>
+                <w:sz w:val="20"/>
+                <w:szCs w:val="20"/>
+              </w:rPr>
+            </w:pPr>
+            <w:r>
+              <w:rPr>
+                <w:rFonts w:ascii="Arial" w:hAnsi="Arial" w:cs="Arial"/>
                 <w:sz w:val="20"/>
                 <w:szCs w:val="20"/>
               </w:rPr>
@@ -8303,34 +6538,18 @@
               <w:jc w:val="both"/>
               <w:rPr>
                 <w:rFonts w:ascii="Arial" w:hAnsi="Arial" w:cs="Arial"/>
-                <w:strike/>
-                <w:color w:val="FF0000"/>
-                <w:sz w:val="20"/>
-                <w:szCs w:val="20"/>
-              </w:rPr>
-            </w:pPr>
-            <w:r>
-              <w:rPr>
-                <w:rFonts w:ascii="Arial" w:hAnsi="Arial" w:cs="Arial"/>
-                <w:strike/>
-                <w:color w:val="FF0000"/>
-                <w:sz w:val="20"/>
-                <w:szCs w:val="20"/>
-              </w:rPr>
-              <w:t xml:space="preserve">I2S Clock stopped interrupt </w:t>
-            </w:r>
-            <w:proofErr w:type="gramStart"/>
-            <w:r>
-              <w:rPr>
-                <w:rFonts w:ascii="Arial" w:hAnsi="Arial" w:cs="Arial"/>
-                <w:strike/>
-                <w:color w:val="FF0000"/>
-                <w:sz w:val="20"/>
-                <w:szCs w:val="20"/>
-              </w:rPr>
-              <w:t>Enable</w:t>
-            </w:r>
-            <w:proofErr w:type="gramEnd"/>
+                <w:sz w:val="20"/>
+                <w:szCs w:val="20"/>
+              </w:rPr>
+            </w:pPr>
+            <w:r>
+              <w:rPr>
+                <w:rFonts w:ascii="Arial" w:hAnsi="Arial" w:cs="Arial"/>
+                <w:sz w:val="20"/>
+                <w:szCs w:val="20"/>
+              </w:rPr>
+              <w:t>Decimation Done interrupt.</w:t>
+            </w:r>
           </w:p>
           <w:p>
             <w:pPr>
@@ -8339,354 +6558,18 @@
               <w:jc w:val="both"/>
               <w:rPr>
                 <w:rFonts w:ascii="Arial" w:hAnsi="Arial" w:cs="Arial"/>
-                <w:strike/>
-                <w:color w:val="FF0000"/>
-                <w:sz w:val="20"/>
-                <w:szCs w:val="20"/>
-              </w:rPr>
-            </w:pPr>
-            <w:r>
-              <w:rPr>
-                <w:rFonts w:ascii="Arial" w:hAnsi="Arial" w:cs="Arial"/>
-                <w:strike/>
-                <w:color w:val="FF0000"/>
-                <w:sz w:val="20"/>
-                <w:szCs w:val="20"/>
-              </w:rPr>
-              <w:t xml:space="preserve">0 – </w:t>
-            </w:r>
-            <w:proofErr w:type="gramStart"/>
-            <w:r>
-              <w:rPr>
-                <w:rFonts w:ascii="Arial" w:hAnsi="Arial" w:cs="Arial"/>
-                <w:strike/>
-                <w:color w:val="FF0000"/>
-                <w:sz w:val="20"/>
-                <w:szCs w:val="20"/>
-              </w:rPr>
-              <w:t>disable</w:t>
-            </w:r>
-            <w:proofErr w:type="gramEnd"/>
-          </w:p>
-          <w:p>
-            <w:pPr>
-              <w:pStyle w:val="table-text-left"/>
-              <w:keepNext/>
-              <w:jc w:val="both"/>
-              <w:rPr>
-                <w:rFonts w:ascii="Arial" w:hAnsi="Arial" w:cs="Arial"/>
-                <w:strike/>
-                <w:color w:val="FF0000"/>
-                <w:sz w:val="20"/>
-                <w:szCs w:val="20"/>
-              </w:rPr>
-            </w:pPr>
-            <w:r>
-              <w:rPr>
-                <w:rFonts w:ascii="Arial" w:hAnsi="Arial" w:cs="Arial"/>
-                <w:strike/>
-                <w:color w:val="FF0000"/>
-                <w:sz w:val="20"/>
-                <w:szCs w:val="20"/>
-              </w:rPr>
-              <w:t xml:space="preserve">1 – enable </w:t>
-            </w:r>
-          </w:p>
-        </w:tc>
-      </w:tr>
-      <w:tr>
-        <w:tc>
-          <w:tcPr>
-            <w:tcW w:w="3798" w:type="dxa"/>
-            <w:shd w:val="clear" w:color="auto" w:fill="C6D9F1" w:themeFill="text2" w:themeFillTint="33"/>
-            <w:vAlign w:val="center"/>
-          </w:tcPr>
-          <w:p>
-            <w:pPr>
-              <w:pStyle w:val="table-text"/>
-              <w:keepNext/>
-              <w:jc w:val="left"/>
-              <w:rPr>
-                <w:rFonts w:ascii="Arial" w:hAnsi="Arial" w:cs="Arial"/>
-                <w:sz w:val="20"/>
-                <w:szCs w:val="20"/>
-              </w:rPr>
-            </w:pPr>
-            <w:r>
-              <w:rPr>
-                <w:rFonts w:ascii="Arial" w:hAnsi="Arial" w:cs="Arial"/>
-                <w:sz w:val="20"/>
-                <w:szCs w:val="20"/>
-              </w:rPr>
-              <w:t>DEC_D_AVL_INT_EN</w:t>
-            </w:r>
-          </w:p>
-        </w:tc>
-        <w:tc>
-          <w:tcPr>
-            <w:tcW w:w="900" w:type="dxa"/>
-            <w:shd w:val="clear" w:color="auto" w:fill="C6D9F1" w:themeFill="text2" w:themeFillTint="33"/>
-            <w:vAlign w:val="center"/>
-          </w:tcPr>
-          <w:p>
-            <w:pPr>
-              <w:pStyle w:val="table-text"/>
-              <w:keepNext/>
-              <w:rPr>
-                <w:rFonts w:ascii="Arial" w:hAnsi="Arial" w:cs="Arial"/>
-                <w:sz w:val="20"/>
-                <w:szCs w:val="20"/>
-              </w:rPr>
-            </w:pPr>
-            <w:r>
-              <w:rPr>
-                <w:rFonts w:ascii="Arial" w:hAnsi="Arial" w:cs="Arial"/>
-                <w:sz w:val="20"/>
-                <w:szCs w:val="20"/>
-              </w:rPr>
-              <w:t>2</w:t>
-            </w:r>
-          </w:p>
-        </w:tc>
-        <w:tc>
-          <w:tcPr>
-            <w:tcW w:w="810" w:type="dxa"/>
-            <w:shd w:val="clear" w:color="auto" w:fill="C6D9F1" w:themeFill="text2" w:themeFillTint="33"/>
-            <w:vAlign w:val="center"/>
-          </w:tcPr>
-          <w:p>
-            <w:pPr>
-              <w:pStyle w:val="table-text"/>
-              <w:keepNext/>
-              <w:rPr>
-                <w:rFonts w:ascii="Arial" w:hAnsi="Arial" w:cs="Arial"/>
-                <w:sz w:val="20"/>
-                <w:szCs w:val="20"/>
-              </w:rPr>
-            </w:pPr>
-            <w:r>
-              <w:rPr>
-                <w:rFonts w:ascii="Arial" w:hAnsi="Arial" w:cs="Arial"/>
-                <w:sz w:val="20"/>
-                <w:szCs w:val="20"/>
-              </w:rPr>
-              <w:t>R/W</w:t>
-            </w:r>
-          </w:p>
-        </w:tc>
-        <w:tc>
-          <w:tcPr>
-            <w:tcW w:w="4068" w:type="dxa"/>
-            <w:shd w:val="clear" w:color="auto" w:fill="C6D9F1" w:themeFill="text2" w:themeFillTint="33"/>
-            <w:vAlign w:val="center"/>
-          </w:tcPr>
-          <w:p>
-            <w:pPr>
-              <w:pStyle w:val="table-text-left"/>
-              <w:keepNext/>
-              <w:jc w:val="both"/>
-              <w:rPr>
-                <w:rFonts w:ascii="Arial" w:hAnsi="Arial" w:cs="Arial"/>
-                <w:sz w:val="20"/>
-                <w:szCs w:val="20"/>
-              </w:rPr>
-            </w:pPr>
-            <w:r>
-              <w:rPr>
-                <w:rFonts w:ascii="Arial" w:hAnsi="Arial" w:cs="Arial"/>
-                <w:sz w:val="20"/>
-                <w:szCs w:val="20"/>
-              </w:rPr>
-              <w:t>Decimation data available.</w:t>
-            </w:r>
-          </w:p>
-          <w:p>
-            <w:pPr>
-              <w:pStyle w:val="table-text-left"/>
-              <w:keepNext/>
-              <w:jc w:val="both"/>
-              <w:rPr>
-                <w:rFonts w:ascii="Arial" w:hAnsi="Arial" w:cs="Arial"/>
-                <w:sz w:val="20"/>
-                <w:szCs w:val="20"/>
-              </w:rPr>
-            </w:pPr>
-            <w:r>
-              <w:rPr>
-                <w:rFonts w:ascii="Arial" w:hAnsi="Arial" w:cs="Arial"/>
-                <w:sz w:val="20"/>
-                <w:szCs w:val="20"/>
-              </w:rPr>
-              <w:t xml:space="preserve">0 – </w:t>
-            </w:r>
-            <w:proofErr w:type="gramStart"/>
-            <w:r>
-              <w:rPr>
-                <w:rFonts w:ascii="Arial" w:hAnsi="Arial" w:cs="Arial"/>
-                <w:sz w:val="20"/>
-                <w:szCs w:val="20"/>
-              </w:rPr>
-              <w:t>disable</w:t>
-            </w:r>
-            <w:proofErr w:type="gramEnd"/>
-          </w:p>
-          <w:p>
-            <w:pPr>
-              <w:pStyle w:val="table-text-left"/>
-              <w:keepNext/>
-              <w:jc w:val="both"/>
-              <w:rPr>
-                <w:rFonts w:ascii="Arial" w:hAnsi="Arial" w:cs="Arial"/>
-                <w:sz w:val="20"/>
-                <w:szCs w:val="20"/>
-              </w:rPr>
-            </w:pPr>
-            <w:r>
-              <w:rPr>
-                <w:rFonts w:ascii="Arial" w:hAnsi="Arial" w:cs="Arial"/>
-                <w:sz w:val="20"/>
-                <w:szCs w:val="20"/>
-              </w:rPr>
-              <w:t xml:space="preserve">1 – enable </w:t>
-            </w:r>
-          </w:p>
-        </w:tc>
-      </w:tr>
-      <w:tr>
-        <w:tc>
-          <w:tcPr>
-            <w:tcW w:w="3798" w:type="dxa"/>
-            <w:shd w:val="clear" w:color="auto" w:fill="FFFFFF" w:themeFill="background1"/>
-            <w:vAlign w:val="center"/>
-          </w:tcPr>
-          <w:p>
-            <w:pPr>
-              <w:pStyle w:val="table-text"/>
-              <w:keepNext/>
-              <w:jc w:val="left"/>
-              <w:rPr>
-                <w:rFonts w:ascii="Arial" w:hAnsi="Arial" w:cs="Arial"/>
-                <w:sz w:val="20"/>
-                <w:szCs w:val="20"/>
-              </w:rPr>
-            </w:pPr>
-            <w:r>
-              <w:rPr>
-                <w:rFonts w:ascii="Arial" w:hAnsi="Arial" w:cs="Arial"/>
-                <w:sz w:val="20"/>
-                <w:szCs w:val="20"/>
-              </w:rPr>
-              <w:t>DEC_DN_INT_EN</w:t>
-            </w:r>
-          </w:p>
-        </w:tc>
-        <w:tc>
-          <w:tcPr>
-            <w:tcW w:w="900" w:type="dxa"/>
-            <w:shd w:val="clear" w:color="auto" w:fill="FFFFFF" w:themeFill="background1"/>
-            <w:vAlign w:val="center"/>
-          </w:tcPr>
-          <w:p>
-            <w:pPr>
-              <w:pStyle w:val="table-text"/>
-              <w:keepNext/>
-              <w:rPr>
-                <w:rFonts w:ascii="Arial" w:hAnsi="Arial" w:cs="Arial"/>
-                <w:sz w:val="20"/>
-                <w:szCs w:val="20"/>
-              </w:rPr>
-            </w:pPr>
-            <w:r>
-              <w:rPr>
-                <w:rFonts w:ascii="Arial" w:hAnsi="Arial" w:cs="Arial"/>
-                <w:sz w:val="20"/>
-                <w:szCs w:val="20"/>
-              </w:rPr>
-              <w:t>1</w:t>
-            </w:r>
-          </w:p>
-        </w:tc>
-        <w:tc>
-          <w:tcPr>
-            <w:tcW w:w="810" w:type="dxa"/>
-            <w:shd w:val="clear" w:color="auto" w:fill="FFFFFF" w:themeFill="background1"/>
-            <w:vAlign w:val="center"/>
-          </w:tcPr>
-          <w:p>
-            <w:pPr>
-              <w:pStyle w:val="table-text"/>
-              <w:keepNext/>
-              <w:rPr>
-                <w:rFonts w:ascii="Arial" w:hAnsi="Arial" w:cs="Arial"/>
-                <w:sz w:val="20"/>
-                <w:szCs w:val="20"/>
-              </w:rPr>
-            </w:pPr>
-            <w:r>
-              <w:rPr>
-                <w:rFonts w:ascii="Arial" w:hAnsi="Arial" w:cs="Arial"/>
-                <w:sz w:val="20"/>
-                <w:szCs w:val="20"/>
-              </w:rPr>
-              <w:t>R/W</w:t>
-            </w:r>
-          </w:p>
-        </w:tc>
-        <w:tc>
-          <w:tcPr>
-            <w:tcW w:w="4068" w:type="dxa"/>
-            <w:shd w:val="clear" w:color="auto" w:fill="FFFFFF" w:themeFill="background1"/>
-            <w:vAlign w:val="center"/>
-          </w:tcPr>
-          <w:p>
-            <w:pPr>
-              <w:pStyle w:val="table-text-left"/>
-              <w:keepNext/>
-              <w:jc w:val="both"/>
-              <w:rPr>
-                <w:rFonts w:ascii="Arial" w:hAnsi="Arial" w:cs="Arial"/>
-                <w:sz w:val="20"/>
-                <w:szCs w:val="20"/>
-              </w:rPr>
-            </w:pPr>
-            <w:r>
-              <w:rPr>
-                <w:rFonts w:ascii="Arial" w:hAnsi="Arial" w:cs="Arial"/>
-                <w:sz w:val="20"/>
-                <w:szCs w:val="20"/>
-              </w:rPr>
-              <w:t>Decimation Done interrupt.</w:t>
-            </w:r>
-          </w:p>
-          <w:p>
-            <w:pPr>
-              <w:pStyle w:val="table-text-left"/>
-              <w:keepNext/>
-              <w:jc w:val="both"/>
-              <w:rPr>
-                <w:rFonts w:ascii="Arial" w:hAnsi="Arial" w:cs="Arial"/>
-                <w:sz w:val="20"/>
-                <w:szCs w:val="20"/>
-              </w:rPr>
-            </w:pPr>
-            <w:r>
-              <w:rPr>
-                <w:rFonts w:ascii="Arial" w:hAnsi="Arial" w:cs="Arial"/>
-                <w:sz w:val="20"/>
-                <w:szCs w:val="20"/>
-              </w:rPr>
-              <w:t xml:space="preserve">0 – </w:t>
-            </w:r>
-            <w:proofErr w:type="gramStart"/>
-            <w:r>
-              <w:rPr>
-                <w:rFonts w:ascii="Arial" w:hAnsi="Arial" w:cs="Arial"/>
-                <w:sz w:val="20"/>
-                <w:szCs w:val="20"/>
-              </w:rPr>
-              <w:t>disable</w:t>
-            </w:r>
-            <w:proofErr w:type="gramEnd"/>
+                <w:sz w:val="20"/>
+                <w:szCs w:val="20"/>
+              </w:rPr>
+            </w:pPr>
+            <w:r>
+              <w:rPr>
+                <w:rFonts w:ascii="Arial" w:hAnsi="Arial" w:cs="Arial"/>
+                <w:sz w:val="20"/>
+                <w:szCs w:val="20"/>
+              </w:rPr>
+              <w:t>0 – disable</w:t>
+            </w:r>
           </w:p>
           <w:p>
             <w:pPr>
@@ -8819,23 +6702,13 @@
                 <w:szCs w:val="20"/>
               </w:rPr>
             </w:pPr>
-            <w:proofErr w:type="spellStart"/>
-            <w:r>
-              <w:rPr>
-                <w:rFonts w:ascii="Arial" w:hAnsi="Arial" w:cs="Arial"/>
-                <w:sz w:val="20"/>
-                <w:szCs w:val="20"/>
-              </w:rPr>
-              <w:t>Dma</w:t>
-            </w:r>
-            <w:proofErr w:type="spellEnd"/>
-            <w:r>
-              <w:rPr>
-                <w:rFonts w:ascii="Arial" w:hAnsi="Arial" w:cs="Arial"/>
-                <w:sz w:val="20"/>
-                <w:szCs w:val="20"/>
-              </w:rPr>
-              <w:t xml:space="preserve"> done interrupt.</w:t>
+            <w:r>
+              <w:rPr>
+                <w:rFonts w:ascii="Arial" w:hAnsi="Arial" w:cs="Arial"/>
+                <w:sz w:val="20"/>
+                <w:szCs w:val="20"/>
+              </w:rPr>
+              <w:t>Dma done interrupt.</w:t>
             </w:r>
           </w:p>
           <w:p>
@@ -8855,18 +6728,8 @@
                 <w:sz w:val="20"/>
                 <w:szCs w:val="20"/>
               </w:rPr>
-              <w:t xml:space="preserve">0 – </w:t>
-            </w:r>
-            <w:proofErr w:type="gramStart"/>
-            <w:r>
-              <w:rPr>
-                <w:rFonts w:ascii="Arial" w:hAnsi="Arial" w:cs="Arial"/>
-                <w:sz w:val="20"/>
-                <w:szCs w:val="20"/>
-              </w:rPr>
-              <w:t>disable</w:t>
-            </w:r>
-            <w:proofErr w:type="gramEnd"/>
+              <w:t>0 – disable</w:t>
+            </w:r>
           </w:p>
           <w:p>
             <w:pPr>
@@ -8897,23 +6760,28 @@
       <w:pPr>
         <w:pStyle w:val="Heading3"/>
       </w:pPr>
-      <w:bookmarkStart w:id="34" w:name="_Toc504953567"/>
-      <w:bookmarkStart w:id="35" w:name="_Toc504953756"/>
-      <w:bookmarkStart w:id="36" w:name="_Toc504953600"/>
-      <w:bookmarkStart w:id="37" w:name="_Toc504953789"/>
-      <w:bookmarkStart w:id="38" w:name="_Toc504953604"/>
-      <w:bookmarkStart w:id="39" w:name="_Toc504953793"/>
-      <w:bookmarkStart w:id="40" w:name="_Toc506908513"/>
-      <w:bookmarkStart w:id="41" w:name="_Toc53655520"/>
-      <w:bookmarkEnd w:id="34"/>
-      <w:bookmarkEnd w:id="35"/>
-      <w:bookmarkEnd w:id="36"/>
-      <w:bookmarkEnd w:id="37"/>
-      <w:bookmarkEnd w:id="38"/>
-      <w:bookmarkEnd w:id="39"/>
-      <w:r>
-        <w:lastRenderedPageBreak/>
-        <w:t>Decimation Rx FIFO Status Register(</w:t>
+      <w:bookmarkStart w:id="26" w:name="_Toc504953567"/>
+      <w:bookmarkStart w:id="27" w:name="_Toc504953756"/>
+      <w:bookmarkStart w:id="28" w:name="_Toc504953600"/>
+      <w:bookmarkStart w:id="29" w:name="_Toc504953789"/>
+      <w:bookmarkStart w:id="30" w:name="_Toc504953604"/>
+      <w:bookmarkStart w:id="31" w:name="_Toc504953793"/>
+      <w:bookmarkStart w:id="32" w:name="_Toc506908513"/>
+      <w:bookmarkStart w:id="33" w:name="_Toc53655520"/>
+      <w:bookmarkEnd w:id="26"/>
+      <w:bookmarkEnd w:id="27"/>
+      <w:bookmarkEnd w:id="28"/>
+      <w:bookmarkEnd w:id="29"/>
+      <w:bookmarkEnd w:id="30"/>
+      <w:bookmarkEnd w:id="31"/>
+      <w:r>
+        <w:t>Decimation Rx FIFO Status Register</w:t>
+      </w:r>
+      <w:r>
+        <w:t xml:space="preserve"> </w:t>
+      </w:r>
+      <w:r>
+        <w:t>(</w:t>
       </w:r>
       <w:r>
         <w:rPr>
@@ -8933,7 +6801,7 @@
         </w:rPr>
         <w:t>010)</w:t>
       </w:r>
-      <w:bookmarkEnd w:id="40"/>
+      <w:bookmarkEnd w:id="32"/>
     </w:p>
     <w:p>
       <w:pPr>
@@ -8949,31 +6817,22 @@
           <w:rFonts w:ascii="Times New Roman" w:hAnsi="Times New Roman" w:cs="Times New Roman"/>
           <w:sz w:val="22"/>
         </w:rPr>
-        <w:t xml:space="preserve">Register Address location: </w:t>
-      </w:r>
-      <w:proofErr w:type="gramStart"/>
+        <w:t>Register Address location: 0x</w:t>
+      </w:r>
       <w:r>
         <w:rPr>
           <w:rFonts w:ascii="Times New Roman" w:hAnsi="Times New Roman" w:cs="Times New Roman"/>
           <w:sz w:val="22"/>
         </w:rPr>
-        <w:t>0x</w:t>
+        <w:t>0</w:t>
       </w:r>
       <w:r>
         <w:rPr>
           <w:rFonts w:ascii="Times New Roman" w:hAnsi="Times New Roman" w:cs="Times New Roman"/>
           <w:sz w:val="22"/>
         </w:rPr>
-        <w:t>0</w:t>
-      </w:r>
-      <w:r>
-        <w:rPr>
-          <w:rFonts w:ascii="Times New Roman" w:hAnsi="Times New Roman" w:cs="Times New Roman"/>
-          <w:sz w:val="22"/>
-        </w:rPr>
         <w:t>010</w:t>
       </w:r>
-      <w:proofErr w:type="gramEnd"/>
     </w:p>
     <w:p>
       <w:pPr>
@@ -9006,15 +6865,7 @@
       </w:r>
       <w:r>
         <w:noBreakHyphen/>
-        <w:t xml:space="preserve">8: Decimation Rx </w:t>
-      </w:r>
-      <w:proofErr w:type="spellStart"/>
-      <w:r>
-        <w:t>Fifo</w:t>
-      </w:r>
-      <w:proofErr w:type="spellEnd"/>
-      <w:r>
-        <w:t xml:space="preserve"> Status register</w:t>
+        <w:t>8: Decimation Rx Fifo Status register</w:t>
       </w:r>
     </w:p>
     <w:tbl>
@@ -9273,25 +7124,7 @@
                 <w:sz w:val="20"/>
                 <w:szCs w:val="20"/>
               </w:rPr>
-              <w:t xml:space="preserve">Decimation </w:t>
-            </w:r>
-            <w:proofErr w:type="spellStart"/>
-            <w:r>
-              <w:rPr>
-                <w:rFonts w:ascii="Arial" w:hAnsi="Arial" w:cs="Arial"/>
-                <w:sz w:val="20"/>
-                <w:szCs w:val="20"/>
-              </w:rPr>
-              <w:t>fifo</w:t>
-            </w:r>
-            <w:proofErr w:type="spellEnd"/>
-            <w:r>
-              <w:rPr>
-                <w:rFonts w:ascii="Arial" w:hAnsi="Arial" w:cs="Arial"/>
-                <w:sz w:val="20"/>
-                <w:szCs w:val="20"/>
-              </w:rPr>
-              <w:t xml:space="preserve"> status register </w:t>
+              <w:t xml:space="preserve">Decimation fifo status register </w:t>
             </w:r>
           </w:p>
         </w:tc>
@@ -9314,7 +7147,6 @@
                 <w:szCs w:val="20"/>
               </w:rPr>
             </w:pPr>
-            <w:proofErr w:type="spellStart"/>
             <w:r>
               <w:rPr>
                 <w:rFonts w:ascii="Arial" w:hAnsi="Arial" w:cs="Arial"/>
@@ -9323,7 +7155,6 @@
               </w:rPr>
               <w:t>DRxFIFOFUL</w:t>
             </w:r>
-            <w:proofErr w:type="spellEnd"/>
           </w:p>
         </w:tc>
         <w:tc>
@@ -9424,7 +7255,6 @@
                 <w:szCs w:val="20"/>
               </w:rPr>
             </w:pPr>
-            <w:proofErr w:type="spellStart"/>
             <w:r>
               <w:rPr>
                 <w:rFonts w:ascii="Arial" w:hAnsi="Arial" w:cs="Arial"/>
@@ -9433,7 +7263,6 @@
               </w:rPr>
               <w:t>DRxFIFOEMP</w:t>
             </w:r>
-            <w:proofErr w:type="spellEnd"/>
           </w:p>
         </w:tc>
         <w:tc>
@@ -9537,7 +7366,6 @@
                 <w:szCs w:val="20"/>
               </w:rPr>
             </w:pPr>
-            <w:proofErr w:type="spellStart"/>
             <w:r>
               <w:rPr>
                 <w:rFonts w:ascii="Arial" w:hAnsi="Arial" w:cs="Arial"/>
@@ -9546,7 +7374,6 @@
               </w:rPr>
               <w:t>DRxFIFOLVL</w:t>
             </w:r>
-            <w:proofErr w:type="spellEnd"/>
           </w:p>
         </w:tc>
         <w:tc>
@@ -9648,9 +7475,16 @@
       <w:pPr>
         <w:pStyle w:val="Heading3"/>
       </w:pPr>
-      <w:bookmarkStart w:id="42" w:name="_Toc506908514"/>
-      <w:r>
-        <w:t>Decimation Rx FIFO Data Register(</w:t>
+      <w:bookmarkStart w:id="34" w:name="_Toc506908514"/>
+      <w:r>
+        <w:lastRenderedPageBreak/>
+        <w:t>Decimation Rx FIFO Data Register</w:t>
+      </w:r>
+      <w:r>
+        <w:t xml:space="preserve"> </w:t>
+      </w:r>
+      <w:r>
+        <w:t>(</w:t>
       </w:r>
       <w:r>
         <w:rPr>
@@ -9670,7 +7504,7 @@
         </w:rPr>
         <w:t>014)</w:t>
       </w:r>
-      <w:bookmarkEnd w:id="42"/>
+      <w:bookmarkEnd w:id="34"/>
     </w:p>
     <w:p>
       <w:pPr>
@@ -9686,31 +7520,22 @@
           <w:rFonts w:ascii="Times New Roman" w:hAnsi="Times New Roman" w:cs="Times New Roman"/>
           <w:sz w:val="22"/>
         </w:rPr>
-        <w:t xml:space="preserve">Register Address location: </w:t>
-      </w:r>
-      <w:proofErr w:type="gramStart"/>
+        <w:t>Register Address location: 0x</w:t>
+      </w:r>
       <w:r>
         <w:rPr>
           <w:rFonts w:ascii="Times New Roman" w:hAnsi="Times New Roman" w:cs="Times New Roman"/>
           <w:sz w:val="22"/>
         </w:rPr>
-        <w:t>0x</w:t>
+        <w:t>0</w:t>
       </w:r>
       <w:r>
         <w:rPr>
           <w:rFonts w:ascii="Times New Roman" w:hAnsi="Times New Roman" w:cs="Times New Roman"/>
           <w:sz w:val="22"/>
         </w:rPr>
-        <w:t>0</w:t>
-      </w:r>
-      <w:r>
-        <w:rPr>
-          <w:rFonts w:ascii="Times New Roman" w:hAnsi="Times New Roman" w:cs="Times New Roman"/>
-          <w:sz w:val="22"/>
-        </w:rPr>
         <w:t>014</w:t>
       </w:r>
-      <w:proofErr w:type="gramEnd"/>
     </w:p>
     <w:p>
       <w:pPr>
@@ -9743,15 +7568,7 @@
       </w:r>
       <w:r>
         <w:noBreakHyphen/>
-        <w:t xml:space="preserve">8: Decimation Rx </w:t>
-      </w:r>
-      <w:proofErr w:type="spellStart"/>
-      <w:r>
-        <w:t>Fifo</w:t>
-      </w:r>
-      <w:proofErr w:type="spellEnd"/>
-      <w:r>
-        <w:t xml:space="preserve"> Data register</w:t>
+        <w:t>8: Decimation Rx Fifo Data register</w:t>
       </w:r>
     </w:p>
     <w:tbl>
@@ -10144,12 +7961,12 @@
       <w:pPr>
         <w:pStyle w:val="Heading3"/>
       </w:pPr>
-      <w:bookmarkStart w:id="43" w:name="_Toc506908515"/>
-      <w:r>
-        <w:t>ACSLIP</w:t>
-      </w:r>
-      <w:r>
-        <w:t xml:space="preserve"> Register(</w:t>
+      <w:bookmarkStart w:id="35" w:name="_Toc506908515"/>
+      <w:r>
+        <w:t xml:space="preserve">Reserved </w:t>
+      </w:r>
+      <w:r>
+        <w:t>(</w:t>
       </w:r>
       <w:r>
         <w:rPr>
@@ -10169,13 +7986,7 @@
         </w:rPr>
         <w:t>018)</w:t>
       </w:r>
-      <w:bookmarkEnd w:id="43"/>
-      <w:r>
-        <w:rPr>
-          <w:rFonts w:ascii="Times New Roman" w:hAnsi="Times New Roman"/>
-        </w:rPr>
-        <w:t xml:space="preserve"> [DEPRICATED]</w:t>
-      </w:r>
+      <w:bookmarkEnd w:id="35"/>
     </w:p>
     <w:p>
       <w:pPr>
@@ -10191,64 +8002,38 @@
           <w:rFonts w:ascii="Times New Roman" w:hAnsi="Times New Roman" w:cs="Times New Roman"/>
           <w:sz w:val="22"/>
         </w:rPr>
-        <w:t xml:space="preserve">Register Address location: </w:t>
-      </w:r>
-      <w:proofErr w:type="gramStart"/>
+        <w:t>Register Address location: 0x</w:t>
+      </w:r>
       <w:r>
         <w:rPr>
           <w:rFonts w:ascii="Times New Roman" w:hAnsi="Times New Roman" w:cs="Times New Roman"/>
           <w:sz w:val="22"/>
         </w:rPr>
-        <w:t>0x</w:t>
+        <w:t>0</w:t>
       </w:r>
       <w:r>
         <w:rPr>
           <w:rFonts w:ascii="Times New Roman" w:hAnsi="Times New Roman" w:cs="Times New Roman"/>
           <w:sz w:val="22"/>
         </w:rPr>
-        <w:t>0</w:t>
-      </w:r>
-      <w:r>
+        <w:t>018</w:t>
+      </w:r>
+    </w:p>
+    <w:p>
+      <w:pPr>
+        <w:pStyle w:val="body"/>
+        <w:keepNext/>
         <w:rPr>
           <w:rFonts w:ascii="Times New Roman" w:hAnsi="Times New Roman" w:cs="Times New Roman"/>
           <w:sz w:val="22"/>
         </w:rPr>
-        <w:t>018</w:t>
-      </w:r>
-      <w:proofErr w:type="gramEnd"/>
-    </w:p>
-    <w:p>
-      <w:pPr>
-        <w:pStyle w:val="body"/>
-        <w:keepNext/>
+      </w:pPr>
+      <w:r>
         <w:rPr>
           <w:rFonts w:ascii="Times New Roman" w:hAnsi="Times New Roman" w:cs="Times New Roman"/>
           <w:sz w:val="22"/>
         </w:rPr>
-      </w:pPr>
-      <w:r>
-        <w:rPr>
-          <w:rFonts w:ascii="Times New Roman" w:hAnsi="Times New Roman" w:cs="Times New Roman"/>
-          <w:sz w:val="22"/>
-        </w:rPr>
         <w:t>Reset Value: 0x00000000</w:t>
-      </w:r>
-    </w:p>
-    <w:p>
-      <w:pPr>
-        <w:pStyle w:val="body"/>
-        <w:keepNext/>
-        <w:rPr>
-          <w:rFonts w:ascii="Times New Roman" w:hAnsi="Times New Roman" w:cs="Times New Roman"/>
-          <w:sz w:val="22"/>
-        </w:rPr>
-      </w:pPr>
-      <w:r>
-        <w:rPr>
-          <w:rFonts w:ascii="Times New Roman" w:hAnsi="Times New Roman" w:cs="Times New Roman"/>
-          <w:sz w:val="22"/>
-        </w:rPr>
-        <w:t>This counter counts in positive direction for I2S Clock and count in negative direction for Mic clock.</w:t>
       </w:r>
     </w:p>
     <w:p>
@@ -10265,7 +8050,13 @@
       </w:r>
       <w:r>
         <w:noBreakHyphen/>
-        <w:t>8: ACSLIP register</w:t>
+        <w:t xml:space="preserve">8: </w:t>
+      </w:r>
+      <w:r>
+        <w:t>Reserved</w:t>
+      </w:r>
+      <w:r>
+        <w:t xml:space="preserve"> register</w:t>
       </w:r>
     </w:p>
     <w:tbl>
@@ -10282,10 +8073,10 @@
         <w:tblLook w:val="0000" w:firstRow="0" w:lastRow="0" w:firstColumn="0" w:lastColumn="0" w:noHBand="0" w:noVBand="0"/>
       </w:tblPr>
       <w:tblGrid>
-        <w:gridCol w:w="2074"/>
+        <w:gridCol w:w="2056"/>
         <w:gridCol w:w="870"/>
-        <w:gridCol w:w="937"/>
-        <w:gridCol w:w="5469"/>
+        <w:gridCol w:w="938"/>
+        <w:gridCol w:w="5486"/>
       </w:tblGrid>
       <w:tr>
         <w:tc>
@@ -10438,31 +8229,23 @@
               <w:jc w:val="left"/>
               <w:rPr>
                 <w:rFonts w:ascii="Arial" w:hAnsi="Arial" w:cs="Arial"/>
-                <w:strike/>
-                <w:color w:val="FF0000"/>
-                <w:sz w:val="20"/>
-                <w:szCs w:val="20"/>
-              </w:rPr>
-            </w:pPr>
-            <w:r>
-              <w:rPr>
-                <w:rFonts w:ascii="Arial" w:hAnsi="Arial" w:cs="Arial"/>
-                <w:strike/>
-                <w:color w:val="FF0000"/>
-                <w:sz w:val="20"/>
-                <w:szCs w:val="20"/>
-              </w:rPr>
-              <w:t>ACSLIP</w:t>
-            </w:r>
-            <w:r>
-              <w:rPr>
-                <w:rFonts w:ascii="Arial" w:hAnsi="Arial" w:cs="Arial"/>
-                <w:strike/>
-                <w:color w:val="FF0000"/>
-                <w:sz w:val="20"/>
-                <w:szCs w:val="20"/>
-              </w:rPr>
-              <w:t xml:space="preserve"> [DEPRICATED]</w:t>
+                <w:i/>
+                <w:iCs/>
+                <w:color w:val="auto"/>
+                <w:sz w:val="20"/>
+                <w:szCs w:val="20"/>
+              </w:rPr>
+            </w:pPr>
+            <w:r>
+              <w:rPr>
+                <w:rFonts w:ascii="Arial" w:hAnsi="Arial" w:cs="Arial"/>
+                <w:i/>
+                <w:iCs/>
+                <w:color w:val="auto"/>
+                <w:sz w:val="20"/>
+                <w:szCs w:val="20"/>
+              </w:rPr>
+              <w:t>Reserved</w:t>
             </w:r>
           </w:p>
         </w:tc>
@@ -10481,17 +8264,19 @@
               <w:keepNext/>
               <w:rPr>
                 <w:rFonts w:ascii="Arial" w:hAnsi="Arial" w:cs="Arial"/>
-                <w:strike/>
-                <w:color w:val="FF0000"/>
-                <w:sz w:val="20"/>
-                <w:szCs w:val="20"/>
-              </w:rPr>
-            </w:pPr>
-            <w:r>
-              <w:rPr>
-                <w:rFonts w:ascii="Arial" w:hAnsi="Arial" w:cs="Arial"/>
-                <w:strike/>
-                <w:color w:val="FF0000"/>
+                <w:i/>
+                <w:iCs/>
+                <w:color w:val="auto"/>
+                <w:sz w:val="20"/>
+                <w:szCs w:val="20"/>
+              </w:rPr>
+            </w:pPr>
+            <w:r>
+              <w:rPr>
+                <w:rFonts w:ascii="Arial" w:hAnsi="Arial" w:cs="Arial"/>
+                <w:i/>
+                <w:iCs/>
+                <w:color w:val="auto"/>
                 <w:sz w:val="20"/>
                 <w:szCs w:val="20"/>
               </w:rPr>
@@ -10514,17 +8299,19 @@
               <w:keepNext/>
               <w:rPr>
                 <w:rFonts w:ascii="Arial" w:hAnsi="Arial" w:cs="Arial"/>
-                <w:strike/>
-                <w:color w:val="FF0000"/>
-                <w:sz w:val="20"/>
-                <w:szCs w:val="20"/>
-              </w:rPr>
-            </w:pPr>
-            <w:r>
-              <w:rPr>
-                <w:rFonts w:ascii="Arial" w:hAnsi="Arial" w:cs="Arial"/>
-                <w:strike/>
-                <w:color w:val="FF0000"/>
+                <w:i/>
+                <w:iCs/>
+                <w:color w:val="auto"/>
+                <w:sz w:val="20"/>
+                <w:szCs w:val="20"/>
+              </w:rPr>
+            </w:pPr>
+            <w:r>
+              <w:rPr>
+                <w:rFonts w:ascii="Arial" w:hAnsi="Arial" w:cs="Arial"/>
+                <w:i/>
+                <w:iCs/>
+                <w:color w:val="auto"/>
                 <w:sz w:val="20"/>
                 <w:szCs w:val="20"/>
               </w:rPr>
@@ -10548,21 +8335,34 @@
               <w:jc w:val="both"/>
               <w:rPr>
                 <w:rFonts w:ascii="Arial" w:hAnsi="Arial" w:cs="Arial"/>
-                <w:strike/>
-                <w:color w:val="FF0000"/>
-                <w:sz w:val="20"/>
-                <w:szCs w:val="20"/>
-              </w:rPr>
-            </w:pPr>
-            <w:r>
-              <w:rPr>
-                <w:rFonts w:ascii="Arial" w:hAnsi="Arial" w:cs="Arial"/>
-                <w:strike/>
-                <w:color w:val="FF0000"/>
-                <w:sz w:val="20"/>
-                <w:szCs w:val="20"/>
-              </w:rPr>
-              <w:t xml:space="preserve">ACSLIP register </w:t>
+                <w:i/>
+                <w:iCs/>
+                <w:color w:val="auto"/>
+                <w:sz w:val="20"/>
+                <w:szCs w:val="20"/>
+              </w:rPr>
+            </w:pPr>
+            <w:r>
+              <w:rPr>
+                <w:rFonts w:ascii="Arial" w:hAnsi="Arial" w:cs="Arial"/>
+                <w:i/>
+                <w:iCs/>
+                <w:color w:val="auto"/>
+                <w:sz w:val="20"/>
+                <w:szCs w:val="20"/>
+              </w:rPr>
+              <w:t>Reserved.</w:t>
+            </w:r>
+            <w:r>
+              <w:rPr>
+                <w:rFonts w:ascii="Arial" w:hAnsi="Arial" w:cs="Arial"/>
+                <w:i/>
+                <w:iCs/>
+                <w:color w:val="auto"/>
+                <w:sz w:val="20"/>
+                <w:szCs w:val="20"/>
+              </w:rPr>
+              <w:t xml:space="preserve"> </w:t>
             </w:r>
           </w:p>
         </w:tc>
@@ -10576,17 +8376,9 @@
       <w:pPr>
         <w:pStyle w:val="Heading3"/>
       </w:pPr>
-      <w:bookmarkStart w:id="44" w:name="_Toc506908516"/>
-      <w:r>
-        <w:t xml:space="preserve">Decimation </w:t>
-      </w:r>
-      <w:proofErr w:type="spellStart"/>
-      <w:r>
-        <w:t>Fifo</w:t>
-      </w:r>
-      <w:proofErr w:type="spellEnd"/>
-      <w:r>
-        <w:t xml:space="preserve"> Reset(</w:t>
+      <w:bookmarkStart w:id="36" w:name="_Toc506908516"/>
+      <w:r>
+        <w:t>Decimation Fifo Reset(</w:t>
       </w:r>
       <w:r>
         <w:rPr>
@@ -10609,7 +8401,7 @@
       <w:r>
         <w:t>)</w:t>
       </w:r>
-      <w:bookmarkEnd w:id="44"/>
+      <w:bookmarkEnd w:id="36"/>
     </w:p>
     <w:p>
       <w:pPr>
@@ -10625,31 +8417,22 @@
           <w:rFonts w:ascii="Times New Roman" w:hAnsi="Times New Roman" w:cs="Times New Roman"/>
           <w:sz w:val="22"/>
         </w:rPr>
-        <w:t xml:space="preserve">Register Address location: </w:t>
-      </w:r>
-      <w:proofErr w:type="gramStart"/>
+        <w:t>Register Address location: 0x</w:t>
+      </w:r>
       <w:r>
         <w:rPr>
           <w:rFonts w:ascii="Times New Roman" w:hAnsi="Times New Roman" w:cs="Times New Roman"/>
           <w:sz w:val="22"/>
         </w:rPr>
-        <w:t>0x</w:t>
+        <w:t>0</w:t>
       </w:r>
       <w:r>
         <w:rPr>
           <w:rFonts w:ascii="Times New Roman" w:hAnsi="Times New Roman" w:cs="Times New Roman"/>
           <w:sz w:val="22"/>
         </w:rPr>
-        <w:t>0</w:t>
-      </w:r>
-      <w:r>
-        <w:rPr>
-          <w:rFonts w:ascii="Times New Roman" w:hAnsi="Times New Roman" w:cs="Times New Roman"/>
-          <w:sz w:val="22"/>
-        </w:rPr>
         <w:t>01C</w:t>
       </w:r>
-      <w:proofErr w:type="gramEnd"/>
     </w:p>
     <w:p>
       <w:pPr>
@@ -10952,9 +8735,16 @@
       <w:pPr>
         <w:pStyle w:val="Heading3"/>
       </w:pPr>
-      <w:bookmarkStart w:id="45" w:name="_Toc506908517"/>
-      <w:r>
-        <w:t>DMA Enable Register(</w:t>
+      <w:bookmarkStart w:id="37" w:name="_Toc506908517"/>
+      <w:r>
+        <w:lastRenderedPageBreak/>
+        <w:t>DMA Enable Register</w:t>
+      </w:r>
+      <w:r>
+        <w:t xml:space="preserve"> </w:t>
+      </w:r>
+      <w:r>
+        <w:t>(</w:t>
       </w:r>
       <w:r>
         <w:rPr>
@@ -10974,7 +8764,7 @@
         </w:rPr>
         <w:t>020)</w:t>
       </w:r>
-      <w:bookmarkEnd w:id="45"/>
+      <w:bookmarkEnd w:id="37"/>
     </w:p>
     <w:p>
       <w:pPr>
@@ -10990,31 +8780,22 @@
           <w:rFonts w:ascii="Times New Roman" w:hAnsi="Times New Roman" w:cs="Times New Roman"/>
           <w:sz w:val="22"/>
         </w:rPr>
-        <w:t xml:space="preserve">Register Address location: </w:t>
-      </w:r>
-      <w:proofErr w:type="gramStart"/>
+        <w:t>Register Address location: 0x</w:t>
+      </w:r>
       <w:r>
         <w:rPr>
           <w:rFonts w:ascii="Times New Roman" w:hAnsi="Times New Roman" w:cs="Times New Roman"/>
           <w:sz w:val="22"/>
         </w:rPr>
-        <w:t>0x</w:t>
+        <w:t>0</w:t>
       </w:r>
       <w:r>
         <w:rPr>
           <w:rFonts w:ascii="Times New Roman" w:hAnsi="Times New Roman" w:cs="Times New Roman"/>
           <w:sz w:val="22"/>
         </w:rPr>
-        <w:t>0</w:t>
-      </w:r>
-      <w:r>
-        <w:rPr>
-          <w:rFonts w:ascii="Times New Roman" w:hAnsi="Times New Roman" w:cs="Times New Roman"/>
-          <w:sz w:val="22"/>
-        </w:rPr>
         <w:t>020</w:t>
       </w:r>
-      <w:proofErr w:type="gramEnd"/>
     </w:p>
     <w:p>
       <w:pPr>
@@ -11217,13 +8998,17 @@
               <w:jc w:val="left"/>
               <w:rPr>
                 <w:rFonts w:ascii="Arial" w:hAnsi="Arial" w:cs="Arial"/>
-                <w:sz w:val="20"/>
-                <w:szCs w:val="20"/>
-              </w:rPr>
-            </w:pPr>
-            <w:r>
-              <w:rPr>
-                <w:rFonts w:ascii="Arial" w:hAnsi="Arial" w:cs="Arial"/>
+                <w:i/>
+                <w:iCs/>
+                <w:sz w:val="20"/>
+                <w:szCs w:val="20"/>
+              </w:rPr>
+            </w:pPr>
+            <w:r>
+              <w:rPr>
+                <w:rFonts w:ascii="Arial" w:hAnsi="Arial" w:cs="Arial"/>
+                <w:i/>
+                <w:iCs/>
                 <w:sz w:val="20"/>
                 <w:szCs w:val="20"/>
               </w:rPr>
@@ -11243,13 +9028,17 @@
               <w:keepNext/>
               <w:rPr>
                 <w:rFonts w:ascii="Arial" w:hAnsi="Arial" w:cs="Arial"/>
-                <w:sz w:val="20"/>
-                <w:szCs w:val="20"/>
-              </w:rPr>
-            </w:pPr>
-            <w:r>
-              <w:rPr>
-                <w:rFonts w:ascii="Arial" w:hAnsi="Arial" w:cs="Arial"/>
+                <w:i/>
+                <w:iCs/>
+                <w:sz w:val="20"/>
+                <w:szCs w:val="20"/>
+              </w:rPr>
+            </w:pPr>
+            <w:r>
+              <w:rPr>
+                <w:rFonts w:ascii="Arial" w:hAnsi="Arial" w:cs="Arial"/>
+                <w:i/>
+                <w:iCs/>
                 <w:sz w:val="20"/>
                 <w:szCs w:val="20"/>
               </w:rPr>
@@ -11269,13 +9058,17 @@
               <w:keepNext/>
               <w:rPr>
                 <w:rFonts w:ascii="Arial" w:hAnsi="Arial" w:cs="Arial"/>
-                <w:sz w:val="20"/>
-                <w:szCs w:val="20"/>
-              </w:rPr>
-            </w:pPr>
-            <w:r>
-              <w:rPr>
-                <w:rFonts w:ascii="Arial" w:hAnsi="Arial" w:cs="Arial"/>
+                <w:i/>
+                <w:iCs/>
+                <w:sz w:val="20"/>
+                <w:szCs w:val="20"/>
+              </w:rPr>
+            </w:pPr>
+            <w:r>
+              <w:rPr>
+                <w:rFonts w:ascii="Arial" w:hAnsi="Arial" w:cs="Arial"/>
+                <w:i/>
+                <w:iCs/>
                 <w:sz w:val="20"/>
                 <w:szCs w:val="20"/>
               </w:rPr>
@@ -11296,13 +9089,17 @@
               <w:jc w:val="both"/>
               <w:rPr>
                 <w:rFonts w:ascii="Arial" w:hAnsi="Arial" w:cs="Arial"/>
-                <w:sz w:val="20"/>
-                <w:szCs w:val="20"/>
-              </w:rPr>
-            </w:pPr>
-            <w:r>
-              <w:rPr>
-                <w:rFonts w:ascii="Arial" w:hAnsi="Arial" w:cs="Arial"/>
+                <w:i/>
+                <w:iCs/>
+                <w:sz w:val="20"/>
+                <w:szCs w:val="20"/>
+              </w:rPr>
+            </w:pPr>
+            <w:r>
+              <w:rPr>
+                <w:rFonts w:ascii="Arial" w:hAnsi="Arial" w:cs="Arial"/>
+                <w:i/>
+                <w:iCs/>
                 <w:sz w:val="20"/>
                 <w:szCs w:val="20"/>
               </w:rPr>
@@ -11426,18 +9223,8 @@
                 <w:sz w:val="20"/>
                 <w:szCs w:val="20"/>
               </w:rPr>
-              <w:t xml:space="preserve">0 - </w:t>
-            </w:r>
-            <w:proofErr w:type="gramStart"/>
-            <w:r>
-              <w:rPr>
-                <w:rFonts w:ascii="Arial" w:hAnsi="Arial" w:cs="Arial"/>
-                <w:sz w:val="20"/>
-                <w:szCs w:val="20"/>
-              </w:rPr>
-              <w:t>Disable</w:t>
-            </w:r>
-            <w:proofErr w:type="gramEnd"/>
+              <w:t>0 - Disable</w:t>
+            </w:r>
           </w:p>
           <w:p>
             <w:pPr>
@@ -11456,18 +9243,8 @@
                 <w:sz w:val="20"/>
                 <w:szCs w:val="20"/>
               </w:rPr>
-              <w:t xml:space="preserve">1 – </w:t>
-            </w:r>
-            <w:proofErr w:type="gramStart"/>
-            <w:r>
-              <w:rPr>
-                <w:rFonts w:ascii="Arial" w:hAnsi="Arial" w:cs="Arial"/>
-                <w:sz w:val="20"/>
-                <w:szCs w:val="20"/>
-              </w:rPr>
-              <w:t>Enable</w:t>
-            </w:r>
-            <w:proofErr w:type="gramEnd"/>
+              <w:t>1 – Enable</w:t>
+            </w:r>
           </w:p>
           <w:p>
             <w:pPr>
@@ -11496,9 +9273,15 @@
       <w:pPr>
         <w:pStyle w:val="Heading3"/>
       </w:pPr>
-      <w:bookmarkStart w:id="46" w:name="_Toc506908518"/>
-      <w:r>
-        <w:t>DMA Status Register(</w:t>
+      <w:bookmarkStart w:id="38" w:name="_Toc506908518"/>
+      <w:r>
+        <w:t>DMA Status Register</w:t>
+      </w:r>
+      <w:r>
+        <w:t xml:space="preserve"> </w:t>
+      </w:r>
+      <w:r>
+        <w:t>(</w:t>
       </w:r>
       <w:r>
         <w:rPr>
@@ -11518,7 +9301,7 @@
         </w:rPr>
         <w:t>024)</w:t>
       </w:r>
-      <w:bookmarkEnd w:id="46"/>
+      <w:bookmarkEnd w:id="38"/>
     </w:p>
     <w:p>
       <w:pPr>
@@ -11534,31 +9317,22 @@
           <w:rFonts w:ascii="Times New Roman" w:hAnsi="Times New Roman" w:cs="Times New Roman"/>
           <w:sz w:val="22"/>
         </w:rPr>
-        <w:t xml:space="preserve">Register Address location: </w:t>
-      </w:r>
-      <w:proofErr w:type="gramStart"/>
+        <w:t>Register Address location: 0x</w:t>
+      </w:r>
       <w:r>
         <w:rPr>
           <w:rFonts w:ascii="Times New Roman" w:hAnsi="Times New Roman" w:cs="Times New Roman"/>
           <w:sz w:val="22"/>
         </w:rPr>
-        <w:t>0x</w:t>
+        <w:t>0</w:t>
       </w:r>
       <w:r>
         <w:rPr>
           <w:rFonts w:ascii="Times New Roman" w:hAnsi="Times New Roman" w:cs="Times New Roman"/>
           <w:sz w:val="22"/>
         </w:rPr>
-        <w:t>0</w:t>
-      </w:r>
-      <w:r>
-        <w:rPr>
-          <w:rFonts w:ascii="Times New Roman" w:hAnsi="Times New Roman" w:cs="Times New Roman"/>
-          <w:sz w:val="22"/>
-        </w:rPr>
         <w:t>024</w:t>
       </w:r>
-      <w:proofErr w:type="gramEnd"/>
     </w:p>
     <w:p>
       <w:pPr>
@@ -11761,13 +9535,17 @@
               <w:jc w:val="left"/>
               <w:rPr>
                 <w:rFonts w:ascii="Arial" w:hAnsi="Arial" w:cs="Arial"/>
-                <w:sz w:val="20"/>
-                <w:szCs w:val="20"/>
-              </w:rPr>
-            </w:pPr>
-            <w:r>
-              <w:rPr>
-                <w:rFonts w:ascii="Arial" w:hAnsi="Arial" w:cs="Arial"/>
+                <w:i/>
+                <w:iCs/>
+                <w:sz w:val="20"/>
+                <w:szCs w:val="20"/>
+              </w:rPr>
+            </w:pPr>
+            <w:r>
+              <w:rPr>
+                <w:rFonts w:ascii="Arial" w:hAnsi="Arial" w:cs="Arial"/>
+                <w:i/>
+                <w:iCs/>
                 <w:sz w:val="20"/>
                 <w:szCs w:val="20"/>
               </w:rPr>
@@ -11787,13 +9565,17 @@
               <w:keepNext/>
               <w:rPr>
                 <w:rFonts w:ascii="Arial" w:hAnsi="Arial" w:cs="Arial"/>
-                <w:sz w:val="20"/>
-                <w:szCs w:val="20"/>
-              </w:rPr>
-            </w:pPr>
-            <w:r>
-              <w:rPr>
-                <w:rFonts w:ascii="Arial" w:hAnsi="Arial" w:cs="Arial"/>
+                <w:i/>
+                <w:iCs/>
+                <w:sz w:val="20"/>
+                <w:szCs w:val="20"/>
+              </w:rPr>
+            </w:pPr>
+            <w:r>
+              <w:rPr>
+                <w:rFonts w:ascii="Arial" w:hAnsi="Arial" w:cs="Arial"/>
+                <w:i/>
+                <w:iCs/>
                 <w:sz w:val="20"/>
                 <w:szCs w:val="20"/>
               </w:rPr>
@@ -11813,13 +9595,17 @@
               <w:keepNext/>
               <w:rPr>
                 <w:rFonts w:ascii="Arial" w:hAnsi="Arial" w:cs="Arial"/>
-                <w:sz w:val="20"/>
-                <w:szCs w:val="20"/>
-              </w:rPr>
-            </w:pPr>
-            <w:r>
-              <w:rPr>
-                <w:rFonts w:ascii="Arial" w:hAnsi="Arial" w:cs="Arial"/>
+                <w:i/>
+                <w:iCs/>
+                <w:sz w:val="20"/>
+                <w:szCs w:val="20"/>
+              </w:rPr>
+            </w:pPr>
+            <w:r>
+              <w:rPr>
+                <w:rFonts w:ascii="Arial" w:hAnsi="Arial" w:cs="Arial"/>
+                <w:i/>
+                <w:iCs/>
                 <w:sz w:val="20"/>
                 <w:szCs w:val="20"/>
               </w:rPr>
@@ -11840,13 +9626,17 @@
               <w:jc w:val="both"/>
               <w:rPr>
                 <w:rFonts w:ascii="Arial" w:hAnsi="Arial" w:cs="Arial"/>
-                <w:sz w:val="20"/>
-                <w:szCs w:val="20"/>
-              </w:rPr>
-            </w:pPr>
-            <w:r>
-              <w:rPr>
-                <w:rFonts w:ascii="Arial" w:hAnsi="Arial" w:cs="Arial"/>
+                <w:i/>
+                <w:iCs/>
+                <w:sz w:val="20"/>
+                <w:szCs w:val="20"/>
+              </w:rPr>
+            </w:pPr>
+            <w:r>
+              <w:rPr>
+                <w:rFonts w:ascii="Arial" w:hAnsi="Arial" w:cs="Arial"/>
+                <w:i/>
+                <w:iCs/>
                 <w:sz w:val="20"/>
                 <w:szCs w:val="20"/>
               </w:rPr>
@@ -12203,7 +9993,6 @@
                 <w:szCs w:val="20"/>
               </w:rPr>
             </w:pPr>
-            <w:proofErr w:type="spellStart"/>
             <w:r>
               <w:rPr>
                 <w:rFonts w:ascii="Arial" w:hAnsi="Arial" w:cs="Arial"/>
@@ -12212,7 +10001,6 @@
               </w:rPr>
               <w:t>DMA_Busy</w:t>
             </w:r>
-            <w:proofErr w:type="spellEnd"/>
           </w:p>
         </w:tc>
         <w:tc>
@@ -12334,10 +10122,16 @@
         </w:tabs>
         <w:ind w:left="720"/>
       </w:pPr>
-      <w:bookmarkStart w:id="47" w:name="_Toc506908519"/>
+      <w:bookmarkStart w:id="39" w:name="_Toc506908519"/>
       <w:r>
         <w:lastRenderedPageBreak/>
-        <w:t>DMA Count Register(</w:t>
+        <w:t>DMA Count Register</w:t>
+      </w:r>
+      <w:r>
+        <w:t xml:space="preserve"> </w:t>
+      </w:r>
+      <w:r>
+        <w:t>(</w:t>
       </w:r>
       <w:r>
         <w:rPr>
@@ -12357,7 +10151,7 @@
         </w:rPr>
         <w:t>028)</w:t>
       </w:r>
-      <w:bookmarkEnd w:id="47"/>
+      <w:bookmarkEnd w:id="39"/>
     </w:p>
     <w:p>
       <w:pPr>
@@ -12373,31 +10167,22 @@
           <w:rFonts w:ascii="Times New Roman" w:hAnsi="Times New Roman" w:cs="Times New Roman"/>
           <w:sz w:val="22"/>
         </w:rPr>
-        <w:t xml:space="preserve">Register Address location: </w:t>
-      </w:r>
-      <w:proofErr w:type="gramStart"/>
+        <w:t>Register Address location: 0x</w:t>
+      </w:r>
       <w:r>
         <w:rPr>
           <w:rFonts w:ascii="Times New Roman" w:hAnsi="Times New Roman" w:cs="Times New Roman"/>
           <w:sz w:val="22"/>
         </w:rPr>
-        <w:t>0x</w:t>
+        <w:t>0</w:t>
       </w:r>
       <w:r>
         <w:rPr>
           <w:rFonts w:ascii="Times New Roman" w:hAnsi="Times New Roman" w:cs="Times New Roman"/>
           <w:sz w:val="22"/>
         </w:rPr>
-        <w:t>0</w:t>
-      </w:r>
-      <w:r>
-        <w:rPr>
-          <w:rFonts w:ascii="Times New Roman" w:hAnsi="Times New Roman" w:cs="Times New Roman"/>
-          <w:sz w:val="22"/>
-        </w:rPr>
         <w:t>028</w:t>
       </w:r>
-      <w:proofErr w:type="gramEnd"/>
     </w:p>
     <w:p>
       <w:pPr>
@@ -12600,13 +10385,17 @@
               <w:jc w:val="left"/>
               <w:rPr>
                 <w:rFonts w:ascii="Arial" w:hAnsi="Arial" w:cs="Arial"/>
-                <w:sz w:val="20"/>
-                <w:szCs w:val="20"/>
-              </w:rPr>
-            </w:pPr>
-            <w:r>
-              <w:rPr>
-                <w:rFonts w:ascii="Arial" w:hAnsi="Arial" w:cs="Arial"/>
+                <w:i/>
+                <w:iCs/>
+                <w:sz w:val="20"/>
+                <w:szCs w:val="20"/>
+              </w:rPr>
+            </w:pPr>
+            <w:r>
+              <w:rPr>
+                <w:rFonts w:ascii="Arial" w:hAnsi="Arial" w:cs="Arial"/>
+                <w:i/>
+                <w:iCs/>
                 <w:sz w:val="20"/>
                 <w:szCs w:val="20"/>
               </w:rPr>
@@ -12626,13 +10415,17 @@
               <w:keepNext/>
               <w:rPr>
                 <w:rFonts w:ascii="Arial" w:hAnsi="Arial" w:cs="Arial"/>
-                <w:sz w:val="20"/>
-                <w:szCs w:val="20"/>
-              </w:rPr>
-            </w:pPr>
-            <w:r>
-              <w:rPr>
-                <w:rFonts w:ascii="Arial" w:hAnsi="Arial" w:cs="Arial"/>
+                <w:i/>
+                <w:iCs/>
+                <w:sz w:val="20"/>
+                <w:szCs w:val="20"/>
+              </w:rPr>
+            </w:pPr>
+            <w:r>
+              <w:rPr>
+                <w:rFonts w:ascii="Arial" w:hAnsi="Arial" w:cs="Arial"/>
+                <w:i/>
+                <w:iCs/>
                 <w:sz w:val="20"/>
                 <w:szCs w:val="20"/>
               </w:rPr>
@@ -12652,13 +10445,17 @@
               <w:keepNext/>
               <w:rPr>
                 <w:rFonts w:ascii="Arial" w:hAnsi="Arial" w:cs="Arial"/>
-                <w:sz w:val="20"/>
-                <w:szCs w:val="20"/>
-              </w:rPr>
-            </w:pPr>
-            <w:r>
-              <w:rPr>
-                <w:rFonts w:ascii="Arial" w:hAnsi="Arial" w:cs="Arial"/>
+                <w:i/>
+                <w:iCs/>
+                <w:sz w:val="20"/>
+                <w:szCs w:val="20"/>
+              </w:rPr>
+            </w:pPr>
+            <w:r>
+              <w:rPr>
+                <w:rFonts w:ascii="Arial" w:hAnsi="Arial" w:cs="Arial"/>
+                <w:i/>
+                <w:iCs/>
                 <w:sz w:val="20"/>
                 <w:szCs w:val="20"/>
               </w:rPr>
@@ -12679,13 +10476,17 @@
               <w:jc w:val="both"/>
               <w:rPr>
                 <w:rFonts w:ascii="Arial" w:hAnsi="Arial" w:cs="Arial"/>
-                <w:sz w:val="20"/>
-                <w:szCs w:val="20"/>
-              </w:rPr>
-            </w:pPr>
-            <w:r>
-              <w:rPr>
-                <w:rFonts w:ascii="Arial" w:hAnsi="Arial" w:cs="Arial"/>
+                <w:i/>
+                <w:iCs/>
+                <w:sz w:val="20"/>
+                <w:szCs w:val="20"/>
+              </w:rPr>
+            </w:pPr>
+            <w:r>
+              <w:rPr>
+                <w:rFonts w:ascii="Arial" w:hAnsi="Arial" w:cs="Arial"/>
+                <w:i/>
+                <w:iCs/>
                 <w:sz w:val="20"/>
                 <w:szCs w:val="20"/>
               </w:rPr>
@@ -12849,25 +10650,7 @@
                 <w:sz w:val="20"/>
                 <w:szCs w:val="20"/>
               </w:rPr>
-              <w:t xml:space="preserve">FW need to write the DMA count while setting up the SDMA register. This register gives the DMA count in </w:t>
-            </w:r>
-            <w:proofErr w:type="gramStart"/>
-            <w:r>
-              <w:rPr>
-                <w:rFonts w:ascii="Arial" w:hAnsi="Arial" w:cs="Arial"/>
-                <w:sz w:val="20"/>
-                <w:szCs w:val="20"/>
-              </w:rPr>
-              <w:t>16 bit</w:t>
-            </w:r>
-            <w:proofErr w:type="gramEnd"/>
-            <w:r>
-              <w:rPr>
-                <w:rFonts w:ascii="Arial" w:hAnsi="Arial" w:cs="Arial"/>
-                <w:sz w:val="20"/>
-                <w:szCs w:val="20"/>
-              </w:rPr>
-              <w:t xml:space="preserve"> word.</w:t>
+              <w:t>FW need to write the DMA count while setting up the SDMA register. This register gives the DMA count in 16 bit word.</w:t>
             </w:r>
           </w:p>
           <w:p>
@@ -12890,9 +10673,12 @@
       <w:pPr>
         <w:pStyle w:val="Heading3"/>
       </w:pPr>
-      <w:bookmarkStart w:id="48" w:name="_Toc506908520"/>
-      <w:r>
-        <w:t>ACSLIP Timer(</w:t>
+      <w:bookmarkStart w:id="40" w:name="_Toc506908520"/>
+      <w:r>
+        <w:t xml:space="preserve">Reserved </w:t>
+      </w:r>
+      <w:r>
+        <w:t>(</w:t>
       </w:r>
       <w:r>
         <w:rPr>
@@ -12912,13 +10698,7 @@
         </w:rPr>
         <w:t>02C)</w:t>
       </w:r>
-      <w:bookmarkEnd w:id="48"/>
-      <w:r>
-        <w:rPr>
-          <w:rFonts w:ascii="Times New Roman" w:hAnsi="Times New Roman"/>
-        </w:rPr>
-        <w:t xml:space="preserve"> [DEPRICATED]</w:t>
-      </w:r>
+      <w:bookmarkEnd w:id="40"/>
     </w:p>
     <w:p>
       <w:pPr>
@@ -12934,31 +10714,22 @@
           <w:rFonts w:ascii="Times New Roman" w:hAnsi="Times New Roman" w:cs="Times New Roman"/>
           <w:sz w:val="22"/>
         </w:rPr>
-        <w:t xml:space="preserve">Register Address location: </w:t>
-      </w:r>
-      <w:proofErr w:type="gramStart"/>
+        <w:t>Register Address location: 0x</w:t>
+      </w:r>
       <w:r>
         <w:rPr>
           <w:rFonts w:ascii="Times New Roman" w:hAnsi="Times New Roman" w:cs="Times New Roman"/>
           <w:sz w:val="22"/>
         </w:rPr>
-        <w:t>0x</w:t>
+        <w:t>0</w:t>
       </w:r>
       <w:r>
         <w:rPr>
           <w:rFonts w:ascii="Times New Roman" w:hAnsi="Times New Roman" w:cs="Times New Roman"/>
           <w:sz w:val="22"/>
         </w:rPr>
-        <w:t>0</w:t>
-      </w:r>
-      <w:r>
-        <w:rPr>
-          <w:rFonts w:ascii="Times New Roman" w:hAnsi="Times New Roman" w:cs="Times New Roman"/>
-          <w:sz w:val="22"/>
-        </w:rPr>
         <w:t>02C</w:t>
       </w:r>
-      <w:proofErr w:type="gramEnd"/>
     </w:p>
     <w:p>
       <w:pPr>
@@ -13009,9 +10780,9 @@
       </w:tblPr>
       <w:tblGrid>
         <w:gridCol w:w="2096"/>
-        <w:gridCol w:w="874"/>
+        <w:gridCol w:w="869"/>
         <w:gridCol w:w="935"/>
-        <w:gridCol w:w="5445"/>
+        <w:gridCol w:w="5450"/>
       </w:tblGrid>
       <w:tr>
         <w:tc>
@@ -13049,7 +10820,7 @@
         </w:tc>
         <w:tc>
           <w:tcPr>
-            <w:tcW w:w="876" w:type="dxa"/>
+            <w:tcW w:w="869" w:type="dxa"/>
             <w:tcBorders>
               <w:top w:val="single" w:sz="4" w:space="0" w:color="548DD4"/>
               <w:left w:val="single" w:sz="4" w:space="0" w:color="548DD4"/>
@@ -13082,7 +10853,7 @@
         </w:tc>
         <w:tc>
           <w:tcPr>
-            <w:tcW w:w="948" w:type="dxa"/>
+            <w:tcW w:w="935" w:type="dxa"/>
             <w:tcBorders>
               <w:top w:val="single" w:sz="4" w:space="0" w:color="548DD4"/>
               <w:left w:val="single" w:sz="4" w:space="0" w:color="548DD4"/>
@@ -13115,7 +10886,7 @@
         </w:tc>
         <w:tc>
           <w:tcPr>
-            <w:tcW w:w="5656" w:type="dxa"/>
+            <w:tcW w:w="5450" w:type="dxa"/>
             <w:tcBorders>
               <w:top w:val="single" w:sz="4" w:space="0" w:color="548DD4"/>
               <w:left w:val="single" w:sz="4" w:space="0" w:color="548DD4"/>
@@ -13161,13 +10932,17 @@
               <w:jc w:val="left"/>
               <w:rPr>
                 <w:rFonts w:ascii="Arial" w:hAnsi="Arial" w:cs="Arial"/>
-                <w:sz w:val="20"/>
-                <w:szCs w:val="20"/>
-              </w:rPr>
-            </w:pPr>
-            <w:r>
-              <w:rPr>
-                <w:rFonts w:ascii="Arial" w:hAnsi="Arial" w:cs="Arial"/>
+                <w:i/>
+                <w:iCs/>
+                <w:sz w:val="20"/>
+                <w:szCs w:val="20"/>
+              </w:rPr>
+            </w:pPr>
+            <w:r>
+              <w:rPr>
+                <w:rFonts w:ascii="Arial" w:hAnsi="Arial" w:cs="Arial"/>
+                <w:i/>
+                <w:iCs/>
                 <w:sz w:val="20"/>
                 <w:szCs w:val="20"/>
               </w:rPr>
@@ -13177,7 +10952,7 @@
         </w:tc>
         <w:tc>
           <w:tcPr>
-            <w:tcW w:w="876" w:type="dxa"/>
+            <w:tcW w:w="869" w:type="dxa"/>
             <w:shd w:val="clear" w:color="auto" w:fill="C6D9F1" w:themeFill="text2" w:themeFillTint="33"/>
             <w:vAlign w:val="center"/>
           </w:tcPr>
@@ -13187,23 +10962,47 @@
               <w:keepNext/>
               <w:rPr>
                 <w:rFonts w:ascii="Arial" w:hAnsi="Arial" w:cs="Arial"/>
-                <w:sz w:val="20"/>
-                <w:szCs w:val="20"/>
-              </w:rPr>
-            </w:pPr>
-            <w:r>
-              <w:rPr>
-                <w:rFonts w:ascii="Arial" w:hAnsi="Arial" w:cs="Arial"/>
-                <w:sz w:val="20"/>
-                <w:szCs w:val="20"/>
-              </w:rPr>
-              <w:t>[31:16]</w:t>
-            </w:r>
-          </w:p>
-        </w:tc>
-        <w:tc>
-          <w:tcPr>
-            <w:tcW w:w="948" w:type="dxa"/>
+                <w:i/>
+                <w:iCs/>
+                <w:sz w:val="20"/>
+                <w:szCs w:val="20"/>
+              </w:rPr>
+            </w:pPr>
+            <w:r>
+              <w:rPr>
+                <w:rFonts w:ascii="Arial" w:hAnsi="Arial" w:cs="Arial"/>
+                <w:i/>
+                <w:iCs/>
+                <w:sz w:val="20"/>
+                <w:szCs w:val="20"/>
+              </w:rPr>
+              <w:t>[31:</w:t>
+            </w:r>
+            <w:r>
+              <w:rPr>
+                <w:rFonts w:ascii="Arial" w:hAnsi="Arial" w:cs="Arial"/>
+                <w:i/>
+                <w:iCs/>
+                <w:sz w:val="20"/>
+                <w:szCs w:val="20"/>
+              </w:rPr>
+              <w:t>0</w:t>
+            </w:r>
+            <w:r>
+              <w:rPr>
+                <w:rFonts w:ascii="Arial" w:hAnsi="Arial" w:cs="Arial"/>
+                <w:i/>
+                <w:iCs/>
+                <w:sz w:val="20"/>
+                <w:szCs w:val="20"/>
+              </w:rPr>
+              <w:t>]</w:t>
+            </w:r>
+          </w:p>
+        </w:tc>
+        <w:tc>
+          <w:tcPr>
+            <w:tcW w:w="935" w:type="dxa"/>
             <w:shd w:val="clear" w:color="auto" w:fill="C6D9F1" w:themeFill="text2" w:themeFillTint="33"/>
             <w:vAlign w:val="center"/>
           </w:tcPr>
@@ -13213,13 +11012,17 @@
               <w:keepNext/>
               <w:rPr>
                 <w:rFonts w:ascii="Arial" w:hAnsi="Arial" w:cs="Arial"/>
-                <w:sz w:val="20"/>
-                <w:szCs w:val="20"/>
-              </w:rPr>
-            </w:pPr>
-            <w:r>
-              <w:rPr>
-                <w:rFonts w:ascii="Arial" w:hAnsi="Arial" w:cs="Arial"/>
+                <w:i/>
+                <w:iCs/>
+                <w:sz w:val="20"/>
+                <w:szCs w:val="20"/>
+              </w:rPr>
+            </w:pPr>
+            <w:r>
+              <w:rPr>
+                <w:rFonts w:ascii="Arial" w:hAnsi="Arial" w:cs="Arial"/>
+                <w:i/>
+                <w:iCs/>
                 <w:sz w:val="20"/>
                 <w:szCs w:val="20"/>
               </w:rPr>
@@ -13229,7 +11032,7 @@
         </w:tc>
         <w:tc>
           <w:tcPr>
-            <w:tcW w:w="5656" w:type="dxa"/>
+            <w:tcW w:w="5450" w:type="dxa"/>
             <w:shd w:val="clear" w:color="auto" w:fill="C6D9F1" w:themeFill="text2" w:themeFillTint="33"/>
             <w:vAlign w:val="center"/>
           </w:tcPr>
@@ -13240,230 +11043,22 @@
               <w:jc w:val="both"/>
               <w:rPr>
                 <w:rFonts w:ascii="Arial" w:hAnsi="Arial" w:cs="Arial"/>
-                <w:sz w:val="20"/>
-                <w:szCs w:val="20"/>
-              </w:rPr>
-            </w:pPr>
-            <w:r>
-              <w:rPr>
-                <w:rFonts w:ascii="Arial" w:hAnsi="Arial" w:cs="Arial"/>
+                <w:i/>
+                <w:iCs/>
+                <w:sz w:val="20"/>
+                <w:szCs w:val="20"/>
+              </w:rPr>
+            </w:pPr>
+            <w:r>
+              <w:rPr>
+                <w:rFonts w:ascii="Arial" w:hAnsi="Arial" w:cs="Arial"/>
+                <w:i/>
+                <w:iCs/>
                 <w:sz w:val="20"/>
                 <w:szCs w:val="20"/>
               </w:rPr>
               <w:t xml:space="preserve"> Returns 0</w:t>
             </w:r>
-          </w:p>
-        </w:tc>
-      </w:tr>
-      <w:tr>
-        <w:tc>
-          <w:tcPr>
-            <w:tcW w:w="2096" w:type="dxa"/>
-            <w:shd w:val="clear" w:color="auto" w:fill="C6D9F1" w:themeFill="text2" w:themeFillTint="33"/>
-            <w:vAlign w:val="center"/>
-          </w:tcPr>
-          <w:p>
-            <w:pPr>
-              <w:pStyle w:val="table-text"/>
-              <w:keepNext/>
-              <w:jc w:val="left"/>
-              <w:rPr>
-                <w:rFonts w:ascii="Arial" w:hAnsi="Arial" w:cs="Arial"/>
-                <w:strike/>
-                <w:color w:val="FF0000"/>
-                <w:sz w:val="20"/>
-                <w:szCs w:val="20"/>
-              </w:rPr>
-            </w:pPr>
-            <w:r>
-              <w:rPr>
-                <w:rFonts w:ascii="Arial" w:hAnsi="Arial" w:cs="Arial"/>
-                <w:strike/>
-                <w:color w:val="FF0000"/>
-                <w:sz w:val="20"/>
-                <w:szCs w:val="20"/>
-              </w:rPr>
-              <w:t>ACSLIP_INT_TIMER</w:t>
-            </w:r>
-            <w:r>
-              <w:rPr>
-                <w:rFonts w:ascii="Arial" w:hAnsi="Arial" w:cs="Arial"/>
-                <w:strike/>
-                <w:color w:val="FF0000"/>
-                <w:sz w:val="20"/>
-                <w:szCs w:val="20"/>
-              </w:rPr>
-              <w:t xml:space="preserve"> [DEPRICATED]</w:t>
-            </w:r>
-          </w:p>
-        </w:tc>
-        <w:tc>
-          <w:tcPr>
-            <w:tcW w:w="876" w:type="dxa"/>
-            <w:shd w:val="clear" w:color="auto" w:fill="C6D9F1" w:themeFill="text2" w:themeFillTint="33"/>
-            <w:vAlign w:val="center"/>
-          </w:tcPr>
-          <w:p>
-            <w:pPr>
-              <w:pStyle w:val="table-text"/>
-              <w:keepNext/>
-              <w:rPr>
-                <w:rFonts w:ascii="Arial" w:hAnsi="Arial" w:cs="Arial"/>
-                <w:strike/>
-                <w:color w:val="FF0000"/>
-                <w:sz w:val="20"/>
-                <w:szCs w:val="20"/>
-              </w:rPr>
-            </w:pPr>
-            <w:r>
-              <w:rPr>
-                <w:rFonts w:ascii="Arial" w:hAnsi="Arial" w:cs="Arial"/>
-                <w:strike/>
-                <w:color w:val="FF0000"/>
-                <w:sz w:val="20"/>
-                <w:szCs w:val="20"/>
-              </w:rPr>
-              <w:t>[15:0]</w:t>
-            </w:r>
-          </w:p>
-        </w:tc>
-        <w:tc>
-          <w:tcPr>
-            <w:tcW w:w="948" w:type="dxa"/>
-            <w:shd w:val="clear" w:color="auto" w:fill="C6D9F1" w:themeFill="text2" w:themeFillTint="33"/>
-            <w:vAlign w:val="center"/>
-          </w:tcPr>
-          <w:p>
-            <w:pPr>
-              <w:pStyle w:val="table-text"/>
-              <w:keepNext/>
-              <w:rPr>
-                <w:rFonts w:ascii="Arial" w:hAnsi="Arial" w:cs="Arial"/>
-                <w:strike/>
-                <w:color w:val="FF0000"/>
-                <w:sz w:val="20"/>
-                <w:szCs w:val="20"/>
-              </w:rPr>
-            </w:pPr>
-            <w:r>
-              <w:rPr>
-                <w:rFonts w:ascii="Arial" w:hAnsi="Arial" w:cs="Arial"/>
-                <w:strike/>
-                <w:color w:val="FF0000"/>
-                <w:sz w:val="20"/>
-                <w:szCs w:val="20"/>
-              </w:rPr>
-              <w:t>R/W</w:t>
-            </w:r>
-          </w:p>
-        </w:tc>
-        <w:tc>
-          <w:tcPr>
-            <w:tcW w:w="5656" w:type="dxa"/>
-            <w:shd w:val="clear" w:color="auto" w:fill="C6D9F1" w:themeFill="text2" w:themeFillTint="33"/>
-            <w:vAlign w:val="center"/>
-          </w:tcPr>
-          <w:p>
-            <w:pPr>
-              <w:pStyle w:val="table-text-left"/>
-              <w:keepNext/>
-              <w:jc w:val="both"/>
-              <w:rPr>
-                <w:rFonts w:ascii="Arial" w:hAnsi="Arial" w:cs="Arial"/>
-                <w:strike/>
-                <w:color w:val="FF0000"/>
-                <w:sz w:val="20"/>
-                <w:szCs w:val="20"/>
-              </w:rPr>
-            </w:pPr>
-            <w:r>
-              <w:rPr>
-                <w:rFonts w:ascii="Arial" w:hAnsi="Arial" w:cs="Arial"/>
-                <w:strike/>
-                <w:color w:val="FF0000"/>
-                <w:sz w:val="20"/>
-                <w:szCs w:val="20"/>
-              </w:rPr>
-              <w:t xml:space="preserve">Divisor value for internal 16 </w:t>
-            </w:r>
-            <w:proofErr w:type="spellStart"/>
-            <w:r>
-              <w:rPr>
-                <w:rFonts w:ascii="Arial" w:hAnsi="Arial" w:cs="Arial"/>
-                <w:strike/>
-                <w:color w:val="FF0000"/>
-                <w:sz w:val="20"/>
-                <w:szCs w:val="20"/>
-              </w:rPr>
-              <w:t>Khz</w:t>
-            </w:r>
-            <w:proofErr w:type="spellEnd"/>
-            <w:r>
-              <w:rPr>
-                <w:rFonts w:ascii="Arial" w:hAnsi="Arial" w:cs="Arial"/>
-                <w:strike/>
-                <w:color w:val="FF0000"/>
-                <w:sz w:val="20"/>
-                <w:szCs w:val="20"/>
-              </w:rPr>
-              <w:t xml:space="preserve"> </w:t>
-            </w:r>
-            <w:proofErr w:type="gramStart"/>
-            <w:r>
-              <w:rPr>
-                <w:rFonts w:ascii="Arial" w:hAnsi="Arial" w:cs="Arial"/>
-                <w:strike/>
-                <w:color w:val="FF0000"/>
-                <w:sz w:val="20"/>
-                <w:szCs w:val="20"/>
-              </w:rPr>
-              <w:t>clock(</w:t>
-            </w:r>
-            <w:proofErr w:type="gramEnd"/>
-            <w:r>
-              <w:rPr>
-                <w:rFonts w:ascii="Arial" w:hAnsi="Arial" w:cs="Arial"/>
-                <w:strike/>
-                <w:color w:val="FF0000"/>
-                <w:sz w:val="20"/>
-                <w:szCs w:val="20"/>
-              </w:rPr>
-              <w:t xml:space="preserve">). This will act as a reference for generation of ACSLIP interrupt. Default values is 0x1DF (30 </w:t>
-            </w:r>
-            <w:proofErr w:type="spellStart"/>
-            <w:r>
-              <w:rPr>
-                <w:rFonts w:ascii="Arial" w:hAnsi="Arial" w:cs="Arial"/>
-                <w:strike/>
-                <w:color w:val="FF0000"/>
-                <w:sz w:val="20"/>
-                <w:szCs w:val="20"/>
-              </w:rPr>
-              <w:t>ms</w:t>
-            </w:r>
-            <w:proofErr w:type="spellEnd"/>
-            <w:r>
-              <w:rPr>
-                <w:rFonts w:ascii="Arial" w:hAnsi="Arial" w:cs="Arial"/>
-                <w:strike/>
-                <w:color w:val="FF0000"/>
-                <w:sz w:val="20"/>
-                <w:szCs w:val="20"/>
-              </w:rPr>
-              <w:t xml:space="preserve"> Timer interrupt</w:t>
-            </w:r>
-            <w:proofErr w:type="gramStart"/>
-            <w:r>
-              <w:rPr>
-                <w:rFonts w:ascii="Arial" w:hAnsi="Arial" w:cs="Arial"/>
-                <w:strike/>
-                <w:color w:val="FF0000"/>
-                <w:sz w:val="20"/>
-                <w:szCs w:val="20"/>
-              </w:rPr>
-              <w:t>) .</w:t>
-            </w:r>
-            <w:proofErr w:type="gramEnd"/>
           </w:p>
         </w:tc>
       </w:tr>
@@ -13473,10 +11068,15 @@
       <w:pPr>
         <w:pStyle w:val="Heading3"/>
       </w:pPr>
-      <w:bookmarkStart w:id="49" w:name="_Toc506908521"/>
-      <w:r>
-        <w:lastRenderedPageBreak/>
-        <w:t>FIR Decimation Control Register(</w:t>
+      <w:bookmarkStart w:id="41" w:name="_Toc506908521"/>
+      <w:r>
+        <w:t>FIR Decimation Control Register</w:t>
+      </w:r>
+      <w:r>
+        <w:t xml:space="preserve"> </w:t>
+      </w:r>
+      <w:r>
+        <w:t>(</w:t>
       </w:r>
       <w:r>
         <w:rPr>
@@ -13499,7 +11099,7 @@
       <w:r>
         <w:t>)</w:t>
       </w:r>
-      <w:bookmarkEnd w:id="49"/>
+      <w:bookmarkEnd w:id="41"/>
     </w:p>
     <w:p>
       <w:pPr>
@@ -13515,31 +11115,22 @@
           <w:rFonts w:ascii="Times New Roman" w:hAnsi="Times New Roman" w:cs="Times New Roman"/>
           <w:sz w:val="22"/>
         </w:rPr>
-        <w:t xml:space="preserve">Register Address location: </w:t>
-      </w:r>
-      <w:proofErr w:type="gramStart"/>
+        <w:t>Register Address location: 0x</w:t>
+      </w:r>
       <w:r>
         <w:rPr>
           <w:rFonts w:ascii="Times New Roman" w:hAnsi="Times New Roman" w:cs="Times New Roman"/>
           <w:sz w:val="22"/>
         </w:rPr>
-        <w:t>0x</w:t>
+        <w:t>0</w:t>
       </w:r>
       <w:r>
         <w:rPr>
           <w:rFonts w:ascii="Times New Roman" w:hAnsi="Times New Roman" w:cs="Times New Roman"/>
           <w:sz w:val="22"/>
         </w:rPr>
-        <w:t>0</w:t>
-      </w:r>
-      <w:r>
-        <w:rPr>
-          <w:rFonts w:ascii="Times New Roman" w:hAnsi="Times New Roman" w:cs="Times New Roman"/>
-          <w:sz w:val="22"/>
-        </w:rPr>
         <w:t>030</w:t>
       </w:r>
-      <w:proofErr w:type="gramEnd"/>
     </w:p>
     <w:p>
       <w:pPr>
@@ -13939,18 +11530,8 @@
                 <w:sz w:val="20"/>
                 <w:szCs w:val="20"/>
               </w:rPr>
-              <w:t xml:space="preserve">0 - </w:t>
-            </w:r>
-            <w:proofErr w:type="gramStart"/>
-            <w:r>
-              <w:rPr>
-                <w:rFonts w:ascii="Arial" w:hAnsi="Arial" w:cs="Arial"/>
-                <w:sz w:val="20"/>
-                <w:szCs w:val="20"/>
-              </w:rPr>
-              <w:t>Disable</w:t>
-            </w:r>
-            <w:proofErr w:type="gramEnd"/>
+              <w:t>0 - Disable</w:t>
+            </w:r>
           </w:p>
           <w:p>
             <w:pPr>
@@ -14089,18 +11670,8 @@
                 <w:sz w:val="20"/>
                 <w:szCs w:val="20"/>
               </w:rPr>
-              <w:t xml:space="preserve">0 - </w:t>
-            </w:r>
-            <w:proofErr w:type="gramStart"/>
-            <w:r>
-              <w:rPr>
-                <w:rFonts w:ascii="Arial" w:hAnsi="Arial" w:cs="Arial"/>
-                <w:sz w:val="20"/>
-                <w:szCs w:val="20"/>
-              </w:rPr>
-              <w:t>Disable</w:t>
-            </w:r>
-            <w:proofErr w:type="gramEnd"/>
+              <w:t>0 - Disable</w:t>
+            </w:r>
           </w:p>
           <w:p>
             <w:pPr>
@@ -14119,18 +11690,8 @@
                 <w:sz w:val="20"/>
                 <w:szCs w:val="20"/>
               </w:rPr>
-              <w:t xml:space="preserve">1 – </w:t>
-            </w:r>
-            <w:proofErr w:type="gramStart"/>
-            <w:r>
-              <w:rPr>
-                <w:rFonts w:ascii="Arial" w:hAnsi="Arial" w:cs="Arial"/>
-                <w:sz w:val="20"/>
-                <w:szCs w:val="20"/>
-              </w:rPr>
-              <w:t>Enable</w:t>
-            </w:r>
-            <w:proofErr w:type="gramEnd"/>
+              <w:t>1 – Enable</w:t>
+            </w:r>
           </w:p>
           <w:p>
             <w:pPr>
@@ -14162,9 +11723,8 @@
       <w:pPr>
         <w:pStyle w:val="Heading3"/>
       </w:pPr>
-      <w:bookmarkStart w:id="50" w:name="_Toc506908522"/>
-      <w:r>
-        <w:lastRenderedPageBreak/>
+      <w:bookmarkStart w:id="42" w:name="_Toc506908522"/>
+      <w:r>
         <w:t>Reserved (</w:t>
       </w:r>
       <w:r>
@@ -14185,7 +11745,7 @@
         </w:rPr>
         <w:t>034)</w:t>
       </w:r>
-      <w:bookmarkEnd w:id="50"/>
+      <w:bookmarkEnd w:id="42"/>
     </w:p>
     <w:p>
       <w:pPr>
@@ -14201,31 +11761,22 @@
           <w:rFonts w:ascii="Times New Roman" w:hAnsi="Times New Roman" w:cs="Times New Roman"/>
           <w:sz w:val="22"/>
         </w:rPr>
-        <w:t xml:space="preserve">Register Address location: </w:t>
-      </w:r>
-      <w:proofErr w:type="gramStart"/>
+        <w:t>Register Address location: 0x</w:t>
+      </w:r>
       <w:r>
         <w:rPr>
           <w:rFonts w:ascii="Times New Roman" w:hAnsi="Times New Roman" w:cs="Times New Roman"/>
           <w:sz w:val="22"/>
         </w:rPr>
-        <w:t>0x</w:t>
+        <w:t>0</w:t>
       </w:r>
       <w:r>
         <w:rPr>
           <w:rFonts w:ascii="Times New Roman" w:hAnsi="Times New Roman" w:cs="Times New Roman"/>
           <w:sz w:val="22"/>
         </w:rPr>
-        <w:t>0</w:t>
-      </w:r>
-      <w:r>
-        <w:rPr>
-          <w:rFonts w:ascii="Times New Roman" w:hAnsi="Times New Roman" w:cs="Times New Roman"/>
-          <w:sz w:val="22"/>
-        </w:rPr>
         <w:t>034</w:t>
       </w:r>
-      <w:proofErr w:type="gramEnd"/>
     </w:p>
     <w:p>
       <w:pPr>
@@ -14428,13 +11979,17 @@
               <w:jc w:val="left"/>
               <w:rPr>
                 <w:rFonts w:ascii="Arial" w:hAnsi="Arial" w:cs="Arial"/>
-                <w:sz w:val="20"/>
-                <w:szCs w:val="20"/>
-              </w:rPr>
-            </w:pPr>
-            <w:r>
-              <w:rPr>
-                <w:rFonts w:ascii="Arial" w:hAnsi="Arial" w:cs="Arial"/>
+                <w:i/>
+                <w:iCs/>
+                <w:sz w:val="20"/>
+                <w:szCs w:val="20"/>
+              </w:rPr>
+            </w:pPr>
+            <w:r>
+              <w:rPr>
+                <w:rFonts w:ascii="Arial" w:hAnsi="Arial" w:cs="Arial"/>
+                <w:i/>
+                <w:iCs/>
                 <w:sz w:val="20"/>
                 <w:szCs w:val="20"/>
               </w:rPr>
@@ -14454,13 +12009,17 @@
               <w:keepNext/>
               <w:rPr>
                 <w:rFonts w:ascii="Arial" w:hAnsi="Arial" w:cs="Arial"/>
-                <w:sz w:val="20"/>
-                <w:szCs w:val="20"/>
-              </w:rPr>
-            </w:pPr>
-            <w:r>
-              <w:rPr>
-                <w:rFonts w:ascii="Arial" w:hAnsi="Arial" w:cs="Arial"/>
+                <w:i/>
+                <w:iCs/>
+                <w:sz w:val="20"/>
+                <w:szCs w:val="20"/>
+              </w:rPr>
+            </w:pPr>
+            <w:r>
+              <w:rPr>
+                <w:rFonts w:ascii="Arial" w:hAnsi="Arial" w:cs="Arial"/>
+                <w:i/>
+                <w:iCs/>
                 <w:sz w:val="20"/>
                 <w:szCs w:val="20"/>
               </w:rPr>
@@ -14480,13 +12039,17 @@
               <w:keepNext/>
               <w:rPr>
                 <w:rFonts w:ascii="Arial" w:hAnsi="Arial" w:cs="Arial"/>
-                <w:sz w:val="20"/>
-                <w:szCs w:val="20"/>
-              </w:rPr>
-            </w:pPr>
-            <w:r>
-              <w:rPr>
-                <w:rFonts w:ascii="Arial" w:hAnsi="Arial" w:cs="Arial"/>
+                <w:i/>
+                <w:iCs/>
+                <w:sz w:val="20"/>
+                <w:szCs w:val="20"/>
+              </w:rPr>
+            </w:pPr>
+            <w:r>
+              <w:rPr>
+                <w:rFonts w:ascii="Arial" w:hAnsi="Arial" w:cs="Arial"/>
+                <w:i/>
+                <w:iCs/>
                 <w:sz w:val="20"/>
                 <w:szCs w:val="20"/>
               </w:rPr>
@@ -14507,13 +12070,17 @@
               <w:jc w:val="both"/>
               <w:rPr>
                 <w:rFonts w:ascii="Arial" w:hAnsi="Arial" w:cs="Arial"/>
-                <w:sz w:val="20"/>
-                <w:szCs w:val="20"/>
-              </w:rPr>
-            </w:pPr>
-            <w:r>
-              <w:rPr>
-                <w:rFonts w:ascii="Arial" w:hAnsi="Arial" w:cs="Arial"/>
+                <w:i/>
+                <w:iCs/>
+                <w:sz w:val="20"/>
+                <w:szCs w:val="20"/>
+              </w:rPr>
+            </w:pPr>
+            <w:r>
+              <w:rPr>
+                <w:rFonts w:ascii="Arial" w:hAnsi="Arial" w:cs="Arial"/>
+                <w:i/>
+                <w:iCs/>
                 <w:sz w:val="20"/>
                 <w:szCs w:val="20"/>
               </w:rPr>
@@ -14527,9 +12094,15 @@
       <w:pPr>
         <w:pStyle w:val="Heading3"/>
       </w:pPr>
-      <w:bookmarkStart w:id="51" w:name="_Toc506908523"/>
-      <w:r>
-        <w:t>Reserved(</w:t>
+      <w:bookmarkStart w:id="43" w:name="_Toc506908523"/>
+      <w:r>
+        <w:t>Reserved</w:t>
+      </w:r>
+      <w:r>
+        <w:t xml:space="preserve"> </w:t>
+      </w:r>
+      <w:r>
+        <w:t>(</w:t>
       </w:r>
       <w:r>
         <w:rPr>
@@ -14552,7 +12125,7 @@
       <w:r>
         <w:t>)</w:t>
       </w:r>
-      <w:bookmarkEnd w:id="51"/>
+      <w:bookmarkEnd w:id="43"/>
     </w:p>
     <w:p>
       <w:pPr>
@@ -14568,50 +12141,41 @@
           <w:rFonts w:ascii="Times New Roman" w:hAnsi="Times New Roman" w:cs="Times New Roman"/>
           <w:sz w:val="22"/>
         </w:rPr>
-        <w:t xml:space="preserve">Register Address location: </w:t>
-      </w:r>
-      <w:proofErr w:type="gramStart"/>
+        <w:t>Register Address location: 0x</w:t>
+      </w:r>
       <w:r>
         <w:rPr>
           <w:rFonts w:ascii="Times New Roman" w:hAnsi="Times New Roman" w:cs="Times New Roman"/>
           <w:sz w:val="22"/>
         </w:rPr>
-        <w:t>0x</w:t>
+        <w:t>0</w:t>
       </w:r>
       <w:r>
         <w:rPr>
           <w:rFonts w:ascii="Times New Roman" w:hAnsi="Times New Roman" w:cs="Times New Roman"/>
           <w:sz w:val="22"/>
         </w:rPr>
-        <w:t>0</w:t>
-      </w:r>
-      <w:r>
+        <w:t>038</w:t>
+      </w:r>
+    </w:p>
+    <w:p>
+      <w:pPr>
+        <w:pStyle w:val="body"/>
+        <w:keepNext/>
         <w:rPr>
           <w:rFonts w:ascii="Times New Roman" w:hAnsi="Times New Roman" w:cs="Times New Roman"/>
           <w:sz w:val="22"/>
         </w:rPr>
-        <w:t>038</w:t>
-      </w:r>
-      <w:proofErr w:type="gramEnd"/>
-    </w:p>
-    <w:p>
-      <w:pPr>
-        <w:pStyle w:val="body"/>
-        <w:keepNext/>
+      </w:pPr>
+      <w:r>
         <w:rPr>
           <w:rFonts w:ascii="Times New Roman" w:hAnsi="Times New Roman" w:cs="Times New Roman"/>
           <w:sz w:val="22"/>
         </w:rPr>
-      </w:pPr>
-      <w:r>
-        <w:rPr>
-          <w:rFonts w:ascii="Times New Roman" w:hAnsi="Times New Roman" w:cs="Times New Roman"/>
-          <w:sz w:val="22"/>
-        </w:rPr>
         <w:t>Reset Value: 0x0</w:t>
       </w:r>
     </w:p>
-    <w:bookmarkEnd w:id="41"/>
+    <w:bookmarkEnd w:id="33"/>
     <w:p>
       <w:pPr>
         <w:pStyle w:val="Caption"/>
@@ -14796,13 +12360,17 @@
               <w:jc w:val="left"/>
               <w:rPr>
                 <w:rFonts w:ascii="Arial" w:hAnsi="Arial" w:cs="Arial"/>
-                <w:sz w:val="20"/>
-                <w:szCs w:val="20"/>
-              </w:rPr>
-            </w:pPr>
-            <w:r>
-              <w:rPr>
-                <w:rFonts w:ascii="Arial" w:hAnsi="Arial" w:cs="Arial"/>
+                <w:i/>
+                <w:iCs/>
+                <w:sz w:val="20"/>
+                <w:szCs w:val="20"/>
+              </w:rPr>
+            </w:pPr>
+            <w:r>
+              <w:rPr>
+                <w:rFonts w:ascii="Arial" w:hAnsi="Arial" w:cs="Arial"/>
+                <w:i/>
+                <w:iCs/>
                 <w:sz w:val="20"/>
                 <w:szCs w:val="20"/>
               </w:rPr>
@@ -14822,13 +12390,17 @@
               <w:keepNext/>
               <w:rPr>
                 <w:rFonts w:ascii="Arial" w:hAnsi="Arial" w:cs="Arial"/>
-                <w:sz w:val="20"/>
-                <w:szCs w:val="20"/>
-              </w:rPr>
-            </w:pPr>
-            <w:r>
-              <w:rPr>
-                <w:rFonts w:ascii="Arial" w:hAnsi="Arial" w:cs="Arial"/>
+                <w:i/>
+                <w:iCs/>
+                <w:sz w:val="20"/>
+                <w:szCs w:val="20"/>
+              </w:rPr>
+            </w:pPr>
+            <w:r>
+              <w:rPr>
+                <w:rFonts w:ascii="Arial" w:hAnsi="Arial" w:cs="Arial"/>
+                <w:i/>
+                <w:iCs/>
                 <w:sz w:val="20"/>
                 <w:szCs w:val="20"/>
               </w:rPr>
@@ -14848,13 +12420,17 @@
               <w:keepNext/>
               <w:rPr>
                 <w:rFonts w:ascii="Arial" w:hAnsi="Arial" w:cs="Arial"/>
-                <w:sz w:val="20"/>
-                <w:szCs w:val="20"/>
-              </w:rPr>
-            </w:pPr>
-            <w:r>
-              <w:rPr>
-                <w:rFonts w:ascii="Arial" w:hAnsi="Arial" w:cs="Arial"/>
+                <w:i/>
+                <w:iCs/>
+                <w:sz w:val="20"/>
+                <w:szCs w:val="20"/>
+              </w:rPr>
+            </w:pPr>
+            <w:r>
+              <w:rPr>
+                <w:rFonts w:ascii="Arial" w:hAnsi="Arial" w:cs="Arial"/>
+                <w:i/>
+                <w:iCs/>
                 <w:sz w:val="20"/>
                 <w:szCs w:val="20"/>
               </w:rPr>
@@ -14875,13 +12451,17 @@
               <w:jc w:val="both"/>
               <w:rPr>
                 <w:rFonts w:ascii="Arial" w:hAnsi="Arial" w:cs="Arial"/>
-                <w:sz w:val="20"/>
-                <w:szCs w:val="20"/>
-              </w:rPr>
-            </w:pPr>
-            <w:r>
-              <w:rPr>
-                <w:rFonts w:ascii="Arial" w:hAnsi="Arial" w:cs="Arial"/>
+                <w:i/>
+                <w:iCs/>
+                <w:sz w:val="20"/>
+                <w:szCs w:val="20"/>
+              </w:rPr>
+            </w:pPr>
+            <w:r>
+              <w:rPr>
+                <w:rFonts w:ascii="Arial" w:hAnsi="Arial" w:cs="Arial"/>
+                <w:i/>
+                <w:iCs/>
                 <w:sz w:val="20"/>
                 <w:szCs w:val="20"/>
               </w:rPr>
@@ -14895,21 +12475,27 @@
       <w:pPr>
         <w:pStyle w:val="Heading3"/>
       </w:pPr>
-      <w:bookmarkStart w:id="52" w:name="_Toc504953669"/>
-      <w:bookmarkStart w:id="53" w:name="_Toc504953858"/>
-      <w:bookmarkStart w:id="54" w:name="_Toc504953673"/>
-      <w:bookmarkStart w:id="55" w:name="_Toc504953862"/>
-      <w:bookmarkStart w:id="56" w:name="_Toc504953692"/>
-      <w:bookmarkStart w:id="57" w:name="_Toc504953881"/>
-      <w:bookmarkStart w:id="58" w:name="_Toc506908524"/>
-      <w:bookmarkEnd w:id="52"/>
-      <w:bookmarkEnd w:id="53"/>
-      <w:bookmarkEnd w:id="54"/>
-      <w:bookmarkEnd w:id="55"/>
-      <w:bookmarkEnd w:id="56"/>
-      <w:bookmarkEnd w:id="57"/>
-      <w:r>
-        <w:t>Reserved(</w:t>
+      <w:bookmarkStart w:id="44" w:name="_Toc504953669"/>
+      <w:bookmarkStart w:id="45" w:name="_Toc504953858"/>
+      <w:bookmarkStart w:id="46" w:name="_Toc504953673"/>
+      <w:bookmarkStart w:id="47" w:name="_Toc504953862"/>
+      <w:bookmarkStart w:id="48" w:name="_Toc504953692"/>
+      <w:bookmarkStart w:id="49" w:name="_Toc504953881"/>
+      <w:bookmarkStart w:id="50" w:name="_Toc506908524"/>
+      <w:bookmarkEnd w:id="44"/>
+      <w:bookmarkEnd w:id="45"/>
+      <w:bookmarkEnd w:id="46"/>
+      <w:bookmarkEnd w:id="47"/>
+      <w:bookmarkEnd w:id="48"/>
+      <w:bookmarkEnd w:id="49"/>
+      <w:r>
+        <w:t>Reserved</w:t>
+      </w:r>
+      <w:r>
+        <w:t xml:space="preserve"> </w:t>
+      </w:r>
+      <w:r>
+        <w:t>(</w:t>
       </w:r>
       <w:r>
         <w:rPr>
@@ -14941,7 +12527,7 @@
         </w:rPr>
         <w:t>3FF)</w:t>
       </w:r>
-      <w:bookmarkEnd w:id="58"/>
+      <w:bookmarkEnd w:id="50"/>
     </w:p>
     <w:p>
       <w:pPr>
@@ -14971,31 +12557,22 @@
           <w:rFonts w:ascii="Times New Roman" w:hAnsi="Times New Roman" w:cs="Times New Roman"/>
           <w:sz w:val="22"/>
         </w:rPr>
-        <w:t>03C-</w:t>
-      </w:r>
-      <w:proofErr w:type="gramStart"/>
+        <w:t>03C-0x</w:t>
+      </w:r>
       <w:r>
         <w:rPr>
           <w:rFonts w:ascii="Times New Roman" w:hAnsi="Times New Roman" w:cs="Times New Roman"/>
           <w:sz w:val="22"/>
         </w:rPr>
-        <w:t>0x</w:t>
+        <w:t>0</w:t>
       </w:r>
       <w:r>
         <w:rPr>
           <w:rFonts w:ascii="Times New Roman" w:hAnsi="Times New Roman" w:cs="Times New Roman"/>
           <w:sz w:val="22"/>
         </w:rPr>
-        <w:t>0</w:t>
-      </w:r>
-      <w:r>
-        <w:rPr>
-          <w:rFonts w:ascii="Times New Roman" w:hAnsi="Times New Roman" w:cs="Times New Roman"/>
-          <w:sz w:val="22"/>
-        </w:rPr>
         <w:t>3FF</w:t>
       </w:r>
-      <w:proofErr w:type="gramEnd"/>
     </w:p>
     <w:p>
       <w:pPr>
@@ -15198,13 +12775,17 @@
               <w:jc w:val="left"/>
               <w:rPr>
                 <w:rFonts w:ascii="Arial" w:hAnsi="Arial" w:cs="Arial"/>
-                <w:sz w:val="20"/>
-                <w:szCs w:val="20"/>
-              </w:rPr>
-            </w:pPr>
-            <w:r>
-              <w:rPr>
-                <w:rFonts w:ascii="Arial" w:hAnsi="Arial" w:cs="Arial"/>
+                <w:i/>
+                <w:iCs/>
+                <w:sz w:val="20"/>
+                <w:szCs w:val="20"/>
+              </w:rPr>
+            </w:pPr>
+            <w:r>
+              <w:rPr>
+                <w:rFonts w:ascii="Arial" w:hAnsi="Arial" w:cs="Arial"/>
+                <w:i/>
+                <w:iCs/>
                 <w:sz w:val="20"/>
                 <w:szCs w:val="20"/>
               </w:rPr>
@@ -15224,13 +12805,17 @@
               <w:keepNext/>
               <w:rPr>
                 <w:rFonts w:ascii="Arial" w:hAnsi="Arial" w:cs="Arial"/>
-                <w:sz w:val="20"/>
-                <w:szCs w:val="20"/>
-              </w:rPr>
-            </w:pPr>
-            <w:r>
-              <w:rPr>
-                <w:rFonts w:ascii="Arial" w:hAnsi="Arial" w:cs="Arial"/>
+                <w:i/>
+                <w:iCs/>
+                <w:sz w:val="20"/>
+                <w:szCs w:val="20"/>
+              </w:rPr>
+            </w:pPr>
+            <w:r>
+              <w:rPr>
+                <w:rFonts w:ascii="Arial" w:hAnsi="Arial" w:cs="Arial"/>
+                <w:i/>
+                <w:iCs/>
                 <w:sz w:val="20"/>
                 <w:szCs w:val="20"/>
               </w:rPr>
@@ -15250,13 +12835,17 @@
               <w:keepNext/>
               <w:rPr>
                 <w:rFonts w:ascii="Arial" w:hAnsi="Arial" w:cs="Arial"/>
-                <w:sz w:val="20"/>
-                <w:szCs w:val="20"/>
-              </w:rPr>
-            </w:pPr>
-            <w:r>
-              <w:rPr>
-                <w:rFonts w:ascii="Arial" w:hAnsi="Arial" w:cs="Arial"/>
+                <w:i/>
+                <w:iCs/>
+                <w:sz w:val="20"/>
+                <w:szCs w:val="20"/>
+              </w:rPr>
+            </w:pPr>
+            <w:r>
+              <w:rPr>
+                <w:rFonts w:ascii="Arial" w:hAnsi="Arial" w:cs="Arial"/>
+                <w:i/>
+                <w:iCs/>
                 <w:sz w:val="20"/>
                 <w:szCs w:val="20"/>
               </w:rPr>
@@ -15277,13 +12866,17 @@
               <w:jc w:val="both"/>
               <w:rPr>
                 <w:rFonts w:ascii="Arial" w:hAnsi="Arial" w:cs="Arial"/>
-                <w:sz w:val="20"/>
-                <w:szCs w:val="20"/>
-              </w:rPr>
-            </w:pPr>
-            <w:r>
-              <w:rPr>
-                <w:rFonts w:ascii="Arial" w:hAnsi="Arial" w:cs="Arial"/>
+                <w:i/>
+                <w:iCs/>
+                <w:sz w:val="20"/>
+                <w:szCs w:val="20"/>
+              </w:rPr>
+            </w:pPr>
+            <w:r>
+              <w:rPr>
+                <w:rFonts w:ascii="Arial" w:hAnsi="Arial" w:cs="Arial"/>
+                <w:i/>
+                <w:iCs/>
                 <w:sz w:val="20"/>
                 <w:szCs w:val="20"/>
               </w:rPr>
@@ -15298,15 +12891,15 @@
       <w:pPr>
         <w:pStyle w:val="Heading3"/>
       </w:pPr>
-      <w:bookmarkStart w:id="59" w:name="_Toc504953696"/>
-      <w:bookmarkStart w:id="60" w:name="_Toc504953885"/>
-      <w:bookmarkStart w:id="61" w:name="_Toc504953698"/>
-      <w:bookmarkStart w:id="62" w:name="_Toc504953887"/>
-      <w:bookmarkStart w:id="63" w:name="_Toc506908526"/>
-      <w:bookmarkEnd w:id="59"/>
-      <w:bookmarkEnd w:id="60"/>
-      <w:bookmarkEnd w:id="61"/>
-      <w:bookmarkEnd w:id="62"/>
+      <w:bookmarkStart w:id="51" w:name="_Toc504953696"/>
+      <w:bookmarkStart w:id="52" w:name="_Toc504953885"/>
+      <w:bookmarkStart w:id="53" w:name="_Toc504953698"/>
+      <w:bookmarkStart w:id="54" w:name="_Toc504953887"/>
+      <w:bookmarkStart w:id="55" w:name="_Toc506908526"/>
+      <w:bookmarkEnd w:id="51"/>
+      <w:bookmarkEnd w:id="52"/>
+      <w:bookmarkEnd w:id="53"/>
+      <w:bookmarkEnd w:id="54"/>
       <w:r>
         <w:t>FIR COEFF RAM(</w:t>
       </w:r>
@@ -15352,7 +12945,7 @@
         </w:rPr>
         <w:t>FF)</w:t>
       </w:r>
-      <w:bookmarkEnd w:id="63"/>
+      <w:bookmarkEnd w:id="55"/>
     </w:p>
     <w:p>
       <w:pPr>
@@ -15389,38 +12982,29 @@
           <w:rFonts w:ascii="Times New Roman" w:hAnsi="Times New Roman" w:cs="Times New Roman"/>
           <w:sz w:val="22"/>
         </w:rPr>
-        <w:t>00-</w:t>
-      </w:r>
-      <w:proofErr w:type="gramStart"/>
+        <w:t>00-0x</w:t>
+      </w:r>
       <w:r>
         <w:rPr>
           <w:rFonts w:ascii="Times New Roman" w:hAnsi="Times New Roman" w:cs="Times New Roman"/>
           <w:sz w:val="22"/>
         </w:rPr>
-        <w:t>0x</w:t>
+        <w:t>1</w:t>
       </w:r>
       <w:r>
         <w:rPr>
           <w:rFonts w:ascii="Times New Roman" w:hAnsi="Times New Roman" w:cs="Times New Roman"/>
           <w:sz w:val="22"/>
         </w:rPr>
-        <w:t>1</w:t>
+        <w:t>7</w:t>
       </w:r>
       <w:r>
         <w:rPr>
           <w:rFonts w:ascii="Times New Roman" w:hAnsi="Times New Roman" w:cs="Times New Roman"/>
           <w:sz w:val="22"/>
         </w:rPr>
-        <w:t>7</w:t>
-      </w:r>
-      <w:r>
-        <w:rPr>
-          <w:rFonts w:ascii="Times New Roman" w:hAnsi="Times New Roman" w:cs="Times New Roman"/>
-          <w:sz w:val="22"/>
-        </w:rPr>
         <w:t>FF</w:t>
       </w:r>
-      <w:proofErr w:type="gramEnd"/>
     </w:p>
     <w:p>
       <w:pPr>
@@ -15623,13 +13207,17 @@
               <w:jc w:val="left"/>
               <w:rPr>
                 <w:rFonts w:ascii="Arial" w:hAnsi="Arial" w:cs="Arial"/>
-                <w:sz w:val="20"/>
-                <w:szCs w:val="20"/>
-              </w:rPr>
-            </w:pPr>
-            <w:r>
-              <w:rPr>
-                <w:rFonts w:ascii="Arial" w:hAnsi="Arial" w:cs="Arial"/>
+                <w:i/>
+                <w:iCs/>
+                <w:sz w:val="20"/>
+                <w:szCs w:val="20"/>
+              </w:rPr>
+            </w:pPr>
+            <w:r>
+              <w:rPr>
+                <w:rFonts w:ascii="Arial" w:hAnsi="Arial" w:cs="Arial"/>
+                <w:i/>
+                <w:iCs/>
                 <w:sz w:val="20"/>
                 <w:szCs w:val="20"/>
               </w:rPr>
@@ -15649,13 +13237,17 @@
               <w:keepNext/>
               <w:rPr>
                 <w:rFonts w:ascii="Arial" w:hAnsi="Arial" w:cs="Arial"/>
-                <w:sz w:val="20"/>
-                <w:szCs w:val="20"/>
-              </w:rPr>
-            </w:pPr>
-            <w:r>
-              <w:rPr>
-                <w:rFonts w:ascii="Arial" w:hAnsi="Arial" w:cs="Arial"/>
+                <w:i/>
+                <w:iCs/>
+                <w:sz w:val="20"/>
+                <w:szCs w:val="20"/>
+              </w:rPr>
+            </w:pPr>
+            <w:r>
+              <w:rPr>
+                <w:rFonts w:ascii="Arial" w:hAnsi="Arial" w:cs="Arial"/>
+                <w:i/>
+                <w:iCs/>
                 <w:sz w:val="20"/>
                 <w:szCs w:val="20"/>
               </w:rPr>
@@ -15675,13 +13267,17 @@
               <w:keepNext/>
               <w:rPr>
                 <w:rFonts w:ascii="Arial" w:hAnsi="Arial" w:cs="Arial"/>
-                <w:sz w:val="20"/>
-                <w:szCs w:val="20"/>
-              </w:rPr>
-            </w:pPr>
-            <w:r>
-              <w:rPr>
-                <w:rFonts w:ascii="Arial" w:hAnsi="Arial" w:cs="Arial"/>
+                <w:i/>
+                <w:iCs/>
+                <w:sz w:val="20"/>
+                <w:szCs w:val="20"/>
+              </w:rPr>
+            </w:pPr>
+            <w:r>
+              <w:rPr>
+                <w:rFonts w:ascii="Arial" w:hAnsi="Arial" w:cs="Arial"/>
+                <w:i/>
+                <w:iCs/>
                 <w:sz w:val="20"/>
                 <w:szCs w:val="20"/>
               </w:rPr>
@@ -15702,13 +13298,17 @@
               <w:jc w:val="both"/>
               <w:rPr>
                 <w:rFonts w:ascii="Arial" w:hAnsi="Arial" w:cs="Arial"/>
-                <w:sz w:val="20"/>
-                <w:szCs w:val="20"/>
-              </w:rPr>
-            </w:pPr>
-            <w:r>
-              <w:rPr>
-                <w:rFonts w:ascii="Arial" w:hAnsi="Arial" w:cs="Arial"/>
+                <w:i/>
+                <w:iCs/>
+                <w:sz w:val="20"/>
+                <w:szCs w:val="20"/>
+              </w:rPr>
+            </w:pPr>
+            <w:r>
+              <w:rPr>
+                <w:rFonts w:ascii="Arial" w:hAnsi="Arial" w:cs="Arial"/>
+                <w:i/>
+                <w:iCs/>
                 <w:sz w:val="20"/>
                 <w:szCs w:val="20"/>
               </w:rPr>
@@ -15870,29 +13470,37 @@
       <w:pPr>
         <w:pStyle w:val="Heading1"/>
       </w:pPr>
-      <w:bookmarkStart w:id="64" w:name="_Toc504953710"/>
-      <w:bookmarkStart w:id="65" w:name="_Toc504953899"/>
-      <w:bookmarkStart w:id="66" w:name="_Toc504953711"/>
-      <w:bookmarkStart w:id="67" w:name="_Toc504953900"/>
-      <w:bookmarkStart w:id="68" w:name="_Toc504953712"/>
-      <w:bookmarkStart w:id="69" w:name="_Toc504953901"/>
-      <w:bookmarkStart w:id="70" w:name="_Toc504953713"/>
-      <w:bookmarkStart w:id="71" w:name="_Toc504953902"/>
-      <w:bookmarkStart w:id="72" w:name="_Toc504953714"/>
-      <w:bookmarkStart w:id="73" w:name="_Toc504953903"/>
-      <w:bookmarkStart w:id="74" w:name="_Toc504953715"/>
-      <w:bookmarkStart w:id="75" w:name="_Toc504953904"/>
-      <w:bookmarkStart w:id="76" w:name="_Toc504953716"/>
-      <w:bookmarkStart w:id="77" w:name="_Toc504953905"/>
-      <w:bookmarkStart w:id="78" w:name="_Toc504953717"/>
-      <w:bookmarkStart w:id="79" w:name="_Toc504953906"/>
-      <w:bookmarkStart w:id="80" w:name="_Toc504953718"/>
-      <w:bookmarkStart w:id="81" w:name="_Toc504953907"/>
-      <w:bookmarkStart w:id="82" w:name="_Toc504953719"/>
-      <w:bookmarkStart w:id="83" w:name="_Toc504953908"/>
-      <w:bookmarkStart w:id="84" w:name="_Toc504953720"/>
-      <w:bookmarkStart w:id="85" w:name="_Toc504953909"/>
-      <w:bookmarkStart w:id="86" w:name="_Toc506908527"/>
+      <w:bookmarkStart w:id="56" w:name="_Toc504953710"/>
+      <w:bookmarkStart w:id="57" w:name="_Toc504953899"/>
+      <w:bookmarkStart w:id="58" w:name="_Toc504953711"/>
+      <w:bookmarkStart w:id="59" w:name="_Toc504953900"/>
+      <w:bookmarkStart w:id="60" w:name="_Toc504953712"/>
+      <w:bookmarkStart w:id="61" w:name="_Toc504953901"/>
+      <w:bookmarkStart w:id="62" w:name="_Toc504953713"/>
+      <w:bookmarkStart w:id="63" w:name="_Toc504953902"/>
+      <w:bookmarkStart w:id="64" w:name="_Toc504953714"/>
+      <w:bookmarkStart w:id="65" w:name="_Toc504953903"/>
+      <w:bookmarkStart w:id="66" w:name="_Toc504953715"/>
+      <w:bookmarkStart w:id="67" w:name="_Toc504953904"/>
+      <w:bookmarkStart w:id="68" w:name="_Toc504953716"/>
+      <w:bookmarkStart w:id="69" w:name="_Toc504953905"/>
+      <w:bookmarkStart w:id="70" w:name="_Toc504953717"/>
+      <w:bookmarkStart w:id="71" w:name="_Toc504953906"/>
+      <w:bookmarkStart w:id="72" w:name="_Toc504953718"/>
+      <w:bookmarkStart w:id="73" w:name="_Toc504953907"/>
+      <w:bookmarkStart w:id="74" w:name="_Toc504953719"/>
+      <w:bookmarkStart w:id="75" w:name="_Toc504953908"/>
+      <w:bookmarkStart w:id="76" w:name="_Toc504953720"/>
+      <w:bookmarkStart w:id="77" w:name="_Toc504953909"/>
+      <w:bookmarkStart w:id="78" w:name="_Toc506908527"/>
+      <w:bookmarkEnd w:id="56"/>
+      <w:bookmarkEnd w:id="57"/>
+      <w:bookmarkEnd w:id="58"/>
+      <w:bookmarkEnd w:id="59"/>
+      <w:bookmarkEnd w:id="60"/>
+      <w:bookmarkEnd w:id="61"/>
+      <w:bookmarkEnd w:id="62"/>
+      <w:bookmarkEnd w:id="63"/>
       <w:bookmarkEnd w:id="64"/>
       <w:bookmarkEnd w:id="65"/>
       <w:bookmarkEnd w:id="66"/>
@@ -15907,41 +13515,25 @@
       <w:bookmarkEnd w:id="75"/>
       <w:bookmarkEnd w:id="76"/>
       <w:bookmarkEnd w:id="77"/>
+      <w:r>
+        <w:t>Programming Sequence:</w:t>
+      </w:r>
       <w:bookmarkEnd w:id="78"/>
+    </w:p>
+    <w:p>
+      <w:r>
+        <w:t>The following programming sequence should be performed by software when this Decimation Filter IP is used in conjunction with the I2S Slave Rx IP.</w:t>
+      </w:r>
+    </w:p>
+    <w:p>
+      <w:pPr>
+        <w:pStyle w:val="Heading3"/>
+      </w:pPr>
+      <w:bookmarkStart w:id="79" w:name="_Toc506908528"/>
+      <w:r>
+        <w:t>Decimation Data Read sequence</w:t>
+      </w:r>
       <w:bookmarkEnd w:id="79"/>
-      <w:bookmarkEnd w:id="80"/>
-      <w:bookmarkEnd w:id="81"/>
-      <w:bookmarkEnd w:id="82"/>
-      <w:bookmarkEnd w:id="83"/>
-      <w:bookmarkEnd w:id="84"/>
-      <w:bookmarkEnd w:id="85"/>
-      <w:r>
-        <w:t>Programming Sequence:</w:t>
-      </w:r>
-      <w:bookmarkEnd w:id="86"/>
-    </w:p>
-    <w:p/>
-    <w:p>
-      <w:pPr>
-        <w:pStyle w:val="ListParagraph"/>
-        <w:ind w:left="2405"/>
-      </w:pPr>
-    </w:p>
-    <w:p>
-      <w:pPr>
-        <w:pStyle w:val="ListParagraph"/>
-        <w:ind w:left="2405"/>
-      </w:pPr>
-    </w:p>
-    <w:p>
-      <w:pPr>
-        <w:pStyle w:val="Heading3"/>
-      </w:pPr>
-      <w:bookmarkStart w:id="87" w:name="_Toc506908528"/>
-      <w:r>
-        <w:t>Decimation Data Read sequence</w:t>
-      </w:r>
-      <w:bookmarkEnd w:id="87"/>
     </w:p>
     <w:p/>
     <w:p>
@@ -15972,13 +13564,8 @@
         <w:spacing w:after="0" w:line="240" w:lineRule="auto"/>
       </w:pPr>
       <w:r>
-        <w:t xml:space="preserve">M4 runs the ISR routine to set up the I2S slave to receive the Audio </w:t>
-      </w:r>
-      <w:proofErr w:type="gramStart"/>
-      <w:r>
-        <w:t>data</w:t>
-      </w:r>
-      <w:proofErr w:type="gramEnd"/>
+        <w:t>M4 runs the ISR routine to set up the I2S slave to receive the Audio data</w:t>
+      </w:r>
     </w:p>
     <w:p>
       <w:pPr>
@@ -15995,13 +13582,8 @@
         <w:spacing w:after="0" w:line="240" w:lineRule="auto"/>
       </w:pPr>
       <w:r>
-        <w:t xml:space="preserve">Power on the fabric block if it is in power down </w:t>
-      </w:r>
-      <w:proofErr w:type="gramStart"/>
-      <w:r>
-        <w:t>mode</w:t>
-      </w:r>
-      <w:proofErr w:type="gramEnd"/>
+        <w:t>Power on the fabric block if it is in power down mode</w:t>
+      </w:r>
     </w:p>
     <w:p>
       <w:pPr>
@@ -16064,23 +13646,7 @@
         <w:spacing w:after="0" w:line="240" w:lineRule="auto"/>
       </w:pPr>
       <w:r>
-        <w:t xml:space="preserve">DREQ will be generated for each 32 bit Decimation data available, the DMA count </w:t>
-      </w:r>
-      <w:proofErr w:type="gramStart"/>
-      <w:r>
-        <w:t>register(</w:t>
-      </w:r>
-      <w:proofErr w:type="gramEnd"/>
-      <w:r>
-        <w:t xml:space="preserve">DCNT 0x1028) is set to default value of 0x1 which indicates availability of one 32 bit data. The register can be set to higher count values as well to do burst transfers of </w:t>
-      </w:r>
-      <w:proofErr w:type="gramStart"/>
-      <w:r>
-        <w:t>32 bit</w:t>
-      </w:r>
-      <w:proofErr w:type="gramEnd"/>
-      <w:r>
-        <w:t xml:space="preserve"> data. </w:t>
+        <w:t xml:space="preserve">DREQ will be generated for each 32 bit Decimation data available, the DMA count register(DCNT 0x1028) is set to default value of 0x1 which indicates availability of one 32 bit data. The register can be set to higher count values as well to do burst transfers of 32 bit data. </w:t>
       </w:r>
     </w:p>
     <w:p>
@@ -16099,13 +13665,8 @@
         <w:spacing w:after="0" w:line="240" w:lineRule="auto"/>
       </w:pPr>
       <w:r>
-        <w:t xml:space="preserve">Destination address, M4SRAM location allocated for Audio buffer incremented on every 32-bit data </w:t>
-      </w:r>
-      <w:proofErr w:type="gramStart"/>
-      <w:r>
-        <w:t>received</w:t>
-      </w:r>
-      <w:proofErr w:type="gramEnd"/>
+        <w:t>Destination address, M4SRAM location allocated for Audio buffer incremented on every 32-bit data received</w:t>
+      </w:r>
     </w:p>
     <w:p/>
     <w:p>
@@ -16118,13 +13679,8 @@
         <w:spacing w:after="0" w:line="240" w:lineRule="auto"/>
       </w:pPr>
       <w:r>
-        <w:t xml:space="preserve">SDMA channel dedicated for this I2S slave path is Channel </w:t>
-      </w:r>
-      <w:proofErr w:type="gramStart"/>
-      <w:r>
-        <w:t>12</w:t>
-      </w:r>
-      <w:proofErr w:type="gramEnd"/>
+        <w:t>SDMA channel dedicated for this I2S slave path is Channel 12</w:t>
+      </w:r>
     </w:p>
     <w:p>
       <w:pPr>
@@ -16142,13 +13698,8 @@
         <w:spacing w:after="0" w:line="240" w:lineRule="auto"/>
       </w:pPr>
       <w:r>
-        <w:t xml:space="preserve">Enable the fabric interrupt in the </w:t>
-      </w:r>
-      <w:proofErr w:type="gramStart"/>
-      <w:r>
-        <w:t>NVIC</w:t>
-      </w:r>
-      <w:proofErr w:type="gramEnd"/>
+        <w:t>Enable the fabric interrupt in the NVIC</w:t>
+      </w:r>
     </w:p>
     <w:p/>
     <w:p>
@@ -16161,13 +13712,8 @@
         <w:spacing w:after="0" w:line="240" w:lineRule="auto"/>
       </w:pPr>
       <w:r>
-        <w:t xml:space="preserve">Enable the I2S DMA done fabric interrupt in the interrupt </w:t>
-      </w:r>
-      <w:proofErr w:type="gramStart"/>
-      <w:r>
-        <w:t>controller</w:t>
-      </w:r>
-      <w:proofErr w:type="gramEnd"/>
+        <w:t>Enable the I2S DMA done fabric interrupt in the interrupt controller</w:t>
+      </w:r>
     </w:p>
     <w:p/>
     <w:p>
@@ -16181,23 +13727,7 @@
       </w:pPr>
       <w:r>
         <w:lastRenderedPageBreak/>
-        <w:t xml:space="preserve">I2S DMA done interrupt done is tied on the </w:t>
-      </w:r>
-      <w:proofErr w:type="spellStart"/>
-      <w:r>
-        <w:t>fb_</w:t>
-      </w:r>
-      <w:proofErr w:type="gramStart"/>
-      <w:r>
-        <w:t>intr</w:t>
-      </w:r>
-      <w:proofErr w:type="spellEnd"/>
-      <w:r>
-        <w:t>[</w:t>
-      </w:r>
-      <w:proofErr w:type="gramEnd"/>
-      <w:r>
-        <w:t>2]</w:t>
+        <w:t>I2S DMA done interrupt done is tied on the fb_intr[2]</w:t>
       </w:r>
     </w:p>
     <w:p>
@@ -16222,15 +13752,7 @@
         <w:t>FB_INTR_TYPE</w:t>
       </w:r>
       <w:r>
-        <w:t xml:space="preserve">, its level </w:t>
-      </w:r>
-      <w:proofErr w:type="gramStart"/>
-      <w:r>
-        <w:t>interrupt  (</w:t>
-      </w:r>
-      <w:proofErr w:type="gramEnd"/>
-      <w:r>
-        <w:t>0x40004888 = 0x0)</w:t>
+        <w:t>, its level interrupt  (0x40004888 = 0x0)</w:t>
       </w:r>
     </w:p>
     <w:p/>
@@ -16250,15 +13772,7 @@
         <w:t>FB_INTR_POL</w:t>
       </w:r>
       <w:r>
-        <w:t>, its high polarity</w:t>
-      </w:r>
-      <w:proofErr w:type="gramStart"/>
-      <w:r>
-        <w:t xml:space="preserve">   (</w:t>
-      </w:r>
-      <w:proofErr w:type="gramEnd"/>
-      <w:r>
-        <w:t>0x4000488C = 0x4)</w:t>
+        <w:t>, its high polarity   (0x4000488C = 0x4)</w:t>
       </w:r>
     </w:p>
     <w:p/>
@@ -16292,13 +13806,8 @@
         <w:spacing w:after="0" w:line="240" w:lineRule="auto"/>
       </w:pPr>
       <w:r>
-        <w:t xml:space="preserve">Set up the fabric register to receive the Decimated </w:t>
-      </w:r>
-      <w:proofErr w:type="gramStart"/>
-      <w:r>
-        <w:t>data</w:t>
-      </w:r>
-      <w:proofErr w:type="gramEnd"/>
+        <w:t>Set up the fabric register to receive the Decimated data</w:t>
+      </w:r>
     </w:p>
     <w:p>
       <w:pPr>
@@ -16316,23 +13825,7 @@
         <w:spacing w:after="0" w:line="240" w:lineRule="auto"/>
       </w:pPr>
       <w:r>
-        <w:t xml:space="preserve">Set up the DMA count, </w:t>
-      </w:r>
-      <w:proofErr w:type="gramStart"/>
-      <w:r>
-        <w:t>write  DMA</w:t>
-      </w:r>
-      <w:proofErr w:type="gramEnd"/>
-      <w:r>
-        <w:t xml:space="preserve">_CNT (in 16- bit words ) to DMA count register (0x1028). The count register is by default set to 2. Since DMA request is generated for two </w:t>
-      </w:r>
-      <w:proofErr w:type="gramStart"/>
-      <w:r>
-        <w:t>16 bit</w:t>
-      </w:r>
-      <w:proofErr w:type="gramEnd"/>
-      <w:r>
-        <w:t xml:space="preserve"> data packed in 32 bit.</w:t>
+        <w:t>Set up the DMA count, write  DMA_CNT (in 16- bit words ) to DMA count register (0x1028). The count register is by default set to 2. Since DMA request is generated for two 16 bit data packed in 32 bit.</w:t>
       </w:r>
     </w:p>
     <w:p>
@@ -16351,23 +13844,7 @@
         <w:spacing w:after="0" w:line="240" w:lineRule="auto"/>
       </w:pPr>
       <w:r>
-        <w:t xml:space="preserve">Clear the DMA done </w:t>
-      </w:r>
-      <w:proofErr w:type="spellStart"/>
-      <w:r>
-        <w:t>intr</w:t>
-      </w:r>
-      <w:proofErr w:type="spellEnd"/>
-      <w:r>
-        <w:t xml:space="preserve"> (if any) write 0 to </w:t>
-      </w:r>
-      <w:proofErr w:type="gramStart"/>
-      <w:r>
-        <w:t>bit[</w:t>
-      </w:r>
-      <w:proofErr w:type="gramEnd"/>
-      <w:r>
-        <w:t>0] of the  interrupt status register (0x1008)</w:t>
+        <w:t>Clear the DMA done intr (if any) write 0 to bit[0] of the  interrupt status register (0x1008)</w:t>
       </w:r>
     </w:p>
     <w:p/>
@@ -16381,15 +13858,7 @@
         <w:spacing w:after="0" w:line="240" w:lineRule="auto"/>
       </w:pPr>
       <w:r>
-        <w:t xml:space="preserve">Enable DMA done interrupt, </w:t>
-      </w:r>
-      <w:proofErr w:type="gramStart"/>
-      <w:r>
-        <w:t>bit[</w:t>
-      </w:r>
-      <w:proofErr w:type="gramEnd"/>
-      <w:r>
-        <w:t>0] = 1 of the interrupt enable register (0x100C)</w:t>
+        <w:t>Enable DMA done interrupt, bit[0] = 1 of the interrupt enable register (0x100C)</w:t>
       </w:r>
     </w:p>
     <w:p/>
@@ -16406,13 +13875,8 @@
         <w:t xml:space="preserve">Enable the DMA, write 0x1 to 0x1020, </w:t>
       </w:r>
       <w:r>
-        <w:t xml:space="preserve">HW clears this bit when the DMA transfer is </w:t>
-      </w:r>
-      <w:proofErr w:type="gramStart"/>
-      <w:r>
-        <w:t>done</w:t>
-      </w:r>
-      <w:proofErr w:type="gramEnd"/>
+        <w:t>HW clears this bit when the DMA transfer is done</w:t>
+      </w:r>
     </w:p>
     <w:p>
       <w:pPr>
@@ -16476,21 +13940,8 @@
       <w:r>
         <w:t>2</w:t>
       </w:r>
-      <w:proofErr w:type="gramStart"/>
-      <w:r>
-        <w:t>FFF)=</w:t>
-      </w:r>
-      <w:proofErr w:type="gramEnd"/>
-      <w:r>
-        <w:t xml:space="preserve"> 121 Tap pre-calculated coefficient data. After writing meaningful 121, 32 bit </w:t>
-      </w:r>
-      <w:proofErr w:type="gramStart"/>
-      <w:r>
-        <w:t>data(</w:t>
-      </w:r>
-      <w:proofErr w:type="gramEnd"/>
-      <w:r>
-        <w:t>lower 16 bit valid), write 0s.</w:t>
+      <w:r>
+        <w:t>FFF)= 121 Tap pre-calculated coefficient data. After writing meaningful 121, 32 bit data(lower 16 bit valid), write 0s.</w:t>
       </w:r>
     </w:p>
     <w:p>
@@ -16573,13 +14024,8 @@
         <w:spacing w:after="0" w:line="240" w:lineRule="auto"/>
       </w:pPr>
       <w:r>
-        <w:t xml:space="preserve">Now I2S slave in the fabric is ready to receive the I2S </w:t>
-      </w:r>
-      <w:proofErr w:type="gramStart"/>
-      <w:r>
-        <w:t>data</w:t>
-      </w:r>
-      <w:proofErr w:type="gramEnd"/>
+        <w:t>Now I2S slave in the fabric is ready to receive the I2S data</w:t>
+      </w:r>
     </w:p>
     <w:p>
       <w:pPr>
@@ -16598,13 +14044,8 @@
       </w:pPr>
       <w:r>
         <w:lastRenderedPageBreak/>
-        <w:t xml:space="preserve">Interrupt AP, indicating S3 device is ready to receive the I2S data and I2S master in the AP can start transmitting the Audio </w:t>
-      </w:r>
-      <w:proofErr w:type="gramStart"/>
-      <w:r>
-        <w:t>data</w:t>
-      </w:r>
-      <w:proofErr w:type="gramEnd"/>
+        <w:t>Interrupt AP, indicating S3 device is ready to receive the I2S data and I2S master in the AP can start transmitting the Audio data</w:t>
+      </w:r>
     </w:p>
     <w:p>
       <w:pPr>
@@ -16621,29 +14062,13 @@
         <w:spacing w:after="0" w:line="240" w:lineRule="auto"/>
       </w:pPr>
       <w:r>
-        <w:t xml:space="preserve">FB I2S Slave receives the I2S Audio data and stores in the FIR I2S 48khz </w:t>
-      </w:r>
-      <w:proofErr w:type="gramStart"/>
-      <w:r>
-        <w:t>RAM</w:t>
+        <w:t>FB I2S Slave receives the I2S Audio data and stores in the FIR I2S 48khz RAM</w:t>
       </w:r>
       <w:r>
         <w:t xml:space="preserve"> </w:t>
       </w:r>
       <w:r>
-        <w:t>.</w:t>
-      </w:r>
-      <w:proofErr w:type="gramEnd"/>
-      <w:r>
-        <w:t xml:space="preserve"> FIR decimator reads this Data and uses coefficient RAM data to calculate the decimated Samples. When two </w:t>
-      </w:r>
-      <w:proofErr w:type="gramStart"/>
-      <w:r>
-        <w:t>16 bit</w:t>
-      </w:r>
-      <w:proofErr w:type="gramEnd"/>
-      <w:r>
-        <w:t xml:space="preserve"> sample value are available then fabric generates DMA_REQ to the SDMA indicating SDMA to start the DMA transfer.</w:t>
+        <w:t>. FIR decimator reads this Data and uses coefficient RAM data to calculate the decimated Samples. When two 16 bit sample value are available then fabric generates DMA_REQ to the SDMA indicating SDMA to start the DMA transfer.</w:t>
       </w:r>
     </w:p>
     <w:p>
@@ -16661,15 +14086,7 @@
         <w:spacing w:after="0" w:line="240" w:lineRule="auto"/>
       </w:pPr>
       <w:r>
-        <w:t xml:space="preserve">SDMA starts DMA transfer of audio data from the Decimation Rx FIFO data to M4 SRAM. </w:t>
-      </w:r>
-      <w:proofErr w:type="spellStart"/>
-      <w:r>
-        <w:t>Dreqs</w:t>
-      </w:r>
-      <w:proofErr w:type="spellEnd"/>
-      <w:r>
-        <w:t xml:space="preserve"> are generated based on the threshold set in DCNT(0x1028)</w:t>
+        <w:t>SDMA starts DMA transfer of audio data from the Decimation Rx FIFO data to M4 SRAM. Dreqs are generated based on the threshold set in DCNT(0x1028)</w:t>
       </w:r>
     </w:p>
     <w:p>
@@ -16723,13 +14140,8 @@
         <w:spacing w:after="0" w:line="240" w:lineRule="auto"/>
       </w:pPr>
       <w:r>
-        <w:t xml:space="preserve">M4 sets up the next DMA transfer by configuring the SDMA </w:t>
-      </w:r>
-      <w:proofErr w:type="gramStart"/>
-      <w:r>
-        <w:t>engine</w:t>
-      </w:r>
-      <w:proofErr w:type="gramEnd"/>
+        <w:t>M4 sets up the next DMA transfer by configuring the SDMA engine</w:t>
+      </w:r>
     </w:p>
     <w:p>
       <w:pPr>
@@ -16746,13 +14158,8 @@
         <w:spacing w:after="0" w:line="240" w:lineRule="auto"/>
       </w:pPr>
       <w:r>
-        <w:t xml:space="preserve">M4 enables the DMA by writing 0x1 to </w:t>
-      </w:r>
-      <w:proofErr w:type="gramStart"/>
-      <w:r>
-        <w:t>0x1020</w:t>
-      </w:r>
-      <w:proofErr w:type="gramEnd"/>
+        <w:t>M4 enables the DMA by writing 0x1 to 0x1020</w:t>
+      </w:r>
     </w:p>
     <w:p>
       <w:pPr>
@@ -16769,15 +14176,7 @@
         <w:spacing w:after="0" w:line="240" w:lineRule="auto"/>
       </w:pPr>
       <w:r>
-        <w:t xml:space="preserve">Fabric will generate the </w:t>
-      </w:r>
-      <w:proofErr w:type="spellStart"/>
-      <w:r>
-        <w:t>DMA_Req</w:t>
-      </w:r>
-      <w:proofErr w:type="spellEnd"/>
-      <w:r>
-        <w:t xml:space="preserve"> again when it has data in FIR decimation data reg.</w:t>
+        <w:t>Fabric will generate the DMA_Req again when it has data in FIR decimation data reg.</w:t>
       </w:r>
     </w:p>
     <w:p>
@@ -16813,15 +14212,7 @@
         <w:spacing w:after="0" w:line="240" w:lineRule="auto"/>
       </w:pPr>
       <w:r>
-        <w:t xml:space="preserve">At the end of Decimation (When no I2S data is available), Fabric generates FIR decimation Done interrupt. This bit is indicated in FIR decimation status register. After receiving this </w:t>
-      </w:r>
-      <w:proofErr w:type="gramStart"/>
-      <w:r>
-        <w:t>interrupt</w:t>
-      </w:r>
-      <w:proofErr w:type="gramEnd"/>
-      <w:r>
-        <w:t xml:space="preserve"> the Host needs to disable I2S enable &amp; get write access to I2S 48khz RAM and initialize the RAM to zero. The write access bit after clearing needs to be set to 0.</w:t>
+        <w:t>At the end of Decimation (When no I2S data is available), Fabric generates FIR decimation Done interrupt. This bit is indicated in FIR decimation status register. After receiving this interrupt the Host needs to disable I2S enable &amp; get write access to I2S 48khz RAM and initialize the RAM to zero. The write access bit after clearing needs to be set to 0.</w:t>
       </w:r>
     </w:p>
     <w:p>
@@ -16886,7 +14277,7 @@
       </w:pPr>
     </w:p>
     <w:p>
-      <w:bookmarkStart w:id="88" w:name="_Toc452995374"/>
+      <w:bookmarkStart w:id="80" w:name="_Toc452995374"/>
       <w:bookmarkEnd w:id="1"/>
       <w:r>
         <w:rPr>
@@ -16904,7 +14295,7 @@
         <w:lastRenderedPageBreak/>
         <w:t>Revision History</w:t>
       </w:r>
-      <w:bookmarkEnd w:id="88"/>
+      <w:bookmarkEnd w:id="80"/>
     </w:p>
     <w:p/>
     <w:tbl>
@@ -17131,6 +14522,9 @@
             <w:pPr>
               <w:jc w:val="center"/>
             </w:pPr>
+            <w:r>
+              <w:t>17 Jun 2021</w:t>
+            </w:r>
           </w:p>
         </w:tc>
         <w:tc>
@@ -17148,6 +14542,9 @@
             <w:pPr>
               <w:jc w:val="center"/>
             </w:pPr>
+            <w:r>
+              <w:t>1.01</w:t>
+            </w:r>
           </w:p>
         </w:tc>
         <w:tc>
@@ -17165,6 +14562,9 @@
             <w:pPr>
               <w:jc w:val="center"/>
             </w:pPr>
+            <w:r>
+              <w:t>Randy O</w:t>
+            </w:r>
           </w:p>
         </w:tc>
         <w:tc>
@@ -17178,7 +14578,11 @@
             </w:tcBorders>
             <w:vAlign w:val="center"/>
           </w:tcPr>
-          <w:p/>
+          <w:p>
+            <w:r>
+              <w:t>Removed registers that were relocated to the I2S Rx module. The register map and bitfields within registers have not be collapsed/compacted, to help maintain compatibility with software.</w:t>
+            </w:r>
+          </w:p>
         </w:tc>
       </w:tr>
       <w:tr>
@@ -17334,12 +14738,12 @@
       <w:pPr>
         <w:pStyle w:val="Heading1"/>
       </w:pPr>
-      <w:bookmarkStart w:id="89" w:name="_Toc452995375"/>
+      <w:bookmarkStart w:id="81" w:name="_Toc452995375"/>
       <w:r>
         <w:lastRenderedPageBreak/>
         <w:t>Copyright and Trademark Information</w:t>
       </w:r>
-      <w:bookmarkEnd w:id="89"/>
+      <w:bookmarkEnd w:id="81"/>
     </w:p>
     <w:p>
       <w:pPr>
@@ -17484,19 +14888,11 @@
           <w:rStyle w:val="Emphasis"/>
         </w:rPr>
       </w:pPr>
-      <w:proofErr w:type="spellStart"/>
       <w:r>
         <w:rPr>
           <w:rStyle w:val="Emphasis"/>
         </w:rPr>
-        <w:t>QuickLogic</w:t>
-      </w:r>
-      <w:proofErr w:type="spellEnd"/>
-      <w:r>
-        <w:rPr>
-          <w:rStyle w:val="Emphasis"/>
-        </w:rPr>
-        <w:t xml:space="preserve"> Corporation</w:t>
+        <w:t>QuickLogic Corporation</w:t>
       </w:r>
     </w:p>
     <w:p>
@@ -17572,7 +14968,7 @@
 </file>
 
 <file path=word/endnotes.xml><?xml version="1.0" encoding="utf-8"?>
-<w:endnotes xmlns:wpc="http://schemas.microsoft.com/office/word/2010/wordprocessingCanvas" xmlns:cx="http://schemas.microsoft.com/office/drawing/2014/chartex" xmlns:cx1="http://schemas.microsoft.com/office/drawing/2015/9/8/chartex" xmlns:cx2="http://schemas.microsoft.com/office/drawing/2015/10/21/chartex" xmlns:cx3="http://schemas.microsoft.com/office/drawing/2016/5/9/chartex" xmlns:cx4="http://schemas.microsoft.com/office/drawing/2016/5/10/chartex" xmlns:cx5="http://schemas.microsoft.com/office/drawing/2016/5/11/chartex" xmlns:cx6="http://schemas.microsoft.com/office/drawing/2016/5/12/chartex" xmlns:cx7="http://schemas.microsoft.com/office/drawing/2016/5/13/chartex" xmlns:cx8="http://schemas.microsoft.com/office/drawing/2016/5/14/chartex" xmlns:mc="http://schemas.openxmlformats.org/markup-compatibility/2006" xmlns:aink="http://schemas.microsoft.com/office/drawing/2016/ink" xmlns:am3d="http://schemas.microsoft.com/office/drawing/2017/model3d" xmlns:o="urn:schemas-microsoft-com:office:office" xmlns:r="http://schemas.openxmlformats.org/officeDocument/2006/relationships" xmlns:m="http://schemas.openxmlformats.org/officeDocument/2006/math" xmlns:v="urn:schemas-microsoft-com:vml" xmlns:wp14="http://schemas.microsoft.com/office/word/2010/wordprocessingDrawing" xmlns:wp="http://schemas.openxmlformats.org/drawingml/2006/wordprocessingDrawing" xmlns:w10="urn:schemas-microsoft-com:office:word" xmlns:w="http://schemas.openxmlformats.org/wordprocessingml/2006/main" xmlns:w14="http://schemas.microsoft.com/office/word/2010/wordml" xmlns:w15="http://schemas.microsoft.com/office/word/2012/wordml" xmlns:w16cex="http://schemas.microsoft.com/office/word/2018/wordml/cex" xmlns:w16cid="http://schemas.microsoft.com/office/word/2016/wordml/cid" xmlns:w16="http://schemas.microsoft.com/office/word/2018/wordml" xmlns:w16se="http://schemas.microsoft.com/office/word/2015/wordml/symex" xmlns:wpg="http://schemas.microsoft.com/office/word/2010/wordprocessingGroup" xmlns:wpi="http://schemas.microsoft.com/office/word/2010/wordprocessingInk" xmlns:wne="http://schemas.microsoft.com/office/word/2006/wordml" xmlns:wps="http://schemas.microsoft.com/office/word/2010/wordprocessingShape" mc:Ignorable="w14 w15 w16se w16cid w16 w16cex wp14">
+<w:endnotes xmlns:wpc="http://schemas.microsoft.com/office/word/2010/wordprocessingCanvas" xmlns:cx="http://schemas.microsoft.com/office/drawing/2014/chartex" xmlns:cx1="http://schemas.microsoft.com/office/drawing/2015/9/8/chartex" xmlns:cx2="http://schemas.microsoft.com/office/drawing/2015/10/21/chartex" xmlns:cx3="http://schemas.microsoft.com/office/drawing/2016/5/9/chartex" xmlns:cx4="http://schemas.microsoft.com/office/drawing/2016/5/10/chartex" xmlns:cx5="http://schemas.microsoft.com/office/drawing/2016/5/11/chartex" xmlns:cx6="http://schemas.microsoft.com/office/drawing/2016/5/12/chartex" xmlns:cx7="http://schemas.microsoft.com/office/drawing/2016/5/13/chartex" xmlns:cx8="http://schemas.microsoft.com/office/drawing/2016/5/14/chartex" xmlns:mc="http://schemas.openxmlformats.org/markup-compatibility/2006" xmlns:aink="http://schemas.microsoft.com/office/drawing/2016/ink" xmlns:am3d="http://schemas.microsoft.com/office/drawing/2017/model3d" xmlns:o="urn:schemas-microsoft-com:office:office" xmlns:r="http://schemas.openxmlformats.org/officeDocument/2006/relationships" xmlns:m="http://schemas.openxmlformats.org/officeDocument/2006/math" xmlns:v="urn:schemas-microsoft-com:vml" xmlns:wp14="http://schemas.microsoft.com/office/word/2010/wordprocessingDrawing" xmlns:wp="http://schemas.openxmlformats.org/drawingml/2006/wordprocessingDrawing" xmlns:w10="urn:schemas-microsoft-com:office:word" xmlns:w="http://schemas.openxmlformats.org/wordprocessingml/2006/main" xmlns:w14="http://schemas.microsoft.com/office/word/2010/wordml" xmlns:w15="http://schemas.microsoft.com/office/word/2012/wordml" xmlns:w16cex="http://schemas.microsoft.com/office/word/2018/wordml/cex" xmlns:w16cid="http://schemas.microsoft.com/office/word/2016/wordml/cid" xmlns:w16="http://schemas.microsoft.com/office/word/2018/wordml" xmlns:w16sdtdh="http://schemas.microsoft.com/office/word/2020/wordml/sdtdatahash" xmlns:w16se="http://schemas.microsoft.com/office/word/2015/wordml/symex" xmlns:wpg="http://schemas.microsoft.com/office/word/2010/wordprocessingGroup" xmlns:wpi="http://schemas.microsoft.com/office/word/2010/wordprocessingInk" xmlns:wne="http://schemas.microsoft.com/office/word/2006/wordml" xmlns:wps="http://schemas.microsoft.com/office/word/2010/wordprocessingShape" mc:Ignorable="w14 w15 w16se w16cid w16 w16cex w16sdtdh wp14">
   <w:endnote w:type="separator" w:id="-1">
     <w:p>
       <w:pPr>
@@ -17597,7 +14993,7 @@
 </file>
 
 <file path=word/footer1.xml><?xml version="1.0" encoding="utf-8"?>
-<w:ftr xmlns:wpc="http://schemas.microsoft.com/office/word/2010/wordprocessingCanvas" xmlns:cx="http://schemas.microsoft.com/office/drawing/2014/chartex" xmlns:cx1="http://schemas.microsoft.com/office/drawing/2015/9/8/chartex" xmlns:cx2="http://schemas.microsoft.com/office/drawing/2015/10/21/chartex" xmlns:cx3="http://schemas.microsoft.com/office/drawing/2016/5/9/chartex" xmlns:cx4="http://schemas.microsoft.com/office/drawing/2016/5/10/chartex" xmlns:cx5="http://schemas.microsoft.com/office/drawing/2016/5/11/chartex" xmlns:cx6="http://schemas.microsoft.com/office/drawing/2016/5/12/chartex" xmlns:cx7="http://schemas.microsoft.com/office/drawing/2016/5/13/chartex" xmlns:cx8="http://schemas.microsoft.com/office/drawing/2016/5/14/chartex" xmlns:mc="http://schemas.openxmlformats.org/markup-compatibility/2006" xmlns:aink="http://schemas.microsoft.com/office/drawing/2016/ink" xmlns:am3d="http://schemas.microsoft.com/office/drawing/2017/model3d" xmlns:o="urn:schemas-microsoft-com:office:office" xmlns:r="http://schemas.openxmlformats.org/officeDocument/2006/relationships" xmlns:m="http://schemas.openxmlformats.org/officeDocument/2006/math" xmlns:v="urn:schemas-microsoft-com:vml" xmlns:wp14="http://schemas.microsoft.com/office/word/2010/wordprocessingDrawing" xmlns:wp="http://schemas.openxmlformats.org/drawingml/2006/wordprocessingDrawing" xmlns:w10="urn:schemas-microsoft-com:office:word" xmlns:w="http://schemas.openxmlformats.org/wordprocessingml/2006/main" xmlns:w14="http://schemas.microsoft.com/office/word/2010/wordml" xmlns:w15="http://schemas.microsoft.com/office/word/2012/wordml" xmlns:w16cex="http://schemas.microsoft.com/office/word/2018/wordml/cex" xmlns:w16cid="http://schemas.microsoft.com/office/word/2016/wordml/cid" xmlns:w16="http://schemas.microsoft.com/office/word/2018/wordml" xmlns:w16se="http://schemas.microsoft.com/office/word/2015/wordml/symex" xmlns:wpg="http://schemas.microsoft.com/office/word/2010/wordprocessingGroup" xmlns:wpi="http://schemas.microsoft.com/office/word/2010/wordprocessingInk" xmlns:wne="http://schemas.microsoft.com/office/word/2006/wordml" xmlns:wps="http://schemas.microsoft.com/office/word/2010/wordprocessingShape" mc:Ignorable="w14 w15 w16se w16cid w16 w16cex wp14">
+<w:ftr xmlns:wpc="http://schemas.microsoft.com/office/word/2010/wordprocessingCanvas" xmlns:cx="http://schemas.microsoft.com/office/drawing/2014/chartex" xmlns:cx1="http://schemas.microsoft.com/office/drawing/2015/9/8/chartex" xmlns:cx2="http://schemas.microsoft.com/office/drawing/2015/10/21/chartex" xmlns:cx3="http://schemas.microsoft.com/office/drawing/2016/5/9/chartex" xmlns:cx4="http://schemas.microsoft.com/office/drawing/2016/5/10/chartex" xmlns:cx5="http://schemas.microsoft.com/office/drawing/2016/5/11/chartex" xmlns:cx6="http://schemas.microsoft.com/office/drawing/2016/5/12/chartex" xmlns:cx7="http://schemas.microsoft.com/office/drawing/2016/5/13/chartex" xmlns:cx8="http://schemas.microsoft.com/office/drawing/2016/5/14/chartex" xmlns:mc="http://schemas.openxmlformats.org/markup-compatibility/2006" xmlns:aink="http://schemas.microsoft.com/office/drawing/2016/ink" xmlns:am3d="http://schemas.microsoft.com/office/drawing/2017/model3d" xmlns:o="urn:schemas-microsoft-com:office:office" xmlns:r="http://schemas.openxmlformats.org/officeDocument/2006/relationships" xmlns:m="http://schemas.openxmlformats.org/officeDocument/2006/math" xmlns:v="urn:schemas-microsoft-com:vml" xmlns:wp14="http://schemas.microsoft.com/office/word/2010/wordprocessingDrawing" xmlns:wp="http://schemas.openxmlformats.org/drawingml/2006/wordprocessingDrawing" xmlns:w10="urn:schemas-microsoft-com:office:word" xmlns:w="http://schemas.openxmlformats.org/wordprocessingml/2006/main" xmlns:w14="http://schemas.microsoft.com/office/word/2010/wordml" xmlns:w15="http://schemas.microsoft.com/office/word/2012/wordml" xmlns:w16cex="http://schemas.microsoft.com/office/word/2018/wordml/cex" xmlns:w16cid="http://schemas.microsoft.com/office/word/2016/wordml/cid" xmlns:w16="http://schemas.microsoft.com/office/word/2018/wordml" xmlns:w16sdtdh="http://schemas.microsoft.com/office/word/2020/wordml/sdtdatahash" xmlns:w16se="http://schemas.microsoft.com/office/word/2015/wordml/symex" xmlns:wpg="http://schemas.microsoft.com/office/word/2010/wordprocessingGroup" xmlns:wpi="http://schemas.microsoft.com/office/word/2010/wordprocessingInk" xmlns:wne="http://schemas.microsoft.com/office/word/2006/wordml" xmlns:wps="http://schemas.microsoft.com/office/word/2010/wordprocessingShape" mc:Ignorable="w14 w15 w16se w16cid w16 w16cex w16sdtdh wp14">
   <w:p>
     <w:pPr>
       <w:pStyle w:val="Footer"/>
@@ -17749,27 +15145,17 @@
       </w:rPr>
       <w:tab/>
     </w:r>
-    <w:r>
-      <w:fldChar w:fldCharType="begin"/>
-    </w:r>
-    <w:r>
-      <w:instrText xml:space="preserve"> TITLE   \* MERGEFORMAT </w:instrText>
-    </w:r>
-    <w:r>
-      <w:fldChar w:fldCharType="separate"/>
-    </w:r>
-    <w:r>
-      <w:t>Decimation Filter IP for EOS 3B</w:t>
-    </w:r>
-    <w:r>
-      <w:fldChar w:fldCharType="end"/>
-    </w:r>
+    <w:fldSimple w:instr=" TITLE   \* MERGEFORMAT ">
+      <w:r>
+        <w:t>Decimation Filter IP for EOS 3B</w:t>
+      </w:r>
+    </w:fldSimple>
   </w:p>
 </w:ftr>
 </file>
 
 <file path=word/footnotes.xml><?xml version="1.0" encoding="utf-8"?>
-<w:footnotes xmlns:wpc="http://schemas.microsoft.com/office/word/2010/wordprocessingCanvas" xmlns:cx="http://schemas.microsoft.com/office/drawing/2014/chartex" xmlns:cx1="http://schemas.microsoft.com/office/drawing/2015/9/8/chartex" xmlns:cx2="http://schemas.microsoft.com/office/drawing/2015/10/21/chartex" xmlns:cx3="http://schemas.microsoft.com/office/drawing/2016/5/9/chartex" xmlns:cx4="http://schemas.microsoft.com/office/drawing/2016/5/10/chartex" xmlns:cx5="http://schemas.microsoft.com/office/drawing/2016/5/11/chartex" xmlns:cx6="http://schemas.microsoft.com/office/drawing/2016/5/12/chartex" xmlns:cx7="http://schemas.microsoft.com/office/drawing/2016/5/13/chartex" xmlns:cx8="http://schemas.microsoft.com/office/drawing/2016/5/14/chartex" xmlns:mc="http://schemas.openxmlformats.org/markup-compatibility/2006" xmlns:aink="http://schemas.microsoft.com/office/drawing/2016/ink" xmlns:am3d="http://schemas.microsoft.com/office/drawing/2017/model3d" xmlns:o="urn:schemas-microsoft-com:office:office" xmlns:r="http://schemas.openxmlformats.org/officeDocument/2006/relationships" xmlns:m="http://schemas.openxmlformats.org/officeDocument/2006/math" xmlns:v="urn:schemas-microsoft-com:vml" xmlns:wp14="http://schemas.microsoft.com/office/word/2010/wordprocessingDrawing" xmlns:wp="http://schemas.openxmlformats.org/drawingml/2006/wordprocessingDrawing" xmlns:w10="urn:schemas-microsoft-com:office:word" xmlns:w="http://schemas.openxmlformats.org/wordprocessingml/2006/main" xmlns:w14="http://schemas.microsoft.com/office/word/2010/wordml" xmlns:w15="http://schemas.microsoft.com/office/word/2012/wordml" xmlns:w16cex="http://schemas.microsoft.com/office/word/2018/wordml/cex" xmlns:w16cid="http://schemas.microsoft.com/office/word/2016/wordml/cid" xmlns:w16="http://schemas.microsoft.com/office/word/2018/wordml" xmlns:w16se="http://schemas.microsoft.com/office/word/2015/wordml/symex" xmlns:wpg="http://schemas.microsoft.com/office/word/2010/wordprocessingGroup" xmlns:wpi="http://schemas.microsoft.com/office/word/2010/wordprocessingInk" xmlns:wne="http://schemas.microsoft.com/office/word/2006/wordml" xmlns:wps="http://schemas.microsoft.com/office/word/2010/wordprocessingShape" mc:Ignorable="w14 w15 w16se w16cid w16 w16cex wp14">
+<w:footnotes xmlns:wpc="http://schemas.microsoft.com/office/word/2010/wordprocessingCanvas" xmlns:cx="http://schemas.microsoft.com/office/drawing/2014/chartex" xmlns:cx1="http://schemas.microsoft.com/office/drawing/2015/9/8/chartex" xmlns:cx2="http://schemas.microsoft.com/office/drawing/2015/10/21/chartex" xmlns:cx3="http://schemas.microsoft.com/office/drawing/2016/5/9/chartex" xmlns:cx4="http://schemas.microsoft.com/office/drawing/2016/5/10/chartex" xmlns:cx5="http://schemas.microsoft.com/office/drawing/2016/5/11/chartex" xmlns:cx6="http://schemas.microsoft.com/office/drawing/2016/5/12/chartex" xmlns:cx7="http://schemas.microsoft.com/office/drawing/2016/5/13/chartex" xmlns:cx8="http://schemas.microsoft.com/office/drawing/2016/5/14/chartex" xmlns:mc="http://schemas.openxmlformats.org/markup-compatibility/2006" xmlns:aink="http://schemas.microsoft.com/office/drawing/2016/ink" xmlns:am3d="http://schemas.microsoft.com/office/drawing/2017/model3d" xmlns:o="urn:schemas-microsoft-com:office:office" xmlns:r="http://schemas.openxmlformats.org/officeDocument/2006/relationships" xmlns:m="http://schemas.openxmlformats.org/officeDocument/2006/math" xmlns:v="urn:schemas-microsoft-com:vml" xmlns:wp14="http://schemas.microsoft.com/office/word/2010/wordprocessingDrawing" xmlns:wp="http://schemas.openxmlformats.org/drawingml/2006/wordprocessingDrawing" xmlns:w10="urn:schemas-microsoft-com:office:word" xmlns:w="http://schemas.openxmlformats.org/wordprocessingml/2006/main" xmlns:w14="http://schemas.microsoft.com/office/word/2010/wordml" xmlns:w15="http://schemas.microsoft.com/office/word/2012/wordml" xmlns:w16cex="http://schemas.microsoft.com/office/word/2018/wordml/cex" xmlns:w16cid="http://schemas.microsoft.com/office/word/2016/wordml/cid" xmlns:w16="http://schemas.microsoft.com/office/word/2018/wordml" xmlns:w16sdtdh="http://schemas.microsoft.com/office/word/2020/wordml/sdtdatahash" xmlns:w16se="http://schemas.microsoft.com/office/word/2015/wordml/symex" xmlns:wpg="http://schemas.microsoft.com/office/word/2010/wordprocessingGroup" xmlns:wpi="http://schemas.microsoft.com/office/word/2010/wordprocessingInk" xmlns:wne="http://schemas.microsoft.com/office/word/2006/wordml" xmlns:wps="http://schemas.microsoft.com/office/word/2010/wordprocessingShape" mc:Ignorable="w14 w15 w16se w16cid w16 w16cex w16sdtdh wp14">
   <w:footnote w:type="separator" w:id="-1">
     <w:p>
       <w:pPr>
@@ -17794,7 +15180,7 @@
 </file>
 
 <file path=word/numbering.xml><?xml version="1.0" encoding="utf-8"?>
-<w:numbering xmlns:wpc="http://schemas.microsoft.com/office/word/2010/wordprocessingCanvas" xmlns:cx="http://schemas.microsoft.com/office/drawing/2014/chartex" xmlns:cx1="http://schemas.microsoft.com/office/drawing/2015/9/8/chartex" xmlns:cx2="http://schemas.microsoft.com/office/drawing/2015/10/21/chartex" xmlns:cx3="http://schemas.microsoft.com/office/drawing/2016/5/9/chartex" xmlns:cx4="http://schemas.microsoft.com/office/drawing/2016/5/10/chartex" xmlns:cx5="http://schemas.microsoft.com/office/drawing/2016/5/11/chartex" xmlns:cx6="http://schemas.microsoft.com/office/drawing/2016/5/12/chartex" xmlns:cx7="http://schemas.microsoft.com/office/drawing/2016/5/13/chartex" xmlns:cx8="http://schemas.microsoft.com/office/drawing/2016/5/14/chartex" xmlns:mc="http://schemas.openxmlformats.org/markup-compatibility/2006" xmlns:aink="http://schemas.microsoft.com/office/drawing/2016/ink" xmlns:am3d="http://schemas.microsoft.com/office/drawing/2017/model3d" xmlns:o="urn:schemas-microsoft-com:office:office" xmlns:r="http://schemas.openxmlformats.org/officeDocument/2006/relationships" xmlns:m="http://schemas.openxmlformats.org/officeDocument/2006/math" xmlns:v="urn:schemas-microsoft-com:vml" xmlns:wp14="http://schemas.microsoft.com/office/word/2010/wordprocessingDrawing" xmlns:wp="http://schemas.openxmlformats.org/drawingml/2006/wordprocessingDrawing" xmlns:w10="urn:schemas-microsoft-com:office:word" xmlns:w="http://schemas.openxmlformats.org/wordprocessingml/2006/main" xmlns:w14="http://schemas.microsoft.com/office/word/2010/wordml" xmlns:w15="http://schemas.microsoft.com/office/word/2012/wordml" xmlns:w16cex="http://schemas.microsoft.com/office/word/2018/wordml/cex" xmlns:w16cid="http://schemas.microsoft.com/office/word/2016/wordml/cid" xmlns:w16="http://schemas.microsoft.com/office/word/2018/wordml" xmlns:w16se="http://schemas.microsoft.com/office/word/2015/wordml/symex" xmlns:wpg="http://schemas.microsoft.com/office/word/2010/wordprocessingGroup" xmlns:wpi="http://schemas.microsoft.com/office/word/2010/wordprocessingInk" xmlns:wne="http://schemas.microsoft.com/office/word/2006/wordml" xmlns:wps="http://schemas.microsoft.com/office/word/2010/wordprocessingShape" mc:Ignorable="w14 w15 w16se w16cid w16 w16cex wp14">
+<w:numbering xmlns:wpc="http://schemas.microsoft.com/office/word/2010/wordprocessingCanvas" xmlns:cx="http://schemas.microsoft.com/office/drawing/2014/chartex" xmlns:cx1="http://schemas.microsoft.com/office/drawing/2015/9/8/chartex" xmlns:cx2="http://schemas.microsoft.com/office/drawing/2015/10/21/chartex" xmlns:cx3="http://schemas.microsoft.com/office/drawing/2016/5/9/chartex" xmlns:cx4="http://schemas.microsoft.com/office/drawing/2016/5/10/chartex" xmlns:cx5="http://schemas.microsoft.com/office/drawing/2016/5/11/chartex" xmlns:cx6="http://schemas.microsoft.com/office/drawing/2016/5/12/chartex" xmlns:cx7="http://schemas.microsoft.com/office/drawing/2016/5/13/chartex" xmlns:cx8="http://schemas.microsoft.com/office/drawing/2016/5/14/chartex" xmlns:mc="http://schemas.openxmlformats.org/markup-compatibility/2006" xmlns:aink="http://schemas.microsoft.com/office/drawing/2016/ink" xmlns:am3d="http://schemas.microsoft.com/office/drawing/2017/model3d" xmlns:o="urn:schemas-microsoft-com:office:office" xmlns:r="http://schemas.openxmlformats.org/officeDocument/2006/relationships" xmlns:m="http://schemas.openxmlformats.org/officeDocument/2006/math" xmlns:v="urn:schemas-microsoft-com:vml" xmlns:wp14="http://schemas.microsoft.com/office/word/2010/wordprocessingDrawing" xmlns:wp="http://schemas.openxmlformats.org/drawingml/2006/wordprocessingDrawing" xmlns:w10="urn:schemas-microsoft-com:office:word" xmlns:w="http://schemas.openxmlformats.org/wordprocessingml/2006/main" xmlns:w14="http://schemas.microsoft.com/office/word/2010/wordml" xmlns:w15="http://schemas.microsoft.com/office/word/2012/wordml" xmlns:w16cex="http://schemas.microsoft.com/office/word/2018/wordml/cex" xmlns:w16cid="http://schemas.microsoft.com/office/word/2016/wordml/cid" xmlns:w16="http://schemas.microsoft.com/office/word/2018/wordml" xmlns:w16sdtdh="http://schemas.microsoft.com/office/word/2020/wordml/sdtdatahash" xmlns:w16se="http://schemas.microsoft.com/office/word/2015/wordml/symex" xmlns:wpg="http://schemas.microsoft.com/office/word/2010/wordprocessingGroup" xmlns:wpi="http://schemas.microsoft.com/office/word/2010/wordprocessingInk" xmlns:wne="http://schemas.microsoft.com/office/word/2006/wordml" xmlns:wps="http://schemas.microsoft.com/office/word/2010/wordprocessingShape" mc:Ignorable="w14 w15 w16se w16cid w16 w16cex w16sdtdh wp14">
   <w:abstractNum w:abstractNumId="0" w15:restartNumberingAfterBreak="0">
     <w:nsid w:val="FFFFFFFE"/>
     <w:multiLevelType w:val="singleLevel"/>
@@ -20471,7 +17857,7 @@
 </file>
 
 <file path=word/styles.xml><?xml version="1.0" encoding="utf-8"?>
-<w:styles xmlns:mc="http://schemas.openxmlformats.org/markup-compatibility/2006" xmlns:r="http://schemas.openxmlformats.org/officeDocument/2006/relationships" xmlns:w="http://schemas.openxmlformats.org/wordprocessingml/2006/main" xmlns:w14="http://schemas.microsoft.com/office/word/2010/wordml" xmlns:w15="http://schemas.microsoft.com/office/word/2012/wordml" xmlns:w16cex="http://schemas.microsoft.com/office/word/2018/wordml/cex" xmlns:w16cid="http://schemas.microsoft.com/office/word/2016/wordml/cid" xmlns:w16="http://schemas.microsoft.com/office/word/2018/wordml" xmlns:w16se="http://schemas.microsoft.com/office/word/2015/wordml/symex" mc:Ignorable="w14 w15 w16se w16cid w16 w16cex">
+<w:styles xmlns:mc="http://schemas.openxmlformats.org/markup-compatibility/2006" xmlns:r="http://schemas.openxmlformats.org/officeDocument/2006/relationships" xmlns:w="http://schemas.openxmlformats.org/wordprocessingml/2006/main" xmlns:w14="http://schemas.microsoft.com/office/word/2010/wordml" xmlns:w15="http://schemas.microsoft.com/office/word/2012/wordml" xmlns:w16cex="http://schemas.microsoft.com/office/word/2018/wordml/cex" xmlns:w16cid="http://schemas.microsoft.com/office/word/2016/wordml/cid" xmlns:w16="http://schemas.microsoft.com/office/word/2018/wordml" xmlns:w16sdtdh="http://schemas.microsoft.com/office/word/2020/wordml/sdtdatahash" xmlns:w16se="http://schemas.microsoft.com/office/word/2015/wordml/symex" mc:Ignorable="w14 w15 w16se w16cid w16 w16cex w16sdtdh">
   <w:docDefaults>
     <w:rPrDefault>
       <w:rPr>
